--- a/docs/ImageCroppingUsingSegmentation.docx
+++ b/docs/ImageCroppingUsingSegmentation.docx
@@ -295,7 +295,23 @@
           <w:sz w:val="20"/>
           <w:szCs w:val="20"/>
         </w:rPr>
-        <w:t xml:space="preserve">, the original image </w:t>
+        <w:t>, the original image</w:t>
+      </w:r>
+      <w:r>
+        <w:rPr>
+          <w:rFonts w:eastAsiaTheme="minorEastAsia"/>
+          <w:sz w:val="20"/>
+          <w:szCs w:val="20"/>
+        </w:rPr>
+        <w:t xml:space="preserve"> given with the 2d array</w:t>
+      </w:r>
+      <w:r>
+        <w:rPr>
+          <w:rFonts w:eastAsiaTheme="minorEastAsia"/>
+          <w:sz w:val="20"/>
+          <w:szCs w:val="20"/>
+        </w:rPr>
+        <w:t xml:space="preserve"> </w:t>
       </w:r>
       <m:oMath>
         <m:sSub>
@@ -330,6 +346,67 @@
             </m:r>
           </m:sub>
         </m:sSub>
+        <m:r>
+          <w:rPr>
+            <w:rFonts w:ascii="Cambria Math" w:eastAsiaTheme="minorEastAsia" w:hAnsi="Cambria Math"/>
+            <w:sz w:val="20"/>
+            <w:szCs w:val="20"/>
+          </w:rPr>
+          <m:t>∈</m:t>
+        </m:r>
+        <m:sSubSup>
+          <m:sSubSupPr>
+            <m:ctrlPr>
+              <w:rPr>
+                <w:rFonts w:ascii="Cambria Math" w:eastAsiaTheme="minorEastAsia" w:hAnsi="Cambria Math"/>
+                <w:i/>
+                <w:sz w:val="20"/>
+                <w:szCs w:val="20"/>
+              </w:rPr>
+            </m:ctrlPr>
+          </m:sSubSupPr>
+          <m:e>
+            <m:r>
+              <m:rPr>
+                <m:scr m:val="double-struck"/>
+              </m:rPr>
+              <w:rPr>
+                <w:rFonts w:ascii="Cambria Math" w:eastAsiaTheme="minorEastAsia" w:hAnsi="Cambria Math"/>
+                <w:sz w:val="20"/>
+                <w:szCs w:val="20"/>
+              </w:rPr>
+              <m:t>N</m:t>
+            </m:r>
+          </m:e>
+          <m:sub>
+            <m:r>
+              <w:rPr>
+                <w:rFonts w:ascii="Cambria Math" w:eastAsiaTheme="minorEastAsia" w:hAnsi="Cambria Math"/>
+                <w:sz w:val="20"/>
+                <w:szCs w:val="20"/>
+              </w:rPr>
+              <m:t>0</m:t>
+            </m:r>
+          </m:sub>
+          <m:sup>
+            <m:r>
+              <w:rPr>
+                <w:rFonts w:ascii="Cambria Math" w:eastAsiaTheme="minorEastAsia" w:hAnsi="Cambria Math"/>
+                <w:sz w:val="20"/>
+                <w:szCs w:val="20"/>
+              </w:rPr>
+              <m:t>3</m:t>
+            </m:r>
+          </m:sup>
+        </m:sSubSup>
+        <m:r>
+          <w:rPr>
+            <w:rFonts w:ascii="Cambria Math" w:eastAsiaTheme="minorEastAsia" w:hAnsi="Cambria Math"/>
+            <w:sz w:val="20"/>
+            <w:szCs w:val="20"/>
+          </w:rPr>
+          <m:t xml:space="preserve">, 0&lt;i&lt;A, 0&lt;j&lt;B </m:t>
+        </m:r>
       </m:oMath>
       <w:r>
         <w:rPr>

--- a/docs/ImageCroppingUsingSegmentation.docx
+++ b/docs/ImageCroppingUsingSegmentation.docx
@@ -69,233 +69,7 @@
           <w:sz w:val="20"/>
           <w:szCs w:val="20"/>
         </w:rPr>
-        <w:t xml:space="preserve">segmentation mask </w:t>
-      </w:r>
-      <m:oMath>
-        <m:sSub>
-          <m:sSubPr>
-            <m:ctrlPr>
-              <w:rPr>
-                <w:rFonts w:ascii="Cambria Math" w:hAnsi="Cambria Math"/>
-                <w:i/>
-                <w:sz w:val="20"/>
-                <w:szCs w:val="20"/>
-              </w:rPr>
-            </m:ctrlPr>
-          </m:sSubPr>
-          <m:e>
-            <m:r>
-              <w:rPr>
-                <w:rFonts w:ascii="Cambria Math" w:hAnsi="Cambria Math"/>
-                <w:sz w:val="20"/>
-                <w:szCs w:val="20"/>
-              </w:rPr>
-              <m:t>m</m:t>
-            </m:r>
-          </m:e>
-          <m:sub>
-            <m:r>
-              <w:rPr>
-                <w:rFonts w:ascii="Cambria Math" w:hAnsi="Cambria Math"/>
-                <w:sz w:val="20"/>
-                <w:szCs w:val="20"/>
-              </w:rPr>
-              <m:t>ij</m:t>
-            </m:r>
-          </m:sub>
-        </m:sSub>
-      </m:oMath>
-    </w:p>
-    <w:p>
-      <w:pPr>
-        <w:rPr>
-          <w:sz w:val="20"/>
-          <w:szCs w:val="20"/>
-        </w:rPr>
-      </w:pPr>
-    </w:p>
-    <w:p>
-      <w:pPr>
-        <w:rPr>
-          <w:sz w:val="20"/>
-          <w:szCs w:val="20"/>
-        </w:rPr>
-      </w:pPr>
-      <w:r>
-        <w:rPr>
-          <w:sz w:val="20"/>
-          <w:szCs w:val="20"/>
-        </w:rPr>
-        <w:t>The image cropping algorithm</w:t>
-      </w:r>
-    </w:p>
-    <w:p>
-      <w:pPr>
-        <w:rPr>
-          <w:sz w:val="20"/>
-          <w:szCs w:val="20"/>
-        </w:rPr>
-      </w:pPr>
-      <w:r>
-        <w:rPr>
-          <w:sz w:val="20"/>
-          <w:szCs w:val="20"/>
-        </w:rPr>
-        <w:t xml:space="preserve">Given: the center of mass </w:t>
-      </w:r>
-      <m:oMath>
-        <m:r>
-          <w:rPr>
-            <w:rFonts w:ascii="Cambria Math" w:hAnsi="Cambria Math"/>
-            <w:sz w:val="20"/>
-            <w:szCs w:val="20"/>
-          </w:rPr>
-          <m:t>M</m:t>
-        </m:r>
-        <m:r>
-          <w:rPr>
-            <w:rFonts w:ascii="Cambria Math" w:hAnsi="Cambria Math"/>
-            <w:sz w:val="20"/>
-            <w:szCs w:val="20"/>
-          </w:rPr>
-          <m:t>=</m:t>
-        </m:r>
-        <m:d>
-          <m:dPr>
-            <m:ctrlPr>
-              <w:rPr>
-                <w:rFonts w:ascii="Cambria Math" w:hAnsi="Cambria Math"/>
-                <w:i/>
-                <w:sz w:val="20"/>
-                <w:szCs w:val="20"/>
-              </w:rPr>
-            </m:ctrlPr>
-          </m:dPr>
-          <m:e>
-            <m:sSub>
-              <m:sSubPr>
-                <m:ctrlPr>
-                  <w:rPr>
-                    <w:rFonts w:ascii="Cambria Math" w:hAnsi="Cambria Math"/>
-                    <w:i/>
-                    <w:sz w:val="20"/>
-                    <w:szCs w:val="20"/>
-                  </w:rPr>
-                </m:ctrlPr>
-              </m:sSubPr>
-              <m:e>
-                <m:r>
-                  <w:rPr>
-                    <w:rFonts w:ascii="Cambria Math" w:hAnsi="Cambria Math"/>
-                    <w:sz w:val="20"/>
-                    <w:szCs w:val="20"/>
-                  </w:rPr>
-                  <m:t>x</m:t>
-                </m:r>
-              </m:e>
-              <m:sub>
-                <m:r>
-                  <w:rPr>
-                    <w:rFonts w:ascii="Cambria Math" w:hAnsi="Cambria Math"/>
-                    <w:sz w:val="20"/>
-                    <w:szCs w:val="20"/>
-                  </w:rPr>
-                  <m:t>M</m:t>
-                </m:r>
-              </m:sub>
-            </m:sSub>
-            <m:r>
-              <w:rPr>
-                <w:rFonts w:ascii="Cambria Math" w:hAnsi="Cambria Math"/>
-                <w:sz w:val="20"/>
-                <w:szCs w:val="20"/>
-              </w:rPr>
-              <m:t xml:space="preserve">, </m:t>
-            </m:r>
-            <m:sSub>
-              <m:sSubPr>
-                <m:ctrlPr>
-                  <w:rPr>
-                    <w:rFonts w:ascii="Cambria Math" w:hAnsi="Cambria Math"/>
-                    <w:i/>
-                    <w:sz w:val="20"/>
-                    <w:szCs w:val="20"/>
-                  </w:rPr>
-                </m:ctrlPr>
-              </m:sSubPr>
-              <m:e>
-                <m:r>
-                  <w:rPr>
-                    <w:rFonts w:ascii="Cambria Math" w:hAnsi="Cambria Math"/>
-                    <w:sz w:val="20"/>
-                    <w:szCs w:val="20"/>
-                  </w:rPr>
-                  <m:t>y</m:t>
-                </m:r>
-              </m:e>
-              <m:sub>
-                <m:r>
-                  <w:rPr>
-                    <w:rFonts w:ascii="Cambria Math" w:hAnsi="Cambria Math"/>
-                    <w:sz w:val="20"/>
-                    <w:szCs w:val="20"/>
-                  </w:rPr>
-                  <m:t>M</m:t>
-                </m:r>
-              </m:sub>
-            </m:sSub>
-          </m:e>
-        </m:d>
-      </m:oMath>
-      <w:r>
-        <w:rPr>
-          <w:sz w:val="20"/>
-          <w:szCs w:val="20"/>
-        </w:rPr>
-        <w:t xml:space="preserve">, the aspect ratio of the desired cropped image </w:t>
-      </w:r>
-      <m:oMath>
-        <m:f>
-          <m:fPr>
-            <m:type m:val="skw"/>
-            <m:ctrlPr>
-              <w:rPr>
-                <w:rFonts w:ascii="Cambria Math" w:hAnsi="Cambria Math"/>
-                <w:i/>
-                <w:sz w:val="20"/>
-                <w:szCs w:val="20"/>
-              </w:rPr>
-            </m:ctrlPr>
-          </m:fPr>
-          <m:num>
-            <m:r>
-              <w:rPr>
-                <w:rFonts w:ascii="Cambria Math" w:hAnsi="Cambria Math"/>
-                <w:sz w:val="20"/>
-                <w:szCs w:val="20"/>
-              </w:rPr>
-              <m:t>a</m:t>
-            </m:r>
-          </m:num>
-          <m:den>
-            <m:r>
-              <w:rPr>
-                <w:rFonts w:ascii="Cambria Math" w:hAnsi="Cambria Math"/>
-                <w:sz w:val="20"/>
-                <w:szCs w:val="20"/>
-              </w:rPr>
-              <m:t>b</m:t>
-            </m:r>
-          </m:den>
-        </m:f>
-      </m:oMath>
-      <w:r>
-        <w:rPr>
-          <w:rFonts w:eastAsiaTheme="minorEastAsia"/>
-          <w:sz w:val="20"/>
-          <w:szCs w:val="20"/>
-        </w:rPr>
-        <w:t>, the original image</w:t>
+        <w:t xml:space="preserve">Given: </w:t>
       </w:r>
       <w:r>
         <w:rPr>
@@ -303,15 +77,7 @@
           <w:sz w:val="20"/>
           <w:szCs w:val="20"/>
         </w:rPr>
-        <w:t xml:space="preserve"> given with the 2d array</w:t>
-      </w:r>
-      <w:r>
-        <w:rPr>
-          <w:rFonts w:eastAsiaTheme="minorEastAsia"/>
-          <w:sz w:val="20"/>
-          <w:szCs w:val="20"/>
-        </w:rPr>
-        <w:t xml:space="preserve"> </w:t>
+        <w:t xml:space="preserve">the original image given with the 2d array </w:t>
       </w:r>
       <m:oMath>
         <m:sSub>
@@ -432,6 +198,483 @@
           <w:sz w:val="20"/>
           <w:szCs w:val="20"/>
         </w:rPr>
+        <w:t xml:space="preserve"> and height </w:t>
+      </w:r>
+      <m:oMath>
+        <m:r>
+          <w:rPr>
+            <w:rFonts w:ascii="Cambria Math" w:eastAsiaTheme="minorEastAsia" w:hAnsi="Cambria Math"/>
+            <w:sz w:val="20"/>
+            <w:szCs w:val="20"/>
+          </w:rPr>
+          <m:t>B</m:t>
+        </m:r>
+      </m:oMath>
+      <w:r>
+        <w:rPr>
+          <w:rFonts w:eastAsiaTheme="minorEastAsia"/>
+          <w:sz w:val="20"/>
+          <w:szCs w:val="20"/>
+        </w:rPr>
+        <w:t xml:space="preserve"> of the original image</w:t>
+      </w:r>
+    </w:p>
+    <w:p>
+      <w:pPr>
+        <w:rPr>
+          <w:sz w:val="20"/>
+          <w:szCs w:val="20"/>
+        </w:rPr>
+      </w:pPr>
+      <w:r>
+        <w:rPr>
+          <w:sz w:val="20"/>
+          <w:szCs w:val="20"/>
+        </w:rPr>
+        <w:t xml:space="preserve">Output: </w:t>
+      </w:r>
+      <w:r>
+        <w:rPr>
+          <w:sz w:val="20"/>
+          <w:szCs w:val="20"/>
+        </w:rPr>
+        <w:t xml:space="preserve">segmentation mask </w:t>
+      </w:r>
+      <m:oMath>
+        <m:sSub>
+          <m:sSubPr>
+            <m:ctrlPr>
+              <w:rPr>
+                <w:rFonts w:ascii="Cambria Math" w:hAnsi="Cambria Math"/>
+                <w:i/>
+                <w:sz w:val="20"/>
+                <w:szCs w:val="20"/>
+              </w:rPr>
+            </m:ctrlPr>
+          </m:sSubPr>
+          <m:e>
+            <m:r>
+              <w:rPr>
+                <w:rFonts w:ascii="Cambria Math" w:hAnsi="Cambria Math"/>
+                <w:sz w:val="20"/>
+                <w:szCs w:val="20"/>
+              </w:rPr>
+              <m:t>m</m:t>
+            </m:r>
+          </m:e>
+          <m:sub>
+            <m:r>
+              <w:rPr>
+                <w:rFonts w:ascii="Cambria Math" w:hAnsi="Cambria Math"/>
+                <w:sz w:val="20"/>
+                <w:szCs w:val="20"/>
+              </w:rPr>
+              <m:t>ij</m:t>
+            </m:r>
+          </m:sub>
+        </m:sSub>
+        <m:r>
+          <w:rPr>
+            <w:rFonts w:ascii="Cambria Math" w:eastAsiaTheme="minorEastAsia" w:hAnsi="Cambria Math"/>
+            <w:sz w:val="20"/>
+            <w:szCs w:val="20"/>
+          </w:rPr>
+          <m:t>∈</m:t>
+        </m:r>
+        <m:d>
+          <m:dPr>
+            <m:ctrlPr>
+              <w:rPr>
+                <w:rFonts w:ascii="Cambria Math" w:eastAsiaTheme="minorEastAsia" w:hAnsi="Cambria Math"/>
+                <w:i/>
+                <w:sz w:val="20"/>
+                <w:szCs w:val="20"/>
+              </w:rPr>
+            </m:ctrlPr>
+          </m:dPr>
+          <m:e>
+            <m:r>
+              <w:rPr>
+                <w:rFonts w:ascii="Cambria Math" w:eastAsiaTheme="minorEastAsia" w:hAnsi="Cambria Math"/>
+                <w:sz w:val="20"/>
+                <w:szCs w:val="20"/>
+              </w:rPr>
+              <m:t>0,…,255</m:t>
+            </m:r>
+          </m:e>
+        </m:d>
+        <m:r>
+          <w:rPr>
+            <w:rFonts w:ascii="Cambria Math" w:eastAsiaTheme="minorEastAsia" w:hAnsi="Cambria Math"/>
+            <w:sz w:val="20"/>
+            <w:szCs w:val="20"/>
+          </w:rPr>
+          <m:t>, 0&lt;i&lt;A, 0&lt;j&lt;B</m:t>
+        </m:r>
+      </m:oMath>
+    </w:p>
+    <w:p>
+      <w:pPr>
+        <w:rPr>
+          <w:sz w:val="20"/>
+          <w:szCs w:val="20"/>
+        </w:rPr>
+      </w:pPr>
+    </w:p>
+    <w:p>
+      <w:pPr>
+        <w:rPr>
+          <w:sz w:val="20"/>
+          <w:szCs w:val="20"/>
+        </w:rPr>
+      </w:pPr>
+      <w:r>
+        <w:rPr>
+          <w:sz w:val="20"/>
+          <w:szCs w:val="20"/>
+        </w:rPr>
+        <w:t>The image cropping algorithm</w:t>
+      </w:r>
+    </w:p>
+    <w:p>
+      <w:pPr>
+        <w:rPr>
+          <w:rFonts w:eastAsiaTheme="minorEastAsia"/>
+          <w:sz w:val="20"/>
+          <w:szCs w:val="20"/>
+        </w:rPr>
+      </w:pPr>
+      <w:r>
+        <w:rPr>
+          <w:sz w:val="20"/>
+          <w:szCs w:val="20"/>
+        </w:rPr>
+        <w:t>Given:</w:t>
+      </w:r>
+      <w:r>
+        <w:rPr>
+          <w:sz w:val="20"/>
+          <w:szCs w:val="20"/>
+        </w:rPr>
+        <w:t xml:space="preserve"> </w:t>
+      </w:r>
+      <w:r>
+        <w:rPr>
+          <w:sz w:val="20"/>
+          <w:szCs w:val="20"/>
+        </w:rPr>
+        <w:t xml:space="preserve">segmentation mask </w:t>
+      </w:r>
+      <m:oMath>
+        <m:sSub>
+          <m:sSubPr>
+            <m:ctrlPr>
+              <w:rPr>
+                <w:rFonts w:ascii="Cambria Math" w:hAnsi="Cambria Math"/>
+                <w:i/>
+                <w:sz w:val="20"/>
+                <w:szCs w:val="20"/>
+              </w:rPr>
+            </m:ctrlPr>
+          </m:sSubPr>
+          <m:e>
+            <m:r>
+              <w:rPr>
+                <w:rFonts w:ascii="Cambria Math" w:hAnsi="Cambria Math"/>
+                <w:sz w:val="20"/>
+                <w:szCs w:val="20"/>
+              </w:rPr>
+              <m:t>m</m:t>
+            </m:r>
+          </m:e>
+          <m:sub>
+            <m:r>
+              <w:rPr>
+                <w:rFonts w:ascii="Cambria Math" w:hAnsi="Cambria Math"/>
+                <w:sz w:val="20"/>
+                <w:szCs w:val="20"/>
+              </w:rPr>
+              <m:t>ij</m:t>
+            </m:r>
+          </m:sub>
+        </m:sSub>
+        <m:r>
+          <w:rPr>
+            <w:rFonts w:ascii="Cambria Math" w:eastAsiaTheme="minorEastAsia" w:hAnsi="Cambria Math"/>
+            <w:sz w:val="20"/>
+            <w:szCs w:val="20"/>
+          </w:rPr>
+          <m:t>∈</m:t>
+        </m:r>
+        <m:d>
+          <m:dPr>
+            <m:ctrlPr>
+              <w:rPr>
+                <w:rFonts w:ascii="Cambria Math" w:eastAsiaTheme="minorEastAsia" w:hAnsi="Cambria Math"/>
+                <w:i/>
+                <w:sz w:val="20"/>
+                <w:szCs w:val="20"/>
+              </w:rPr>
+            </m:ctrlPr>
+          </m:dPr>
+          <m:e>
+            <m:r>
+              <w:rPr>
+                <w:rFonts w:ascii="Cambria Math" w:eastAsiaTheme="minorEastAsia" w:hAnsi="Cambria Math"/>
+                <w:sz w:val="20"/>
+                <w:szCs w:val="20"/>
+              </w:rPr>
+              <m:t>0,…,255</m:t>
+            </m:r>
+          </m:e>
+        </m:d>
+        <m:r>
+          <w:rPr>
+            <w:rFonts w:ascii="Cambria Math" w:eastAsiaTheme="minorEastAsia" w:hAnsi="Cambria Math"/>
+            <w:sz w:val="20"/>
+            <w:szCs w:val="20"/>
+          </w:rPr>
+          <m:t>, 0&lt;i&lt;A, 0&lt;j&lt;B</m:t>
+        </m:r>
+      </m:oMath>
+      <w:r>
+        <w:rPr>
+          <w:sz w:val="20"/>
+          <w:szCs w:val="20"/>
+        </w:rPr>
+        <w:t xml:space="preserve">, the aspect ratio of the desired cropped image </w:t>
+      </w:r>
+      <m:oMath>
+        <m:f>
+          <m:fPr>
+            <m:type m:val="skw"/>
+            <m:ctrlPr>
+              <w:rPr>
+                <w:rFonts w:ascii="Cambria Math" w:hAnsi="Cambria Math"/>
+                <w:i/>
+                <w:sz w:val="20"/>
+                <w:szCs w:val="20"/>
+              </w:rPr>
+            </m:ctrlPr>
+          </m:fPr>
+          <m:num>
+            <m:r>
+              <w:rPr>
+                <w:rFonts w:ascii="Cambria Math" w:hAnsi="Cambria Math"/>
+                <w:sz w:val="20"/>
+                <w:szCs w:val="20"/>
+              </w:rPr>
+              <m:t>a</m:t>
+            </m:r>
+          </m:num>
+          <m:den>
+            <m:r>
+              <w:rPr>
+                <w:rFonts w:ascii="Cambria Math" w:hAnsi="Cambria Math"/>
+                <w:sz w:val="20"/>
+                <w:szCs w:val="20"/>
+              </w:rPr>
+              <m:t>b</m:t>
+            </m:r>
+          </m:den>
+        </m:f>
+      </m:oMath>
+      <w:r>
+        <w:rPr>
+          <w:rFonts w:eastAsiaTheme="minorEastAsia"/>
+          <w:sz w:val="20"/>
+          <w:szCs w:val="20"/>
+        </w:rPr>
+        <w:t>, the original image</w:t>
+      </w:r>
+      <w:r>
+        <w:rPr>
+          <w:rFonts w:eastAsiaTheme="minorEastAsia"/>
+          <w:sz w:val="20"/>
+          <w:szCs w:val="20"/>
+        </w:rPr>
+        <w:t xml:space="preserve"> given with the 2d array</w:t>
+      </w:r>
+      <w:r>
+        <w:rPr>
+          <w:rFonts w:eastAsiaTheme="minorEastAsia"/>
+          <w:sz w:val="20"/>
+          <w:szCs w:val="20"/>
+        </w:rPr>
+        <w:t xml:space="preserve"> </w:t>
+      </w:r>
+      <m:oMath>
+        <m:sSub>
+          <m:sSubPr>
+            <m:ctrlPr>
+              <w:rPr>
+                <w:rFonts w:ascii="Cambria Math" w:eastAsiaTheme="minorEastAsia" w:hAnsi="Cambria Math"/>
+                <w:i/>
+                <w:sz w:val="20"/>
+                <w:szCs w:val="20"/>
+              </w:rPr>
+            </m:ctrlPr>
+          </m:sSubPr>
+          <m:e>
+            <m:r>
+              <w:rPr>
+                <w:rFonts w:ascii="Cambria Math" w:eastAsiaTheme="minorEastAsia" w:hAnsi="Cambria Math"/>
+                <w:sz w:val="20"/>
+                <w:szCs w:val="20"/>
+              </w:rPr>
+              <m:t>I</m:t>
+            </m:r>
+          </m:e>
+          <m:sub>
+            <m:r>
+              <w:rPr>
+                <w:rFonts w:ascii="Cambria Math" w:eastAsiaTheme="minorEastAsia" w:hAnsi="Cambria Math"/>
+                <w:sz w:val="20"/>
+                <w:szCs w:val="20"/>
+              </w:rPr>
+              <m:t>i,j</m:t>
+            </m:r>
+          </m:sub>
+        </m:sSub>
+        <m:r>
+          <w:rPr>
+            <w:rFonts w:ascii="Cambria Math" w:eastAsiaTheme="minorEastAsia" w:hAnsi="Cambria Math"/>
+            <w:sz w:val="20"/>
+            <w:szCs w:val="20"/>
+          </w:rPr>
+          <m:t>∈</m:t>
+        </m:r>
+        <m:d>
+          <m:dPr>
+            <m:begChr m:val="{"/>
+            <m:endChr m:val="}"/>
+            <m:ctrlPr>
+              <w:rPr>
+                <w:rFonts w:ascii="Cambria Math" w:eastAsiaTheme="minorEastAsia" w:hAnsi="Cambria Math"/>
+                <w:i/>
+                <w:sz w:val="20"/>
+                <w:szCs w:val="20"/>
+              </w:rPr>
+            </m:ctrlPr>
+          </m:dPr>
+          <m:e>
+            <m:d>
+              <m:dPr>
+                <m:ctrlPr>
+                  <w:rPr>
+                    <w:rFonts w:ascii="Cambria Math" w:eastAsiaTheme="minorEastAsia" w:hAnsi="Cambria Math"/>
+                    <w:i/>
+                    <w:sz w:val="20"/>
+                    <w:szCs w:val="20"/>
+                  </w:rPr>
+                </m:ctrlPr>
+              </m:dPr>
+              <m:e>
+                <m:r>
+                  <w:rPr>
+                    <w:rFonts w:ascii="Cambria Math" w:eastAsiaTheme="minorEastAsia" w:hAnsi="Cambria Math"/>
+                    <w:sz w:val="20"/>
+                    <w:szCs w:val="20"/>
+                  </w:rPr>
+                  <m:t>0,…,255</m:t>
+                </m:r>
+              </m:e>
+            </m:d>
+            <m:r>
+              <w:rPr>
+                <w:rFonts w:ascii="Cambria Math" w:eastAsiaTheme="minorEastAsia" w:hAnsi="Cambria Math"/>
+                <w:sz w:val="20"/>
+                <w:szCs w:val="20"/>
+              </w:rPr>
+              <m:t>,</m:t>
+            </m:r>
+            <m:d>
+              <m:dPr>
+                <m:ctrlPr>
+                  <w:rPr>
+                    <w:rFonts w:ascii="Cambria Math" w:eastAsiaTheme="minorEastAsia" w:hAnsi="Cambria Math"/>
+                    <w:i/>
+                    <w:sz w:val="20"/>
+                    <w:szCs w:val="20"/>
+                  </w:rPr>
+                </m:ctrlPr>
+              </m:dPr>
+              <m:e>
+                <m:r>
+                  <w:rPr>
+                    <w:rFonts w:ascii="Cambria Math" w:eastAsiaTheme="minorEastAsia" w:hAnsi="Cambria Math"/>
+                    <w:sz w:val="20"/>
+                    <w:szCs w:val="20"/>
+                  </w:rPr>
+                  <m:t>0,…,255</m:t>
+                </m:r>
+              </m:e>
+            </m:d>
+            <m:r>
+              <w:rPr>
+                <w:rFonts w:ascii="Cambria Math" w:eastAsiaTheme="minorEastAsia" w:hAnsi="Cambria Math"/>
+                <w:sz w:val="20"/>
+                <w:szCs w:val="20"/>
+              </w:rPr>
+              <m:t>,</m:t>
+            </m:r>
+            <m:d>
+              <m:dPr>
+                <m:ctrlPr>
+                  <w:rPr>
+                    <w:rFonts w:ascii="Cambria Math" w:eastAsiaTheme="minorEastAsia" w:hAnsi="Cambria Math"/>
+                    <w:i/>
+                    <w:sz w:val="20"/>
+                    <w:szCs w:val="20"/>
+                  </w:rPr>
+                </m:ctrlPr>
+              </m:dPr>
+              <m:e>
+                <m:r>
+                  <w:rPr>
+                    <w:rFonts w:ascii="Cambria Math" w:eastAsiaTheme="minorEastAsia" w:hAnsi="Cambria Math"/>
+                    <w:sz w:val="20"/>
+                    <w:szCs w:val="20"/>
+                  </w:rPr>
+                  <m:t>0,…,255</m:t>
+                </m:r>
+              </m:e>
+            </m:d>
+          </m:e>
+        </m:d>
+        <m:r>
+          <w:rPr>
+            <w:rFonts w:ascii="Cambria Math" w:eastAsiaTheme="minorEastAsia" w:hAnsi="Cambria Math"/>
+            <w:sz w:val="20"/>
+            <w:szCs w:val="20"/>
+          </w:rPr>
+          <m:t xml:space="preserve">, 0&lt;i&lt;A, 0&lt;j&lt;B </m:t>
+        </m:r>
+      </m:oMath>
+      <w:r>
+        <w:rPr>
+          <w:rFonts w:eastAsiaTheme="minorEastAsia"/>
+          <w:sz w:val="20"/>
+          <w:szCs w:val="20"/>
+        </w:rPr>
+        <w:t xml:space="preserve">, the width </w:t>
+      </w:r>
+      <m:oMath>
+        <m:r>
+          <w:rPr>
+            <w:rFonts w:ascii="Cambria Math" w:eastAsiaTheme="minorEastAsia" w:hAnsi="Cambria Math"/>
+            <w:sz w:val="20"/>
+            <w:szCs w:val="20"/>
+          </w:rPr>
+          <m:t>A</m:t>
+        </m:r>
+      </m:oMath>
+      <w:r>
+        <w:rPr>
+          <w:rFonts w:eastAsiaTheme="minorEastAsia"/>
+          <w:sz w:val="20"/>
+          <w:szCs w:val="20"/>
+        </w:rPr>
         <w:t xml:space="preserve"> </w:t>
       </w:r>
       <w:r>
@@ -468,6 +711,213 @@
         </w:rPr>
         <w:t xml:space="preserve"> of the original image.</w:t>
       </w:r>
+    </w:p>
+    <w:p>
+      <w:pPr>
+        <w:rPr>
+          <w:rFonts w:eastAsiaTheme="minorEastAsia"/>
+          <w:sz w:val="20"/>
+          <w:szCs w:val="20"/>
+        </w:rPr>
+      </w:pPr>
+      <w:r>
+        <w:rPr>
+          <w:rFonts w:eastAsiaTheme="minorEastAsia"/>
+          <w:sz w:val="20"/>
+          <w:szCs w:val="20"/>
+        </w:rPr>
+        <w:t xml:space="preserve">Output: Cropped image </w:t>
+      </w:r>
+      <m:oMath>
+        <m:sSubSup>
+          <m:sSubSupPr>
+            <m:ctrlPr>
+              <w:rPr>
+                <w:rFonts w:ascii="Cambria Math" w:eastAsiaTheme="minorEastAsia" w:hAnsi="Cambria Math"/>
+                <w:i/>
+                <w:sz w:val="20"/>
+                <w:szCs w:val="20"/>
+              </w:rPr>
+            </m:ctrlPr>
+          </m:sSubSupPr>
+          <m:e>
+            <m:r>
+              <w:rPr>
+                <w:rFonts w:ascii="Cambria Math" w:eastAsiaTheme="minorEastAsia" w:hAnsi="Cambria Math"/>
+                <w:sz w:val="20"/>
+                <w:szCs w:val="20"/>
+              </w:rPr>
+              <m:t>I</m:t>
+            </m:r>
+          </m:e>
+          <m:sub>
+            <m:r>
+              <w:rPr>
+                <w:rFonts w:ascii="Cambria Math" w:eastAsiaTheme="minorEastAsia" w:hAnsi="Cambria Math"/>
+                <w:sz w:val="20"/>
+                <w:szCs w:val="20"/>
+              </w:rPr>
+              <m:t>ij</m:t>
+            </m:r>
+          </m:sub>
+          <m:sup>
+            <m:r>
+              <w:rPr>
+                <w:rFonts w:ascii="Cambria Math" w:eastAsiaTheme="minorEastAsia" w:hAnsi="Cambria Math"/>
+                <w:sz w:val="20"/>
+                <w:szCs w:val="20"/>
+              </w:rPr>
+              <m:t>'</m:t>
+            </m:r>
+          </m:sup>
+        </m:sSubSup>
+        <m:r>
+          <w:rPr>
+            <w:rFonts w:ascii="Cambria Math" w:eastAsiaTheme="minorEastAsia" w:hAnsi="Cambria Math"/>
+            <w:sz w:val="20"/>
+            <w:szCs w:val="20"/>
+          </w:rPr>
+          <m:t>∈</m:t>
+        </m:r>
+        <m:d>
+          <m:dPr>
+            <m:begChr m:val="{"/>
+            <m:endChr m:val="}"/>
+            <m:ctrlPr>
+              <w:rPr>
+                <w:rFonts w:ascii="Cambria Math" w:eastAsiaTheme="minorEastAsia" w:hAnsi="Cambria Math"/>
+                <w:i/>
+                <w:sz w:val="20"/>
+                <w:szCs w:val="20"/>
+              </w:rPr>
+            </m:ctrlPr>
+          </m:dPr>
+          <m:e>
+            <m:d>
+              <m:dPr>
+                <m:ctrlPr>
+                  <w:rPr>
+                    <w:rFonts w:ascii="Cambria Math" w:eastAsiaTheme="minorEastAsia" w:hAnsi="Cambria Math"/>
+                    <w:i/>
+                    <w:sz w:val="20"/>
+                    <w:szCs w:val="20"/>
+                  </w:rPr>
+                </m:ctrlPr>
+              </m:dPr>
+              <m:e>
+                <m:r>
+                  <w:rPr>
+                    <w:rFonts w:ascii="Cambria Math" w:eastAsiaTheme="minorEastAsia" w:hAnsi="Cambria Math"/>
+                    <w:sz w:val="20"/>
+                    <w:szCs w:val="20"/>
+                  </w:rPr>
+                  <m:t>0,…,255</m:t>
+                </m:r>
+              </m:e>
+            </m:d>
+            <m:r>
+              <w:rPr>
+                <w:rFonts w:ascii="Cambria Math" w:eastAsiaTheme="minorEastAsia" w:hAnsi="Cambria Math"/>
+                <w:sz w:val="20"/>
+                <w:szCs w:val="20"/>
+              </w:rPr>
+              <m:t>,</m:t>
+            </m:r>
+            <m:d>
+              <m:dPr>
+                <m:ctrlPr>
+                  <w:rPr>
+                    <w:rFonts w:ascii="Cambria Math" w:eastAsiaTheme="minorEastAsia" w:hAnsi="Cambria Math"/>
+                    <w:i/>
+                    <w:sz w:val="20"/>
+                    <w:szCs w:val="20"/>
+                  </w:rPr>
+                </m:ctrlPr>
+              </m:dPr>
+              <m:e>
+                <m:r>
+                  <w:rPr>
+                    <w:rFonts w:ascii="Cambria Math" w:eastAsiaTheme="minorEastAsia" w:hAnsi="Cambria Math"/>
+                    <w:sz w:val="20"/>
+                    <w:szCs w:val="20"/>
+                  </w:rPr>
+                  <m:t>0,…,255</m:t>
+                </m:r>
+              </m:e>
+            </m:d>
+            <m:r>
+              <w:rPr>
+                <w:rFonts w:ascii="Cambria Math" w:eastAsiaTheme="minorEastAsia" w:hAnsi="Cambria Math"/>
+                <w:sz w:val="20"/>
+                <w:szCs w:val="20"/>
+              </w:rPr>
+              <m:t>,</m:t>
+            </m:r>
+            <m:d>
+              <m:dPr>
+                <m:ctrlPr>
+                  <w:rPr>
+                    <w:rFonts w:ascii="Cambria Math" w:eastAsiaTheme="minorEastAsia" w:hAnsi="Cambria Math"/>
+                    <w:i/>
+                    <w:sz w:val="20"/>
+                    <w:szCs w:val="20"/>
+                  </w:rPr>
+                </m:ctrlPr>
+              </m:dPr>
+              <m:e>
+                <m:r>
+                  <w:rPr>
+                    <w:rFonts w:ascii="Cambria Math" w:eastAsiaTheme="minorEastAsia" w:hAnsi="Cambria Math"/>
+                    <w:sz w:val="20"/>
+                    <w:szCs w:val="20"/>
+                  </w:rPr>
+                  <m:t>0,…,255</m:t>
+                </m:r>
+              </m:e>
+            </m:d>
+          </m:e>
+        </m:d>
+        <m:r>
+          <w:rPr>
+            <w:rFonts w:ascii="Cambria Math" w:eastAsiaTheme="minorEastAsia" w:hAnsi="Cambria Math"/>
+            <w:sz w:val="20"/>
+            <w:szCs w:val="20"/>
+          </w:rPr>
+          <m:t>, 0&lt;i&lt;</m:t>
+        </m:r>
+        <m:r>
+          <w:rPr>
+            <w:rFonts w:ascii="Cambria Math" w:eastAsiaTheme="minorEastAsia" w:hAnsi="Cambria Math"/>
+            <w:sz w:val="20"/>
+            <w:szCs w:val="20"/>
+          </w:rPr>
+          <m:t>a</m:t>
+        </m:r>
+        <m:r>
+          <w:rPr>
+            <w:rFonts w:ascii="Cambria Math" w:eastAsiaTheme="minorEastAsia" w:hAnsi="Cambria Math"/>
+            <w:sz w:val="20"/>
+            <w:szCs w:val="20"/>
+          </w:rPr>
+          <m:t>, 0&lt;j&lt;</m:t>
+        </m:r>
+        <m:r>
+          <w:rPr>
+            <w:rFonts w:ascii="Cambria Math" w:eastAsiaTheme="minorEastAsia" w:hAnsi="Cambria Math"/>
+            <w:sz w:val="20"/>
+            <w:szCs w:val="20"/>
+          </w:rPr>
+          <m:t>b</m:t>
+        </m:r>
+      </m:oMath>
+    </w:p>
+    <w:p>
+      <w:pPr>
+        <w:rPr>
+          <w:sz w:val="20"/>
+          <w:szCs w:val="20"/>
+        </w:rPr>
+      </w:pPr>
     </w:p>
     <w:p>
       <w:pPr>

--- a/docs/ImageCroppingUsingSegmentation.docx
+++ b/docs/ImageCroppingUsingSegmentation.docx
@@ -44,15 +44,17 @@
     </w:p>
     <w:p>
       <w:pPr>
+        <w:pStyle w:val="Heading2"/>
+        <w:spacing w:before="0" w:after="0"/>
         <w:rPr>
-          <w:sz w:val="20"/>
-          <w:szCs w:val="20"/>
+          <w:sz w:val="26"/>
+          <w:szCs w:val="26"/>
         </w:rPr>
       </w:pPr>
       <w:r>
         <w:rPr>
-          <w:sz w:val="20"/>
-          <w:szCs w:val="20"/>
+          <w:sz w:val="26"/>
+          <w:szCs w:val="26"/>
         </w:rPr>
         <w:t>The image segmentation algorithm</w:t>
       </w:r>
@@ -323,15 +325,17 @@
     </w:p>
     <w:p>
       <w:pPr>
+        <w:pStyle w:val="Heading2"/>
+        <w:spacing w:before="0" w:after="0"/>
         <w:rPr>
-          <w:sz w:val="20"/>
-          <w:szCs w:val="20"/>
+          <w:sz w:val="26"/>
+          <w:szCs w:val="26"/>
         </w:rPr>
       </w:pPr>
       <w:r>
         <w:rPr>
-          <w:sz w:val="20"/>
-          <w:szCs w:val="20"/>
+          <w:sz w:val="26"/>
+          <w:szCs w:val="26"/>
         </w:rPr>
         <w:t>The image cropping algorithm</w:t>
       </w:r>
@@ -910,6 +914,50 @@
           <m:t>b</m:t>
         </m:r>
       </m:oMath>
+      <w:r>
+        <w:rPr>
+          <w:rFonts w:eastAsiaTheme="minorEastAsia"/>
+          <w:sz w:val="20"/>
+          <w:szCs w:val="20"/>
+        </w:rPr>
+        <w:t xml:space="preserve">, the width </w:t>
+      </w:r>
+      <m:oMath>
+        <m:r>
+          <w:rPr>
+            <w:rFonts w:ascii="Cambria Math" w:eastAsiaTheme="minorEastAsia" w:hAnsi="Cambria Math"/>
+            <w:sz w:val="20"/>
+            <w:szCs w:val="20"/>
+          </w:rPr>
+          <m:t>a</m:t>
+        </m:r>
+      </m:oMath>
+      <w:r>
+        <w:rPr>
+          <w:rFonts w:eastAsiaTheme="minorEastAsia"/>
+          <w:sz w:val="20"/>
+          <w:szCs w:val="20"/>
+        </w:rPr>
+        <w:t xml:space="preserve"> and the height </w:t>
+      </w:r>
+      <m:oMath>
+        <m:r>
+          <w:rPr>
+            <w:rFonts w:ascii="Cambria Math" w:eastAsiaTheme="minorEastAsia" w:hAnsi="Cambria Math"/>
+            <w:sz w:val="20"/>
+            <w:szCs w:val="20"/>
+          </w:rPr>
+          <m:t>b</m:t>
+        </m:r>
+      </m:oMath>
+      <w:r>
+        <w:rPr>
+          <w:rFonts w:eastAsiaTheme="minorEastAsia"/>
+          <w:sz w:val="20"/>
+          <w:szCs w:val="20"/>
+        </w:rPr>
+        <w:t xml:space="preserve"> of the cropped image</w:t>
+      </w:r>
     </w:p>
     <w:p>
       <w:pPr>
@@ -918,6 +966,13 @@
           <w:szCs w:val="20"/>
         </w:rPr>
       </w:pPr>
+      <w:r>
+        <w:rPr>
+          <w:sz w:val="20"/>
+          <w:szCs w:val="20"/>
+        </w:rPr>
+        <w:t xml:space="preserve"> </w:t>
+      </w:r>
     </w:p>
     <w:p>
       <w:pPr>
@@ -3306,7 +3361,6 @@
     <w:next w:val="Normal"/>
     <w:link w:val="Heading2Char"/>
     <w:uiPriority w:val="9"/>
-    <w:semiHidden/>
     <w:unhideWhenUsed/>
     <w:qFormat/>
     <w:rsid w:val="00EA6255"/>
@@ -3520,7 +3574,6 @@
     <w:basedOn w:val="DefaultParagraphFont"/>
     <w:link w:val="Heading2"/>
     <w:uiPriority w:val="9"/>
-    <w:semiHidden/>
     <w:rsid w:val="00EA6255"/>
     <w:rPr>
       <w:rFonts w:asciiTheme="majorHAnsi" w:eastAsiaTheme="majorEastAsia" w:hAnsiTheme="majorHAnsi" w:cstheme="majorBidi"/>

--- a/docs/ImageCroppingUsingSegmentation.docx
+++ b/docs/ImageCroppingUsingSegmentation.docx
@@ -449,6 +449,22 @@
         <w:t xml:space="preserve">, the aspect ratio of the desired cropped image </w:t>
       </w:r>
       <m:oMath>
+        <m:r>
+          <w:rPr>
+            <w:rFonts w:ascii="Cambria Math" w:hAnsi="Cambria Math"/>
+            <w:sz w:val="20"/>
+            <w:szCs w:val="20"/>
+          </w:rPr>
+          <m:t>R</m:t>
+        </m:r>
+        <m:r>
+          <w:rPr>
+            <w:rFonts w:ascii="Cambria Math" w:hAnsi="Cambria Math"/>
+            <w:sz w:val="20"/>
+            <w:szCs w:val="20"/>
+          </w:rPr>
+          <m:t>=</m:t>
+        </m:r>
         <m:f>
           <m:fPr>
             <m:type m:val="skw"/>
@@ -497,7 +513,23 @@
           <w:sz w:val="20"/>
           <w:szCs w:val="20"/>
         </w:rPr>
-        <w:t xml:space="preserve"> given with the 2d array</w:t>
+        <w:t xml:space="preserve"> given with the 2</w:t>
+      </w:r>
+      <w:r>
+        <w:rPr>
+          <w:rFonts w:eastAsiaTheme="minorEastAsia"/>
+          <w:sz w:val="20"/>
+          <w:szCs w:val="20"/>
+        </w:rPr>
+        <w:t>D</w:t>
+      </w:r>
+      <w:r>
+        <w:rPr>
+          <w:rFonts w:eastAsiaTheme="minorEastAsia"/>
+          <w:sz w:val="20"/>
+          <w:szCs w:val="20"/>
+        </w:rPr>
+        <w:t xml:space="preserve"> array</w:t>
       </w:r>
       <w:r>
         <w:rPr>
@@ -726,284 +758,19 @@
       </w:pPr>
       <w:r>
         <w:rPr>
-          <w:rFonts w:eastAsiaTheme="minorEastAsia"/>
-          <w:sz w:val="20"/>
-          <w:szCs w:val="20"/>
-        </w:rPr>
-        <w:t xml:space="preserve">Output: Cropped image </w:t>
-      </w:r>
-      <m:oMath>
-        <m:sSubSup>
-          <m:sSubSupPr>
-            <m:ctrlPr>
-              <w:rPr>
-                <w:rFonts w:ascii="Cambria Math" w:eastAsiaTheme="minorEastAsia" w:hAnsi="Cambria Math"/>
-                <w:i/>
-                <w:sz w:val="20"/>
-                <w:szCs w:val="20"/>
-              </w:rPr>
-            </m:ctrlPr>
-          </m:sSubSupPr>
-          <m:e>
-            <m:r>
-              <w:rPr>
-                <w:rFonts w:ascii="Cambria Math" w:eastAsiaTheme="minorEastAsia" w:hAnsi="Cambria Math"/>
-                <w:sz w:val="20"/>
-                <w:szCs w:val="20"/>
-              </w:rPr>
-              <m:t>I</m:t>
-            </m:r>
-          </m:e>
-          <m:sub>
-            <m:r>
-              <w:rPr>
-                <w:rFonts w:ascii="Cambria Math" w:eastAsiaTheme="minorEastAsia" w:hAnsi="Cambria Math"/>
-                <w:sz w:val="20"/>
-                <w:szCs w:val="20"/>
-              </w:rPr>
-              <m:t>ij</m:t>
-            </m:r>
-          </m:sub>
-          <m:sup>
-            <m:r>
-              <w:rPr>
-                <w:rFonts w:ascii="Cambria Math" w:eastAsiaTheme="minorEastAsia" w:hAnsi="Cambria Math"/>
-                <w:sz w:val="20"/>
-                <w:szCs w:val="20"/>
-              </w:rPr>
-              <m:t>'</m:t>
-            </m:r>
-          </m:sup>
-        </m:sSubSup>
-        <m:r>
-          <w:rPr>
-            <w:rFonts w:ascii="Cambria Math" w:eastAsiaTheme="minorEastAsia" w:hAnsi="Cambria Math"/>
-            <w:sz w:val="20"/>
-            <w:szCs w:val="20"/>
-          </w:rPr>
-          <m:t>∈</m:t>
-        </m:r>
-        <m:d>
-          <m:dPr>
-            <m:begChr m:val="{"/>
-            <m:endChr m:val="}"/>
-            <m:ctrlPr>
-              <w:rPr>
-                <w:rFonts w:ascii="Cambria Math" w:eastAsiaTheme="minorEastAsia" w:hAnsi="Cambria Math"/>
-                <w:i/>
-                <w:sz w:val="20"/>
-                <w:szCs w:val="20"/>
-              </w:rPr>
-            </m:ctrlPr>
-          </m:dPr>
-          <m:e>
-            <m:d>
-              <m:dPr>
-                <m:ctrlPr>
-                  <w:rPr>
-                    <w:rFonts w:ascii="Cambria Math" w:eastAsiaTheme="minorEastAsia" w:hAnsi="Cambria Math"/>
-                    <w:i/>
-                    <w:sz w:val="20"/>
-                    <w:szCs w:val="20"/>
-                  </w:rPr>
-                </m:ctrlPr>
-              </m:dPr>
-              <m:e>
-                <m:r>
-                  <w:rPr>
-                    <w:rFonts w:ascii="Cambria Math" w:eastAsiaTheme="minorEastAsia" w:hAnsi="Cambria Math"/>
-                    <w:sz w:val="20"/>
-                    <w:szCs w:val="20"/>
-                  </w:rPr>
-                  <m:t>0,…,255</m:t>
-                </m:r>
-              </m:e>
-            </m:d>
-            <m:r>
-              <w:rPr>
-                <w:rFonts w:ascii="Cambria Math" w:eastAsiaTheme="minorEastAsia" w:hAnsi="Cambria Math"/>
-                <w:sz w:val="20"/>
-                <w:szCs w:val="20"/>
-              </w:rPr>
-              <m:t>,</m:t>
-            </m:r>
-            <m:d>
-              <m:dPr>
-                <m:ctrlPr>
-                  <w:rPr>
-                    <w:rFonts w:ascii="Cambria Math" w:eastAsiaTheme="minorEastAsia" w:hAnsi="Cambria Math"/>
-                    <w:i/>
-                    <w:sz w:val="20"/>
-                    <w:szCs w:val="20"/>
-                  </w:rPr>
-                </m:ctrlPr>
-              </m:dPr>
-              <m:e>
-                <m:r>
-                  <w:rPr>
-                    <w:rFonts w:ascii="Cambria Math" w:eastAsiaTheme="minorEastAsia" w:hAnsi="Cambria Math"/>
-                    <w:sz w:val="20"/>
-                    <w:szCs w:val="20"/>
-                  </w:rPr>
-                  <m:t>0,…,255</m:t>
-                </m:r>
-              </m:e>
-            </m:d>
-            <m:r>
-              <w:rPr>
-                <w:rFonts w:ascii="Cambria Math" w:eastAsiaTheme="minorEastAsia" w:hAnsi="Cambria Math"/>
-                <w:sz w:val="20"/>
-                <w:szCs w:val="20"/>
-              </w:rPr>
-              <m:t>,</m:t>
-            </m:r>
-            <m:d>
-              <m:dPr>
-                <m:ctrlPr>
-                  <w:rPr>
-                    <w:rFonts w:ascii="Cambria Math" w:eastAsiaTheme="minorEastAsia" w:hAnsi="Cambria Math"/>
-                    <w:i/>
-                    <w:sz w:val="20"/>
-                    <w:szCs w:val="20"/>
-                  </w:rPr>
-                </m:ctrlPr>
-              </m:dPr>
-              <m:e>
-                <m:r>
-                  <w:rPr>
-                    <w:rFonts w:ascii="Cambria Math" w:eastAsiaTheme="minorEastAsia" w:hAnsi="Cambria Math"/>
-                    <w:sz w:val="20"/>
-                    <w:szCs w:val="20"/>
-                  </w:rPr>
-                  <m:t>0,…,255</m:t>
-                </m:r>
-              </m:e>
-            </m:d>
-          </m:e>
-        </m:d>
-        <m:r>
-          <w:rPr>
-            <w:rFonts w:ascii="Cambria Math" w:eastAsiaTheme="minorEastAsia" w:hAnsi="Cambria Math"/>
-            <w:sz w:val="20"/>
-            <w:szCs w:val="20"/>
-          </w:rPr>
-          <m:t>, 0&lt;i&lt;</m:t>
-        </m:r>
-        <m:r>
-          <w:rPr>
-            <w:rFonts w:ascii="Cambria Math" w:eastAsiaTheme="minorEastAsia" w:hAnsi="Cambria Math"/>
-            <w:sz w:val="20"/>
-            <w:szCs w:val="20"/>
-          </w:rPr>
-          <m:t>a</m:t>
-        </m:r>
-        <m:r>
-          <w:rPr>
-            <w:rFonts w:ascii="Cambria Math" w:eastAsiaTheme="minorEastAsia" w:hAnsi="Cambria Math"/>
-            <w:sz w:val="20"/>
-            <w:szCs w:val="20"/>
-          </w:rPr>
-          <m:t>, 0&lt;j&lt;</m:t>
-        </m:r>
-        <m:r>
-          <w:rPr>
-            <w:rFonts w:ascii="Cambria Math" w:eastAsiaTheme="minorEastAsia" w:hAnsi="Cambria Math"/>
-            <w:sz w:val="20"/>
-            <w:szCs w:val="20"/>
-          </w:rPr>
-          <m:t>b</m:t>
-        </m:r>
-      </m:oMath>
-      <w:r>
-        <w:rPr>
-          <w:rFonts w:eastAsiaTheme="minorEastAsia"/>
-          <w:sz w:val="20"/>
-          <w:szCs w:val="20"/>
-        </w:rPr>
-        <w:t xml:space="preserve">, the width </w:t>
-      </w:r>
-      <m:oMath>
-        <m:r>
-          <w:rPr>
-            <w:rFonts w:ascii="Cambria Math" w:eastAsiaTheme="minorEastAsia" w:hAnsi="Cambria Math"/>
-            <w:sz w:val="20"/>
-            <w:szCs w:val="20"/>
-          </w:rPr>
-          <m:t>a</m:t>
-        </m:r>
-      </m:oMath>
-      <w:r>
-        <w:rPr>
-          <w:rFonts w:eastAsiaTheme="minorEastAsia"/>
-          <w:sz w:val="20"/>
-          <w:szCs w:val="20"/>
-        </w:rPr>
-        <w:t xml:space="preserve"> and the height </w:t>
-      </w:r>
-      <m:oMath>
-        <m:r>
-          <w:rPr>
-            <w:rFonts w:ascii="Cambria Math" w:eastAsiaTheme="minorEastAsia" w:hAnsi="Cambria Math"/>
-            <w:sz w:val="20"/>
-            <w:szCs w:val="20"/>
-          </w:rPr>
-          <m:t>b</m:t>
-        </m:r>
-      </m:oMath>
-      <w:r>
-        <w:rPr>
-          <w:rFonts w:eastAsiaTheme="minorEastAsia"/>
-          <w:sz w:val="20"/>
-          <w:szCs w:val="20"/>
-        </w:rPr>
-        <w:t xml:space="preserve"> of the cropped image</w:t>
-      </w:r>
-    </w:p>
-    <w:p>
-      <w:pPr>
-        <w:rPr>
-          <w:sz w:val="20"/>
-          <w:szCs w:val="20"/>
-        </w:rPr>
-      </w:pPr>
-      <w:r>
-        <w:rPr>
-          <w:sz w:val="20"/>
-          <w:szCs w:val="20"/>
-        </w:rPr>
-        <w:t xml:space="preserve"> </w:t>
-      </w:r>
-    </w:p>
-    <w:p>
-      <w:pPr>
-        <w:rPr>
-          <w:sz w:val="20"/>
-          <w:szCs w:val="20"/>
-        </w:rPr>
-      </w:pPr>
-    </w:p>
-    <w:p>
-      <w:pPr>
-        <w:rPr>
-          <w:sz w:val="20"/>
-          <w:szCs w:val="20"/>
-        </w:rPr>
-      </w:pPr>
-      <w:r>
-        <w:rPr>
           <w:sz w:val="20"/>
           <w:szCs w:val="20"/>
         </w:rPr>
         <mc:AlternateContent>
           <mc:Choice Requires="wpg">
             <w:drawing>
-              <wp:anchor distT="0" distB="0" distL="114300" distR="114300" simplePos="0" relativeHeight="251659264" behindDoc="0" locked="0" layoutInCell="1" allowOverlap="1" wp14:anchorId="067622B7" wp14:editId="35C871B2">
+              <wp:anchor distT="0" distB="0" distL="114300" distR="114300" simplePos="0" relativeHeight="251659264" behindDoc="0" locked="0" layoutInCell="1" allowOverlap="1" wp14:anchorId="067622B7" wp14:editId="622CEC9C">
                 <wp:simplePos x="0" y="0"/>
                 <wp:positionH relativeFrom="column">
-                  <wp:posOffset>0</wp:posOffset>
+                  <wp:posOffset>83670</wp:posOffset>
                 </wp:positionH>
                 <wp:positionV relativeFrom="paragraph">
-                  <wp:posOffset>-1121</wp:posOffset>
+                  <wp:posOffset>465940</wp:posOffset>
                 </wp:positionV>
                 <wp:extent cx="3663547" cy="2255345"/>
                 <wp:effectExtent l="0" t="0" r="57785" b="5715"/>
@@ -1755,8 +1522,8 @@
                         <wps:cNvSpPr txBox="1"/>
                         <wps:spPr>
                           <a:xfrm>
-                            <a:off x="1472710" y="0"/>
-                            <a:ext cx="951230" cy="216535"/>
+                            <a:off x="1472524" y="0"/>
+                            <a:ext cx="1151255" cy="216535"/>
                           </a:xfrm>
                           <a:prstGeom prst="rect">
                             <a:avLst/>
@@ -1779,6 +1546,16 @@
                                 </w:rPr>
                               </w:pPr>
                               <m:oMath>
+                                <m:r>
+                                  <w:rPr>
+                                    <w:rFonts w:ascii="Cambria Math" w:eastAsiaTheme="minorEastAsia" w:hAnsi="Cambria Math"/>
+                                    <w:color w:val="000000" w:themeColor="text1"/>
+                                    <w:kern w:val="24"/>
+                                    <w:sz w:val="16"/>
+                                    <w:szCs w:val="16"/>
+                                  </w:rPr>
+                                  <m:t>R=</m:t>
+                                </m:r>
                                 <m:f>
                                   <m:fPr>
                                     <m:type m:val="lin"/>
@@ -2418,7 +2195,7 @@
           </mc:Choice>
           <mc:Fallback>
             <w:pict>
-              <v:group w14:anchorId="067622B7" id="Group 50" o:spid="_x0000_s1026" style="position:absolute;margin-left:0;margin-top:-.1pt;width:288.45pt;height:177.6pt;z-index:251659264" coordsize="36635,22553" o:gfxdata="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">
+              <v:group w14:anchorId="067622B7" id="Group 50" o:spid="_x0000_s1026" style="position:absolute;margin-left:6.6pt;margin-top:36.7pt;width:288.45pt;height:177.6pt;z-index:251659264" coordsize="36635,22553" o:gfxdata="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">
                 <v:rect id="Rectangle 211959826" o:spid="_x0000_s1027" style="position:absolute;left:3159;top:2500;width:33444;height:18456;visibility:visible;mso-wrap-style:square;v-text-anchor:middle" o:gfxdata="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" fillcolor="#fae2d5 [661]" strokecolor="#030e13 [484]" strokeweight="1pt">
                   <v:fill opacity="15163f"/>
                 </v:rect>
@@ -2606,7 +2383,7 @@
                 <v:line id="Straight Connector 1428608602" o:spid="_x0000_s1043" style="position:absolute;visibility:visible;mso-wrap-style:square" from="9044,2874" to="19376,17785" o:connectortype="straight" o:gfxdata="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" strokecolor="#156082 [3204]" strokeweight=".5pt">
                   <v:stroke dashstyle="dash" joinstyle="miter"/>
                 </v:line>
-                <v:shape id="TextBox 32" o:spid="_x0000_s1044" type="#_x0000_t202" style="position:absolute;left:14727;width:9512;height:2165;visibility:visible;mso-wrap-style:none;v-text-anchor:top" o:gfxdata="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" filled="f" stroked="f">
+                <v:shape id="TextBox 32" o:spid="_x0000_s1044" type="#_x0000_t202" style="position:absolute;left:14725;width:11512;height:2165;visibility:visible;mso-wrap-style:none;v-text-anchor:top" o:gfxdata="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" filled="f" stroked="f">
                   <v:textbox style="mso-fit-shape-to-text:t">
                     <w:txbxContent>
                       <w:p>
@@ -2623,6 +2400,16 @@
                           </w:rPr>
                         </w:pPr>
                         <m:oMath>
+                          <m:r>
+                            <w:rPr>
+                              <w:rFonts w:ascii="Cambria Math" w:eastAsiaTheme="minorEastAsia" w:hAnsi="Cambria Math"/>
+                              <w:color w:val="000000" w:themeColor="text1"/>
+                              <w:kern w:val="24"/>
+                              <w:sz w:val="16"/>
+                              <w:szCs w:val="16"/>
+                            </w:rPr>
+                            <m:t>R=</m:t>
+                          </m:r>
                           <m:f>
                             <m:fPr>
                               <m:type m:val="lin"/>
@@ -2926,6 +2713,2113 @@
           </mc:Fallback>
         </mc:AlternateContent>
       </w:r>
+      <w:r>
+        <w:rPr>
+          <w:rFonts w:eastAsiaTheme="minorEastAsia"/>
+          <w:sz w:val="20"/>
+          <w:szCs w:val="20"/>
+        </w:rPr>
+        <w:t xml:space="preserve">Output: Cropped image </w:t>
+      </w:r>
+      <m:oMath>
+        <m:sSubSup>
+          <m:sSubSupPr>
+            <m:ctrlPr>
+              <w:rPr>
+                <w:rFonts w:ascii="Cambria Math" w:eastAsiaTheme="minorEastAsia" w:hAnsi="Cambria Math"/>
+                <w:i/>
+                <w:sz w:val="20"/>
+                <w:szCs w:val="20"/>
+              </w:rPr>
+            </m:ctrlPr>
+          </m:sSubSupPr>
+          <m:e>
+            <m:r>
+              <w:rPr>
+                <w:rFonts w:ascii="Cambria Math" w:eastAsiaTheme="minorEastAsia" w:hAnsi="Cambria Math"/>
+                <w:sz w:val="20"/>
+                <w:szCs w:val="20"/>
+              </w:rPr>
+              <m:t>I</m:t>
+            </m:r>
+          </m:e>
+          <m:sub>
+            <m:r>
+              <w:rPr>
+                <w:rFonts w:ascii="Cambria Math" w:eastAsiaTheme="minorEastAsia" w:hAnsi="Cambria Math"/>
+                <w:sz w:val="20"/>
+                <w:szCs w:val="20"/>
+              </w:rPr>
+              <m:t>ij</m:t>
+            </m:r>
+          </m:sub>
+          <m:sup>
+            <m:r>
+              <w:rPr>
+                <w:rFonts w:ascii="Cambria Math" w:eastAsiaTheme="minorEastAsia" w:hAnsi="Cambria Math"/>
+                <w:sz w:val="20"/>
+                <w:szCs w:val="20"/>
+              </w:rPr>
+              <m:t>'</m:t>
+            </m:r>
+          </m:sup>
+        </m:sSubSup>
+        <m:r>
+          <w:rPr>
+            <w:rFonts w:ascii="Cambria Math" w:eastAsiaTheme="minorEastAsia" w:hAnsi="Cambria Math"/>
+            <w:sz w:val="20"/>
+            <w:szCs w:val="20"/>
+          </w:rPr>
+          <m:t>∈</m:t>
+        </m:r>
+        <m:d>
+          <m:dPr>
+            <m:begChr m:val="{"/>
+            <m:endChr m:val="}"/>
+            <m:ctrlPr>
+              <w:rPr>
+                <w:rFonts w:ascii="Cambria Math" w:eastAsiaTheme="minorEastAsia" w:hAnsi="Cambria Math"/>
+                <w:i/>
+                <w:sz w:val="20"/>
+                <w:szCs w:val="20"/>
+              </w:rPr>
+            </m:ctrlPr>
+          </m:dPr>
+          <m:e>
+            <m:d>
+              <m:dPr>
+                <m:ctrlPr>
+                  <w:rPr>
+                    <w:rFonts w:ascii="Cambria Math" w:eastAsiaTheme="minorEastAsia" w:hAnsi="Cambria Math"/>
+                    <w:i/>
+                    <w:sz w:val="20"/>
+                    <w:szCs w:val="20"/>
+                  </w:rPr>
+                </m:ctrlPr>
+              </m:dPr>
+              <m:e>
+                <m:r>
+                  <w:rPr>
+                    <w:rFonts w:ascii="Cambria Math" w:eastAsiaTheme="minorEastAsia" w:hAnsi="Cambria Math"/>
+                    <w:sz w:val="20"/>
+                    <w:szCs w:val="20"/>
+                  </w:rPr>
+                  <m:t>0,…,255</m:t>
+                </m:r>
+              </m:e>
+            </m:d>
+            <m:r>
+              <w:rPr>
+                <w:rFonts w:ascii="Cambria Math" w:eastAsiaTheme="minorEastAsia" w:hAnsi="Cambria Math"/>
+                <w:sz w:val="20"/>
+                <w:szCs w:val="20"/>
+              </w:rPr>
+              <m:t>,</m:t>
+            </m:r>
+            <m:d>
+              <m:dPr>
+                <m:ctrlPr>
+                  <w:rPr>
+                    <w:rFonts w:ascii="Cambria Math" w:eastAsiaTheme="minorEastAsia" w:hAnsi="Cambria Math"/>
+                    <w:i/>
+                    <w:sz w:val="20"/>
+                    <w:szCs w:val="20"/>
+                  </w:rPr>
+                </m:ctrlPr>
+              </m:dPr>
+              <m:e>
+                <m:r>
+                  <w:rPr>
+                    <w:rFonts w:ascii="Cambria Math" w:eastAsiaTheme="minorEastAsia" w:hAnsi="Cambria Math"/>
+                    <w:sz w:val="20"/>
+                    <w:szCs w:val="20"/>
+                  </w:rPr>
+                  <m:t>0,…,255</m:t>
+                </m:r>
+              </m:e>
+            </m:d>
+            <m:r>
+              <w:rPr>
+                <w:rFonts w:ascii="Cambria Math" w:eastAsiaTheme="minorEastAsia" w:hAnsi="Cambria Math"/>
+                <w:sz w:val="20"/>
+                <w:szCs w:val="20"/>
+              </w:rPr>
+              <m:t>,</m:t>
+            </m:r>
+            <m:d>
+              <m:dPr>
+                <m:ctrlPr>
+                  <w:rPr>
+                    <w:rFonts w:ascii="Cambria Math" w:eastAsiaTheme="minorEastAsia" w:hAnsi="Cambria Math"/>
+                    <w:i/>
+                    <w:sz w:val="20"/>
+                    <w:szCs w:val="20"/>
+                  </w:rPr>
+                </m:ctrlPr>
+              </m:dPr>
+              <m:e>
+                <m:r>
+                  <w:rPr>
+                    <w:rFonts w:ascii="Cambria Math" w:eastAsiaTheme="minorEastAsia" w:hAnsi="Cambria Math"/>
+                    <w:sz w:val="20"/>
+                    <w:szCs w:val="20"/>
+                  </w:rPr>
+                  <m:t>0,…,255</m:t>
+                </m:r>
+              </m:e>
+            </m:d>
+          </m:e>
+        </m:d>
+        <m:r>
+          <w:rPr>
+            <w:rFonts w:ascii="Cambria Math" w:eastAsiaTheme="minorEastAsia" w:hAnsi="Cambria Math"/>
+            <w:sz w:val="20"/>
+            <w:szCs w:val="20"/>
+          </w:rPr>
+          <m:t>, 0&lt;i&lt;</m:t>
+        </m:r>
+        <m:r>
+          <w:rPr>
+            <w:rFonts w:ascii="Cambria Math" w:eastAsiaTheme="minorEastAsia" w:hAnsi="Cambria Math"/>
+            <w:sz w:val="20"/>
+            <w:szCs w:val="20"/>
+          </w:rPr>
+          <m:t>a</m:t>
+        </m:r>
+        <m:r>
+          <w:rPr>
+            <w:rFonts w:ascii="Cambria Math" w:eastAsiaTheme="minorEastAsia" w:hAnsi="Cambria Math"/>
+            <w:sz w:val="20"/>
+            <w:szCs w:val="20"/>
+          </w:rPr>
+          <m:t>, 0&lt;j&lt;</m:t>
+        </m:r>
+        <m:r>
+          <w:rPr>
+            <w:rFonts w:ascii="Cambria Math" w:eastAsiaTheme="minorEastAsia" w:hAnsi="Cambria Math"/>
+            <w:sz w:val="20"/>
+            <w:szCs w:val="20"/>
+          </w:rPr>
+          <m:t>b</m:t>
+        </m:r>
+      </m:oMath>
+      <w:r>
+        <w:rPr>
+          <w:rFonts w:eastAsiaTheme="minorEastAsia"/>
+          <w:sz w:val="20"/>
+          <w:szCs w:val="20"/>
+        </w:rPr>
+        <w:t xml:space="preserve">, the width </w:t>
+      </w:r>
+      <m:oMath>
+        <m:r>
+          <w:rPr>
+            <w:rFonts w:ascii="Cambria Math" w:eastAsiaTheme="minorEastAsia" w:hAnsi="Cambria Math"/>
+            <w:sz w:val="20"/>
+            <w:szCs w:val="20"/>
+          </w:rPr>
+          <m:t>a</m:t>
+        </m:r>
+      </m:oMath>
+      <w:r>
+        <w:rPr>
+          <w:rFonts w:eastAsiaTheme="minorEastAsia"/>
+          <w:sz w:val="20"/>
+          <w:szCs w:val="20"/>
+        </w:rPr>
+        <w:t xml:space="preserve"> and the height </w:t>
+      </w:r>
+      <m:oMath>
+        <m:r>
+          <w:rPr>
+            <w:rFonts w:ascii="Cambria Math" w:eastAsiaTheme="minorEastAsia" w:hAnsi="Cambria Math"/>
+            <w:sz w:val="20"/>
+            <w:szCs w:val="20"/>
+          </w:rPr>
+          <m:t>b</m:t>
+        </m:r>
+      </m:oMath>
+      <w:r>
+        <w:rPr>
+          <w:rFonts w:eastAsiaTheme="minorEastAsia"/>
+          <w:sz w:val="20"/>
+          <w:szCs w:val="20"/>
+        </w:rPr>
+        <w:t xml:space="preserve"> of the cropped image</w:t>
+      </w:r>
+    </w:p>
+    <w:p>
+      <w:pPr>
+        <w:rPr>
+          <w:sz w:val="20"/>
+          <w:szCs w:val="20"/>
+        </w:rPr>
+      </w:pPr>
+      <w:r>
+        <w:rPr>
+          <w:sz w:val="20"/>
+          <w:szCs w:val="20"/>
+        </w:rPr>
+        <w:t xml:space="preserve"> </w:t>
+      </w:r>
+    </w:p>
+    <w:p>
+      <w:pPr>
+        <w:rPr>
+          <w:sz w:val="20"/>
+          <w:szCs w:val="20"/>
+        </w:rPr>
+      </w:pPr>
+    </w:p>
+    <w:p>
+      <w:pPr>
+        <w:rPr>
+          <w:sz w:val="20"/>
+          <w:szCs w:val="20"/>
+          <w:u w:val="single"/>
+        </w:rPr>
+      </w:pPr>
+      <w:r>
+        <w:rPr>
+          <w:sz w:val="20"/>
+          <w:szCs w:val="20"/>
+          <w:u w:val="single"/>
+        </w:rPr>
+        <w:t>Algorithm</w:t>
+      </w:r>
+      <w:r>
+        <w:rPr>
+          <w:sz w:val="20"/>
+          <w:szCs w:val="20"/>
+          <w:u w:val="single"/>
+        </w:rPr>
+        <w:t xml:space="preserve"> for finding the width and the height of the cropped image</w:t>
+      </w:r>
+    </w:p>
+    <w:p>
+      <w:pPr>
+        <w:rPr>
+          <w:sz w:val="20"/>
+          <w:szCs w:val="20"/>
+        </w:rPr>
+      </w:pPr>
+    </w:p>
+    <w:p>
+      <w:pPr>
+        <w:rPr>
+          <w:sz w:val="20"/>
+          <w:szCs w:val="20"/>
+        </w:rPr>
+      </w:pPr>
+      <w:r>
+        <w:rPr>
+          <w:sz w:val="20"/>
+          <w:szCs w:val="20"/>
+        </w:rPr>
+        <w:t>Pseudocode of the algorithm shown below:</w:t>
+      </w:r>
+    </w:p>
+    <w:p>
+      <w:pPr>
+        <w:rPr>
+          <w:sz w:val="20"/>
+          <w:szCs w:val="20"/>
+        </w:rPr>
+      </w:pPr>
+    </w:p>
+    <w:p>
+      <w:pPr>
+        <w:rPr>
+          <w:rFonts w:eastAsiaTheme="minorEastAsia"/>
+          <w:sz w:val="20"/>
+          <w:szCs w:val="20"/>
+        </w:rPr>
+      </w:pPr>
+      <w:r>
+        <w:rPr>
+          <w:sz w:val="20"/>
+          <w:szCs w:val="20"/>
+        </w:rPr>
+        <w:t xml:space="preserve">case 1) </w:t>
+      </w:r>
+      <m:oMath>
+        <m:sSub>
+          <m:sSubPr>
+            <m:ctrlPr>
+              <w:rPr>
+                <w:rFonts w:ascii="Cambria Math" w:hAnsi="Cambria Math"/>
+                <w:i/>
+                <w:sz w:val="20"/>
+                <w:szCs w:val="20"/>
+              </w:rPr>
+            </m:ctrlPr>
+          </m:sSubPr>
+          <m:e>
+            <m:r>
+              <w:rPr>
+                <w:rFonts w:ascii="Cambria Math" w:hAnsi="Cambria Math"/>
+                <w:sz w:val="20"/>
+                <w:szCs w:val="20"/>
+              </w:rPr>
+              <m:t>y</m:t>
+            </m:r>
+          </m:e>
+          <m:sub>
+            <m:r>
+              <w:rPr>
+                <w:rFonts w:ascii="Cambria Math" w:hAnsi="Cambria Math"/>
+                <w:sz w:val="20"/>
+                <w:szCs w:val="20"/>
+              </w:rPr>
+              <m:t>M</m:t>
+            </m:r>
+          </m:sub>
+        </m:sSub>
+        <m:r>
+          <w:rPr>
+            <w:rFonts w:ascii="Cambria Math" w:hAnsi="Cambria Math"/>
+            <w:sz w:val="20"/>
+            <w:szCs w:val="20"/>
+          </w:rPr>
+          <m:t>≥</m:t>
+        </m:r>
+        <m:f>
+          <m:fPr>
+            <m:ctrlPr>
+              <w:rPr>
+                <w:rFonts w:ascii="Cambria Math" w:hAnsi="Cambria Math"/>
+                <w:i/>
+                <w:sz w:val="20"/>
+                <w:szCs w:val="20"/>
+              </w:rPr>
+            </m:ctrlPr>
+          </m:fPr>
+          <m:num>
+            <m:r>
+              <w:rPr>
+                <w:rFonts w:ascii="Cambria Math" w:hAnsi="Cambria Math"/>
+                <w:sz w:val="20"/>
+                <w:szCs w:val="20"/>
+              </w:rPr>
+              <m:t>B</m:t>
+            </m:r>
+          </m:num>
+          <m:den>
+            <m:r>
+              <w:rPr>
+                <w:rFonts w:ascii="Cambria Math" w:hAnsi="Cambria Math"/>
+                <w:sz w:val="20"/>
+                <w:szCs w:val="20"/>
+              </w:rPr>
+              <m:t>2</m:t>
+            </m:r>
+          </m:den>
+        </m:f>
+      </m:oMath>
+    </w:p>
+    <w:p>
+      <w:pPr>
+        <w:rPr>
+          <w:rFonts w:eastAsiaTheme="minorEastAsia"/>
+          <w:sz w:val="20"/>
+          <w:szCs w:val="20"/>
+        </w:rPr>
+      </w:pPr>
+      <w:r>
+        <w:rPr>
+          <w:rFonts w:eastAsiaTheme="minorEastAsia"/>
+          <w:sz w:val="20"/>
+          <w:szCs w:val="20"/>
+        </w:rPr>
+        <w:t xml:space="preserve">we set </w:t>
+      </w:r>
+      <m:oMath>
+        <m:r>
+          <w:rPr>
+            <w:rFonts w:ascii="Cambria Math" w:hAnsi="Cambria Math"/>
+            <w:sz w:val="20"/>
+            <w:szCs w:val="20"/>
+          </w:rPr>
+          <m:t>b</m:t>
+        </m:r>
+        <m:r>
+          <w:rPr>
+            <w:rFonts w:ascii="Cambria Math" w:hAnsi="Cambria Math"/>
+            <w:sz w:val="20"/>
+            <w:szCs w:val="20"/>
+          </w:rPr>
+          <m:t>≔2</m:t>
+        </m:r>
+        <m:d>
+          <m:dPr>
+            <m:ctrlPr>
+              <w:rPr>
+                <w:rFonts w:ascii="Cambria Math" w:hAnsi="Cambria Math"/>
+                <w:i/>
+                <w:sz w:val="20"/>
+                <w:szCs w:val="20"/>
+              </w:rPr>
+            </m:ctrlPr>
+          </m:dPr>
+          <m:e>
+            <m:r>
+              <w:rPr>
+                <w:rFonts w:ascii="Cambria Math" w:hAnsi="Cambria Math"/>
+                <w:sz w:val="20"/>
+                <w:szCs w:val="20"/>
+              </w:rPr>
+              <m:t>B-</m:t>
+            </m:r>
+            <m:sSub>
+              <m:sSubPr>
+                <m:ctrlPr>
+                  <w:rPr>
+                    <w:rFonts w:ascii="Cambria Math" w:hAnsi="Cambria Math"/>
+                    <w:i/>
+                    <w:sz w:val="20"/>
+                    <w:szCs w:val="20"/>
+                  </w:rPr>
+                </m:ctrlPr>
+              </m:sSubPr>
+              <m:e>
+                <m:r>
+                  <w:rPr>
+                    <w:rFonts w:ascii="Cambria Math" w:hAnsi="Cambria Math"/>
+                    <w:sz w:val="20"/>
+                    <w:szCs w:val="20"/>
+                  </w:rPr>
+                  <m:t>y</m:t>
+                </m:r>
+              </m:e>
+              <m:sub>
+                <m:r>
+                  <w:rPr>
+                    <w:rFonts w:ascii="Cambria Math" w:hAnsi="Cambria Math"/>
+                    <w:sz w:val="20"/>
+                    <w:szCs w:val="20"/>
+                  </w:rPr>
+                  <m:t>M</m:t>
+                </m:r>
+              </m:sub>
+            </m:sSub>
+          </m:e>
+        </m:d>
+      </m:oMath>
+      <w:r>
+        <w:rPr>
+          <w:rFonts w:eastAsiaTheme="minorEastAsia"/>
+          <w:sz w:val="20"/>
+          <w:szCs w:val="20"/>
+        </w:rPr>
+        <w:t xml:space="preserve"> </w:t>
+      </w:r>
+    </w:p>
+    <w:p>
+      <w:pPr>
+        <w:rPr>
+          <w:rFonts w:eastAsiaTheme="minorEastAsia"/>
+          <w:sz w:val="20"/>
+          <w:szCs w:val="20"/>
+        </w:rPr>
+      </w:pPr>
+      <w:r>
+        <w:rPr>
+          <w:rFonts w:eastAsiaTheme="minorEastAsia"/>
+          <w:sz w:val="20"/>
+          <w:szCs w:val="20"/>
+        </w:rPr>
+        <w:t xml:space="preserve">if </w:t>
+      </w:r>
+      <m:oMath>
+        <m:sSub>
+          <m:sSubPr>
+            <m:ctrlPr>
+              <w:rPr>
+                <w:rFonts w:ascii="Cambria Math" w:eastAsiaTheme="minorEastAsia" w:hAnsi="Cambria Math"/>
+                <w:i/>
+                <w:sz w:val="20"/>
+                <w:szCs w:val="20"/>
+              </w:rPr>
+            </m:ctrlPr>
+          </m:sSubPr>
+          <m:e>
+            <m:r>
+              <w:rPr>
+                <w:rFonts w:ascii="Cambria Math" w:eastAsiaTheme="minorEastAsia" w:hAnsi="Cambria Math"/>
+                <w:sz w:val="20"/>
+                <w:szCs w:val="20"/>
+              </w:rPr>
+              <m:t>x</m:t>
+            </m:r>
+          </m:e>
+          <m:sub>
+            <m:r>
+              <w:rPr>
+                <w:rFonts w:ascii="Cambria Math" w:eastAsiaTheme="minorEastAsia" w:hAnsi="Cambria Math"/>
+                <w:sz w:val="20"/>
+                <w:szCs w:val="20"/>
+              </w:rPr>
+              <m:t>M</m:t>
+            </m:r>
+          </m:sub>
+        </m:sSub>
+        <m:r>
+          <w:rPr>
+            <w:rFonts w:ascii="Cambria Math" w:eastAsiaTheme="minorEastAsia" w:hAnsi="Cambria Math"/>
+            <w:sz w:val="20"/>
+            <w:szCs w:val="20"/>
+          </w:rPr>
+          <m:t>≥R</m:t>
+        </m:r>
+        <m:d>
+          <m:dPr>
+            <m:ctrlPr>
+              <w:rPr>
+                <w:rFonts w:ascii="Cambria Math" w:eastAsiaTheme="minorEastAsia" w:hAnsi="Cambria Math"/>
+                <w:i/>
+                <w:sz w:val="20"/>
+                <w:szCs w:val="20"/>
+              </w:rPr>
+            </m:ctrlPr>
+          </m:dPr>
+          <m:e>
+            <m:r>
+              <w:rPr>
+                <w:rFonts w:ascii="Cambria Math" w:eastAsiaTheme="minorEastAsia" w:hAnsi="Cambria Math"/>
+                <w:sz w:val="20"/>
+                <w:szCs w:val="20"/>
+              </w:rPr>
+              <m:t>B-</m:t>
+            </m:r>
+            <m:sSub>
+              <m:sSubPr>
+                <m:ctrlPr>
+                  <w:rPr>
+                    <w:rFonts w:ascii="Cambria Math" w:eastAsiaTheme="minorEastAsia" w:hAnsi="Cambria Math"/>
+                    <w:i/>
+                    <w:sz w:val="20"/>
+                    <w:szCs w:val="20"/>
+                  </w:rPr>
+                </m:ctrlPr>
+              </m:sSubPr>
+              <m:e>
+                <m:r>
+                  <w:rPr>
+                    <w:rFonts w:ascii="Cambria Math" w:eastAsiaTheme="minorEastAsia" w:hAnsi="Cambria Math"/>
+                    <w:sz w:val="20"/>
+                    <w:szCs w:val="20"/>
+                  </w:rPr>
+                  <m:t>y</m:t>
+                </m:r>
+              </m:e>
+              <m:sub>
+                <m:r>
+                  <w:rPr>
+                    <w:rFonts w:ascii="Cambria Math" w:eastAsiaTheme="minorEastAsia" w:hAnsi="Cambria Math"/>
+                    <w:sz w:val="20"/>
+                    <w:szCs w:val="20"/>
+                  </w:rPr>
+                  <m:t>M</m:t>
+                </m:r>
+              </m:sub>
+            </m:sSub>
+          </m:e>
+        </m:d>
+      </m:oMath>
+      <w:r>
+        <w:rPr>
+          <w:rFonts w:eastAsiaTheme="minorEastAsia"/>
+          <w:sz w:val="20"/>
+          <w:szCs w:val="20"/>
+        </w:rPr>
+        <w:t xml:space="preserve"> and </w:t>
+      </w:r>
+      <m:oMath>
+        <m:r>
+          <w:rPr>
+            <w:rFonts w:ascii="Cambria Math" w:eastAsiaTheme="minorEastAsia" w:hAnsi="Cambria Math"/>
+            <w:sz w:val="20"/>
+            <w:szCs w:val="20"/>
+          </w:rPr>
+          <m:t>A</m:t>
+        </m:r>
+        <m:r>
+          <w:rPr>
+            <w:rFonts w:ascii="Cambria Math" w:eastAsiaTheme="minorEastAsia" w:hAnsi="Cambria Math"/>
+            <w:sz w:val="20"/>
+            <w:szCs w:val="20"/>
+          </w:rPr>
+          <m:t>-</m:t>
+        </m:r>
+        <m:sSub>
+          <m:sSubPr>
+            <m:ctrlPr>
+              <w:rPr>
+                <w:rFonts w:ascii="Cambria Math" w:eastAsiaTheme="minorEastAsia" w:hAnsi="Cambria Math"/>
+                <w:i/>
+                <w:sz w:val="20"/>
+                <w:szCs w:val="20"/>
+              </w:rPr>
+            </m:ctrlPr>
+          </m:sSubPr>
+          <m:e>
+            <m:r>
+              <w:rPr>
+                <w:rFonts w:ascii="Cambria Math" w:eastAsiaTheme="minorEastAsia" w:hAnsi="Cambria Math"/>
+                <w:sz w:val="20"/>
+                <w:szCs w:val="20"/>
+              </w:rPr>
+              <m:t>x</m:t>
+            </m:r>
+          </m:e>
+          <m:sub>
+            <m:r>
+              <w:rPr>
+                <w:rFonts w:ascii="Cambria Math" w:eastAsiaTheme="minorEastAsia" w:hAnsi="Cambria Math"/>
+                <w:sz w:val="20"/>
+                <w:szCs w:val="20"/>
+              </w:rPr>
+              <m:t>M</m:t>
+            </m:r>
+          </m:sub>
+        </m:sSub>
+        <m:r>
+          <w:rPr>
+            <w:rFonts w:ascii="Cambria Math" w:eastAsiaTheme="minorEastAsia" w:hAnsi="Cambria Math"/>
+            <w:sz w:val="20"/>
+            <w:szCs w:val="20"/>
+          </w:rPr>
+          <m:t>≥R</m:t>
+        </m:r>
+        <m:d>
+          <m:dPr>
+            <m:ctrlPr>
+              <w:rPr>
+                <w:rFonts w:ascii="Cambria Math" w:eastAsiaTheme="minorEastAsia" w:hAnsi="Cambria Math"/>
+                <w:i/>
+                <w:sz w:val="20"/>
+                <w:szCs w:val="20"/>
+              </w:rPr>
+            </m:ctrlPr>
+          </m:dPr>
+          <m:e>
+            <m:r>
+              <w:rPr>
+                <w:rFonts w:ascii="Cambria Math" w:eastAsiaTheme="minorEastAsia" w:hAnsi="Cambria Math"/>
+                <w:sz w:val="20"/>
+                <w:szCs w:val="20"/>
+              </w:rPr>
+              <m:t>B-</m:t>
+            </m:r>
+            <m:sSub>
+              <m:sSubPr>
+                <m:ctrlPr>
+                  <w:rPr>
+                    <w:rFonts w:ascii="Cambria Math" w:eastAsiaTheme="minorEastAsia" w:hAnsi="Cambria Math"/>
+                    <w:i/>
+                    <w:sz w:val="20"/>
+                    <w:szCs w:val="20"/>
+                  </w:rPr>
+                </m:ctrlPr>
+              </m:sSubPr>
+              <m:e>
+                <m:r>
+                  <w:rPr>
+                    <w:rFonts w:ascii="Cambria Math" w:eastAsiaTheme="minorEastAsia" w:hAnsi="Cambria Math"/>
+                    <w:sz w:val="20"/>
+                    <w:szCs w:val="20"/>
+                  </w:rPr>
+                  <m:t>y</m:t>
+                </m:r>
+              </m:e>
+              <m:sub>
+                <m:r>
+                  <w:rPr>
+                    <w:rFonts w:ascii="Cambria Math" w:eastAsiaTheme="minorEastAsia" w:hAnsi="Cambria Math"/>
+                    <w:sz w:val="20"/>
+                    <w:szCs w:val="20"/>
+                  </w:rPr>
+                  <m:t>M</m:t>
+                </m:r>
+              </m:sub>
+            </m:sSub>
+          </m:e>
+        </m:d>
+      </m:oMath>
+      <w:r>
+        <w:rPr>
+          <w:rFonts w:eastAsiaTheme="minorEastAsia"/>
+          <w:sz w:val="20"/>
+          <w:szCs w:val="20"/>
+        </w:rPr>
+        <w:t xml:space="preserve"> then:</w:t>
+      </w:r>
+    </w:p>
+    <w:p>
+      <w:pPr>
+        <w:rPr>
+          <w:rFonts w:eastAsiaTheme="minorEastAsia"/>
+          <w:sz w:val="20"/>
+          <w:szCs w:val="20"/>
+        </w:rPr>
+      </w:pPr>
+      <w:r>
+        <w:rPr>
+          <w:rFonts w:eastAsiaTheme="minorEastAsia"/>
+          <w:sz w:val="20"/>
+          <w:szCs w:val="20"/>
+        </w:rPr>
+        <w:t xml:space="preserve">    </w:t>
+      </w:r>
+      <m:oMath>
+        <m:r>
+          <w:rPr>
+            <w:rFonts w:ascii="Cambria Math" w:eastAsiaTheme="minorEastAsia" w:hAnsi="Cambria Math"/>
+            <w:sz w:val="20"/>
+            <w:szCs w:val="20"/>
+          </w:rPr>
+          <m:t>a</m:t>
+        </m:r>
+        <m:r>
+          <w:rPr>
+            <w:rFonts w:ascii="Cambria Math" w:eastAsiaTheme="minorEastAsia" w:hAnsi="Cambria Math"/>
+            <w:sz w:val="20"/>
+            <w:szCs w:val="20"/>
+          </w:rPr>
+          <m:t>≔</m:t>
+        </m:r>
+        <m:r>
+          <w:rPr>
+            <w:rFonts w:ascii="Cambria Math" w:hAnsi="Cambria Math"/>
+            <w:sz w:val="20"/>
+            <w:szCs w:val="20"/>
+          </w:rPr>
+          <m:t>2R</m:t>
+        </m:r>
+        <m:d>
+          <m:dPr>
+            <m:ctrlPr>
+              <w:rPr>
+                <w:rFonts w:ascii="Cambria Math" w:hAnsi="Cambria Math"/>
+                <w:i/>
+                <w:sz w:val="20"/>
+                <w:szCs w:val="20"/>
+              </w:rPr>
+            </m:ctrlPr>
+          </m:dPr>
+          <m:e>
+            <m:r>
+              <w:rPr>
+                <w:rFonts w:ascii="Cambria Math" w:hAnsi="Cambria Math"/>
+                <w:sz w:val="20"/>
+                <w:szCs w:val="20"/>
+              </w:rPr>
+              <m:t>B-</m:t>
+            </m:r>
+            <m:sSub>
+              <m:sSubPr>
+                <m:ctrlPr>
+                  <w:rPr>
+                    <w:rFonts w:ascii="Cambria Math" w:hAnsi="Cambria Math"/>
+                    <w:i/>
+                    <w:sz w:val="20"/>
+                    <w:szCs w:val="20"/>
+                  </w:rPr>
+                </m:ctrlPr>
+              </m:sSubPr>
+              <m:e>
+                <m:r>
+                  <w:rPr>
+                    <w:rFonts w:ascii="Cambria Math" w:hAnsi="Cambria Math"/>
+                    <w:sz w:val="20"/>
+                    <w:szCs w:val="20"/>
+                  </w:rPr>
+                  <m:t>y</m:t>
+                </m:r>
+              </m:e>
+              <m:sub>
+                <m:r>
+                  <w:rPr>
+                    <w:rFonts w:ascii="Cambria Math" w:hAnsi="Cambria Math"/>
+                    <w:sz w:val="20"/>
+                    <w:szCs w:val="20"/>
+                  </w:rPr>
+                  <m:t>M</m:t>
+                </m:r>
+              </m:sub>
+            </m:sSub>
+          </m:e>
+        </m:d>
+      </m:oMath>
+    </w:p>
+    <w:p>
+      <w:pPr>
+        <w:rPr>
+          <w:rFonts w:eastAsiaTheme="minorEastAsia"/>
+          <w:sz w:val="20"/>
+          <w:szCs w:val="20"/>
+        </w:rPr>
+      </w:pPr>
+      <w:r>
+        <w:rPr>
+          <w:rFonts w:eastAsiaTheme="minorEastAsia"/>
+          <w:sz w:val="20"/>
+          <w:szCs w:val="20"/>
+        </w:rPr>
+        <w:t xml:space="preserve">    return </w:t>
+      </w:r>
+      <m:oMath>
+        <m:d>
+          <m:dPr>
+            <m:begChr m:val="["/>
+            <m:endChr m:val="]"/>
+            <m:ctrlPr>
+              <w:rPr>
+                <w:rFonts w:ascii="Cambria Math" w:eastAsiaTheme="minorEastAsia" w:hAnsi="Cambria Math"/>
+                <w:i/>
+                <w:sz w:val="20"/>
+                <w:szCs w:val="20"/>
+              </w:rPr>
+            </m:ctrlPr>
+          </m:dPr>
+          <m:e>
+            <m:r>
+              <w:rPr>
+                <w:rFonts w:ascii="Cambria Math" w:eastAsiaTheme="minorEastAsia" w:hAnsi="Cambria Math"/>
+                <w:sz w:val="20"/>
+                <w:szCs w:val="20"/>
+              </w:rPr>
+              <m:t>a,</m:t>
+            </m:r>
+            <m:r>
+              <w:rPr>
+                <w:rFonts w:ascii="Cambria Math" w:eastAsiaTheme="minorEastAsia" w:hAnsi="Cambria Math"/>
+                <w:sz w:val="20"/>
+                <w:szCs w:val="20"/>
+              </w:rPr>
+              <m:t>b</m:t>
+            </m:r>
+          </m:e>
+        </m:d>
+        <m:r>
+          <w:rPr>
+            <w:rFonts w:ascii="Cambria Math" w:hAnsi="Cambria Math"/>
+            <w:sz w:val="20"/>
+            <w:szCs w:val="20"/>
+          </w:rPr>
+          <m:t>=</m:t>
+        </m:r>
+        <m:d>
+          <m:dPr>
+            <m:begChr m:val="["/>
+            <m:endChr m:val="]"/>
+            <m:ctrlPr>
+              <w:rPr>
+                <w:rFonts w:ascii="Cambria Math" w:hAnsi="Cambria Math"/>
+                <w:i/>
+                <w:sz w:val="20"/>
+                <w:szCs w:val="20"/>
+              </w:rPr>
+            </m:ctrlPr>
+          </m:dPr>
+          <m:e>
+            <m:r>
+              <w:rPr>
+                <w:rFonts w:ascii="Cambria Math" w:hAnsi="Cambria Math"/>
+                <w:sz w:val="20"/>
+                <w:szCs w:val="20"/>
+              </w:rPr>
+              <m:t>2R</m:t>
+            </m:r>
+            <m:d>
+              <m:dPr>
+                <m:ctrlPr>
+                  <w:rPr>
+                    <w:rFonts w:ascii="Cambria Math" w:hAnsi="Cambria Math"/>
+                    <w:i/>
+                    <w:sz w:val="20"/>
+                    <w:szCs w:val="20"/>
+                  </w:rPr>
+                </m:ctrlPr>
+              </m:dPr>
+              <m:e>
+                <m:r>
+                  <w:rPr>
+                    <w:rFonts w:ascii="Cambria Math" w:hAnsi="Cambria Math"/>
+                    <w:sz w:val="20"/>
+                    <w:szCs w:val="20"/>
+                  </w:rPr>
+                  <m:t>B-</m:t>
+                </m:r>
+                <m:sSub>
+                  <m:sSubPr>
+                    <m:ctrlPr>
+                      <w:rPr>
+                        <w:rFonts w:ascii="Cambria Math" w:hAnsi="Cambria Math"/>
+                        <w:i/>
+                        <w:sz w:val="20"/>
+                        <w:szCs w:val="20"/>
+                      </w:rPr>
+                    </m:ctrlPr>
+                  </m:sSubPr>
+                  <m:e>
+                    <m:r>
+                      <w:rPr>
+                        <w:rFonts w:ascii="Cambria Math" w:hAnsi="Cambria Math"/>
+                        <w:sz w:val="20"/>
+                        <w:szCs w:val="20"/>
+                      </w:rPr>
+                      <m:t>y</m:t>
+                    </m:r>
+                  </m:e>
+                  <m:sub>
+                    <m:r>
+                      <w:rPr>
+                        <w:rFonts w:ascii="Cambria Math" w:hAnsi="Cambria Math"/>
+                        <w:sz w:val="20"/>
+                        <w:szCs w:val="20"/>
+                      </w:rPr>
+                      <m:t>M</m:t>
+                    </m:r>
+                  </m:sub>
+                </m:sSub>
+              </m:e>
+            </m:d>
+            <m:r>
+              <w:rPr>
+                <w:rFonts w:ascii="Cambria Math" w:hAnsi="Cambria Math"/>
+                <w:sz w:val="20"/>
+                <w:szCs w:val="20"/>
+              </w:rPr>
+              <m:t>,</m:t>
+            </m:r>
+            <m:r>
+              <w:rPr>
+                <w:rFonts w:ascii="Cambria Math" w:hAnsi="Cambria Math"/>
+                <w:sz w:val="20"/>
+                <w:szCs w:val="20"/>
+              </w:rPr>
+              <m:t>2</m:t>
+            </m:r>
+            <m:d>
+              <m:dPr>
+                <m:ctrlPr>
+                  <w:rPr>
+                    <w:rFonts w:ascii="Cambria Math" w:hAnsi="Cambria Math"/>
+                    <w:i/>
+                    <w:sz w:val="20"/>
+                    <w:szCs w:val="20"/>
+                  </w:rPr>
+                </m:ctrlPr>
+              </m:dPr>
+              <m:e>
+                <m:r>
+                  <w:rPr>
+                    <w:rFonts w:ascii="Cambria Math" w:hAnsi="Cambria Math"/>
+                    <w:sz w:val="20"/>
+                    <w:szCs w:val="20"/>
+                  </w:rPr>
+                  <m:t>B-</m:t>
+                </m:r>
+                <m:sSub>
+                  <m:sSubPr>
+                    <m:ctrlPr>
+                      <w:rPr>
+                        <w:rFonts w:ascii="Cambria Math" w:hAnsi="Cambria Math"/>
+                        <w:i/>
+                        <w:sz w:val="20"/>
+                        <w:szCs w:val="20"/>
+                      </w:rPr>
+                    </m:ctrlPr>
+                  </m:sSubPr>
+                  <m:e>
+                    <m:r>
+                      <w:rPr>
+                        <w:rFonts w:ascii="Cambria Math" w:hAnsi="Cambria Math"/>
+                        <w:sz w:val="20"/>
+                        <w:szCs w:val="20"/>
+                      </w:rPr>
+                      <m:t>y</m:t>
+                    </m:r>
+                  </m:e>
+                  <m:sub>
+                    <m:r>
+                      <w:rPr>
+                        <w:rFonts w:ascii="Cambria Math" w:hAnsi="Cambria Math"/>
+                        <w:sz w:val="20"/>
+                        <w:szCs w:val="20"/>
+                      </w:rPr>
+                      <m:t>M</m:t>
+                    </m:r>
+                  </m:sub>
+                </m:sSub>
+              </m:e>
+            </m:d>
+          </m:e>
+        </m:d>
+      </m:oMath>
+    </w:p>
+    <w:p>
+      <w:pPr>
+        <w:rPr>
+          <w:rFonts w:eastAsiaTheme="minorEastAsia"/>
+          <w:sz w:val="20"/>
+          <w:szCs w:val="20"/>
+        </w:rPr>
+      </w:pPr>
+      <w:r>
+        <w:rPr>
+          <w:rFonts w:eastAsiaTheme="minorEastAsia"/>
+          <w:sz w:val="20"/>
+          <w:szCs w:val="20"/>
+        </w:rPr>
+        <w:t xml:space="preserve">elif </w:t>
+      </w:r>
+      <m:oMath>
+        <m:sSub>
+          <m:sSubPr>
+            <m:ctrlPr>
+              <w:rPr>
+                <w:rFonts w:ascii="Cambria Math" w:eastAsiaTheme="minorEastAsia" w:hAnsi="Cambria Math"/>
+                <w:i/>
+                <w:sz w:val="20"/>
+                <w:szCs w:val="20"/>
+              </w:rPr>
+            </m:ctrlPr>
+          </m:sSubPr>
+          <m:e>
+            <m:r>
+              <w:rPr>
+                <w:rFonts w:ascii="Cambria Math" w:eastAsiaTheme="minorEastAsia" w:hAnsi="Cambria Math"/>
+                <w:sz w:val="20"/>
+                <w:szCs w:val="20"/>
+              </w:rPr>
+              <m:t>x</m:t>
+            </m:r>
+          </m:e>
+          <m:sub>
+            <m:r>
+              <w:rPr>
+                <w:rFonts w:ascii="Cambria Math" w:eastAsiaTheme="minorEastAsia" w:hAnsi="Cambria Math"/>
+                <w:sz w:val="20"/>
+                <w:szCs w:val="20"/>
+              </w:rPr>
+              <m:t>M</m:t>
+            </m:r>
+          </m:sub>
+        </m:sSub>
+        <m:r>
+          <w:rPr>
+            <w:rFonts w:ascii="Cambria Math" w:eastAsiaTheme="minorEastAsia" w:hAnsi="Cambria Math"/>
+            <w:sz w:val="20"/>
+            <w:szCs w:val="20"/>
+          </w:rPr>
+          <m:t>&lt;</m:t>
+        </m:r>
+        <m:r>
+          <w:rPr>
+            <w:rFonts w:ascii="Cambria Math" w:eastAsiaTheme="minorEastAsia" w:hAnsi="Cambria Math"/>
+            <w:sz w:val="20"/>
+            <w:szCs w:val="20"/>
+          </w:rPr>
+          <m:t>R</m:t>
+        </m:r>
+        <m:d>
+          <m:dPr>
+            <m:ctrlPr>
+              <w:rPr>
+                <w:rFonts w:ascii="Cambria Math" w:eastAsiaTheme="minorEastAsia" w:hAnsi="Cambria Math"/>
+                <w:i/>
+                <w:sz w:val="20"/>
+                <w:szCs w:val="20"/>
+              </w:rPr>
+            </m:ctrlPr>
+          </m:dPr>
+          <m:e>
+            <m:r>
+              <w:rPr>
+                <w:rFonts w:ascii="Cambria Math" w:eastAsiaTheme="minorEastAsia" w:hAnsi="Cambria Math"/>
+                <w:sz w:val="20"/>
+                <w:szCs w:val="20"/>
+              </w:rPr>
+              <m:t>B-</m:t>
+            </m:r>
+            <m:sSub>
+              <m:sSubPr>
+                <m:ctrlPr>
+                  <w:rPr>
+                    <w:rFonts w:ascii="Cambria Math" w:eastAsiaTheme="minorEastAsia" w:hAnsi="Cambria Math"/>
+                    <w:i/>
+                    <w:sz w:val="20"/>
+                    <w:szCs w:val="20"/>
+                  </w:rPr>
+                </m:ctrlPr>
+              </m:sSubPr>
+              <m:e>
+                <m:r>
+                  <w:rPr>
+                    <w:rFonts w:ascii="Cambria Math" w:eastAsiaTheme="minorEastAsia" w:hAnsi="Cambria Math"/>
+                    <w:sz w:val="20"/>
+                    <w:szCs w:val="20"/>
+                  </w:rPr>
+                  <m:t>y</m:t>
+                </m:r>
+              </m:e>
+              <m:sub>
+                <m:r>
+                  <w:rPr>
+                    <w:rFonts w:ascii="Cambria Math" w:eastAsiaTheme="minorEastAsia" w:hAnsi="Cambria Math"/>
+                    <w:sz w:val="20"/>
+                    <w:szCs w:val="20"/>
+                  </w:rPr>
+                  <m:t>M</m:t>
+                </m:r>
+              </m:sub>
+            </m:sSub>
+          </m:e>
+        </m:d>
+      </m:oMath>
+      <w:r>
+        <w:rPr>
+          <w:rFonts w:eastAsiaTheme="minorEastAsia"/>
+          <w:sz w:val="20"/>
+          <w:szCs w:val="20"/>
+        </w:rPr>
+        <w:t xml:space="preserve"> and </w:t>
+      </w:r>
+      <m:oMath>
+        <m:r>
+          <w:rPr>
+            <w:rFonts w:ascii="Cambria Math" w:eastAsiaTheme="minorEastAsia" w:hAnsi="Cambria Math"/>
+            <w:sz w:val="20"/>
+            <w:szCs w:val="20"/>
+          </w:rPr>
+          <m:t>A</m:t>
+        </m:r>
+        <m:r>
+          <w:rPr>
+            <w:rFonts w:ascii="Cambria Math" w:eastAsiaTheme="minorEastAsia" w:hAnsi="Cambria Math"/>
+            <w:sz w:val="20"/>
+            <w:szCs w:val="20"/>
+          </w:rPr>
+          <m:t>-</m:t>
+        </m:r>
+        <m:sSub>
+          <m:sSubPr>
+            <m:ctrlPr>
+              <w:rPr>
+                <w:rFonts w:ascii="Cambria Math" w:eastAsiaTheme="minorEastAsia" w:hAnsi="Cambria Math"/>
+                <w:i/>
+                <w:sz w:val="20"/>
+                <w:szCs w:val="20"/>
+              </w:rPr>
+            </m:ctrlPr>
+          </m:sSubPr>
+          <m:e>
+            <m:r>
+              <w:rPr>
+                <w:rFonts w:ascii="Cambria Math" w:eastAsiaTheme="minorEastAsia" w:hAnsi="Cambria Math"/>
+                <w:sz w:val="20"/>
+                <w:szCs w:val="20"/>
+              </w:rPr>
+              <m:t>x</m:t>
+            </m:r>
+          </m:e>
+          <m:sub>
+            <m:r>
+              <w:rPr>
+                <w:rFonts w:ascii="Cambria Math" w:eastAsiaTheme="minorEastAsia" w:hAnsi="Cambria Math"/>
+                <w:sz w:val="20"/>
+                <w:szCs w:val="20"/>
+              </w:rPr>
+              <m:t>M</m:t>
+            </m:r>
+          </m:sub>
+        </m:sSub>
+        <m:r>
+          <w:rPr>
+            <w:rFonts w:ascii="Cambria Math" w:eastAsiaTheme="minorEastAsia" w:hAnsi="Cambria Math"/>
+            <w:sz w:val="20"/>
+            <w:szCs w:val="20"/>
+          </w:rPr>
+          <m:t>≥R</m:t>
+        </m:r>
+        <m:d>
+          <m:dPr>
+            <m:ctrlPr>
+              <w:rPr>
+                <w:rFonts w:ascii="Cambria Math" w:eastAsiaTheme="minorEastAsia" w:hAnsi="Cambria Math"/>
+                <w:i/>
+                <w:sz w:val="20"/>
+                <w:szCs w:val="20"/>
+              </w:rPr>
+            </m:ctrlPr>
+          </m:dPr>
+          <m:e>
+            <m:r>
+              <w:rPr>
+                <w:rFonts w:ascii="Cambria Math" w:eastAsiaTheme="minorEastAsia" w:hAnsi="Cambria Math"/>
+                <w:sz w:val="20"/>
+                <w:szCs w:val="20"/>
+              </w:rPr>
+              <m:t>B-</m:t>
+            </m:r>
+            <m:sSub>
+              <m:sSubPr>
+                <m:ctrlPr>
+                  <w:rPr>
+                    <w:rFonts w:ascii="Cambria Math" w:eastAsiaTheme="minorEastAsia" w:hAnsi="Cambria Math"/>
+                    <w:i/>
+                    <w:sz w:val="20"/>
+                    <w:szCs w:val="20"/>
+                  </w:rPr>
+                </m:ctrlPr>
+              </m:sSubPr>
+              <m:e>
+                <m:r>
+                  <w:rPr>
+                    <w:rFonts w:ascii="Cambria Math" w:eastAsiaTheme="minorEastAsia" w:hAnsi="Cambria Math"/>
+                    <w:sz w:val="20"/>
+                    <w:szCs w:val="20"/>
+                  </w:rPr>
+                  <m:t>y</m:t>
+                </m:r>
+              </m:e>
+              <m:sub>
+                <m:r>
+                  <w:rPr>
+                    <w:rFonts w:ascii="Cambria Math" w:eastAsiaTheme="minorEastAsia" w:hAnsi="Cambria Math"/>
+                    <w:sz w:val="20"/>
+                    <w:szCs w:val="20"/>
+                  </w:rPr>
+                  <m:t>M</m:t>
+                </m:r>
+              </m:sub>
+            </m:sSub>
+          </m:e>
+        </m:d>
+      </m:oMath>
+      <w:r>
+        <w:rPr>
+          <w:rFonts w:eastAsiaTheme="minorEastAsia"/>
+          <w:sz w:val="20"/>
+          <w:szCs w:val="20"/>
+        </w:rPr>
+        <w:t xml:space="preserve"> then:</w:t>
+      </w:r>
+    </w:p>
+    <w:p>
+      <w:pPr>
+        <w:rPr>
+          <w:rFonts w:eastAsiaTheme="minorEastAsia"/>
+          <w:sz w:val="20"/>
+          <w:szCs w:val="20"/>
+        </w:rPr>
+      </w:pPr>
+      <w:r>
+        <w:rPr>
+          <w:rFonts w:eastAsiaTheme="minorEastAsia"/>
+          <w:sz w:val="20"/>
+          <w:szCs w:val="20"/>
+        </w:rPr>
+        <w:t xml:space="preserve">    </w:t>
+      </w:r>
+      <m:oMath>
+        <m:r>
+          <w:rPr>
+            <w:rFonts w:ascii="Cambria Math" w:eastAsiaTheme="minorEastAsia" w:hAnsi="Cambria Math"/>
+            <w:sz w:val="20"/>
+            <w:szCs w:val="20"/>
+          </w:rPr>
+          <m:t>a</m:t>
+        </m:r>
+        <m:r>
+          <w:rPr>
+            <w:rFonts w:ascii="Cambria Math" w:eastAsiaTheme="minorEastAsia" w:hAnsi="Cambria Math"/>
+            <w:sz w:val="20"/>
+            <w:szCs w:val="20"/>
+          </w:rPr>
+          <m:t xml:space="preserve"> :=2</m:t>
+        </m:r>
+        <m:sSub>
+          <m:sSubPr>
+            <m:ctrlPr>
+              <w:rPr>
+                <w:rFonts w:ascii="Cambria Math" w:eastAsiaTheme="minorEastAsia" w:hAnsi="Cambria Math"/>
+                <w:i/>
+                <w:sz w:val="20"/>
+                <w:szCs w:val="20"/>
+              </w:rPr>
+            </m:ctrlPr>
+          </m:sSubPr>
+          <m:e>
+            <m:r>
+              <w:rPr>
+                <w:rFonts w:ascii="Cambria Math" w:eastAsiaTheme="minorEastAsia" w:hAnsi="Cambria Math"/>
+                <w:sz w:val="20"/>
+                <w:szCs w:val="20"/>
+              </w:rPr>
+              <m:t>x</m:t>
+            </m:r>
+          </m:e>
+          <m:sub>
+            <m:r>
+              <w:rPr>
+                <w:rFonts w:ascii="Cambria Math" w:eastAsiaTheme="minorEastAsia" w:hAnsi="Cambria Math"/>
+                <w:sz w:val="20"/>
+                <w:szCs w:val="20"/>
+              </w:rPr>
+              <m:t>M</m:t>
+            </m:r>
+          </m:sub>
+        </m:sSub>
+        <m:r>
+          <w:rPr>
+            <w:rFonts w:ascii="Cambria Math" w:eastAsiaTheme="minorEastAsia" w:hAnsi="Cambria Math"/>
+            <w:sz w:val="20"/>
+            <w:szCs w:val="20"/>
+          </w:rPr>
+          <m:t xml:space="preserve"> </m:t>
+        </m:r>
+      </m:oMath>
+    </w:p>
+    <w:p>
+      <w:pPr>
+        <w:rPr>
+          <w:rFonts w:eastAsiaTheme="minorEastAsia"/>
+          <w:sz w:val="20"/>
+          <w:szCs w:val="20"/>
+        </w:rPr>
+      </w:pPr>
+      <w:r>
+        <w:rPr>
+          <w:rFonts w:eastAsiaTheme="minorEastAsia"/>
+          <w:sz w:val="20"/>
+          <w:szCs w:val="20"/>
+        </w:rPr>
+        <w:t xml:space="preserve">    </w:t>
+      </w:r>
+      <m:oMath>
+        <m:r>
+          <w:rPr>
+            <w:rFonts w:ascii="Cambria Math" w:eastAsiaTheme="minorEastAsia" w:hAnsi="Cambria Math"/>
+            <w:sz w:val="20"/>
+            <w:szCs w:val="20"/>
+          </w:rPr>
+          <m:t>b</m:t>
+        </m:r>
+        <m:r>
+          <w:rPr>
+            <w:rFonts w:ascii="Cambria Math" w:eastAsiaTheme="minorEastAsia" w:hAnsi="Cambria Math"/>
+            <w:sz w:val="20"/>
+            <w:szCs w:val="20"/>
+          </w:rPr>
+          <m:t xml:space="preserve"> :=</m:t>
+        </m:r>
+        <m:f>
+          <m:fPr>
+            <m:ctrlPr>
+              <w:rPr>
+                <w:rFonts w:ascii="Cambria Math" w:eastAsiaTheme="minorEastAsia" w:hAnsi="Cambria Math"/>
+                <w:i/>
+                <w:sz w:val="20"/>
+                <w:szCs w:val="20"/>
+              </w:rPr>
+            </m:ctrlPr>
+          </m:fPr>
+          <m:num>
+            <m:r>
+              <w:rPr>
+                <w:rFonts w:ascii="Cambria Math" w:eastAsiaTheme="minorEastAsia" w:hAnsi="Cambria Math"/>
+                <w:sz w:val="20"/>
+                <w:szCs w:val="20"/>
+              </w:rPr>
+              <m:t>2</m:t>
+            </m:r>
+            <m:sSub>
+              <m:sSubPr>
+                <m:ctrlPr>
+                  <w:rPr>
+                    <w:rFonts w:ascii="Cambria Math" w:eastAsiaTheme="minorEastAsia" w:hAnsi="Cambria Math"/>
+                    <w:i/>
+                    <w:sz w:val="20"/>
+                    <w:szCs w:val="20"/>
+                  </w:rPr>
+                </m:ctrlPr>
+              </m:sSubPr>
+              <m:e>
+                <m:r>
+                  <w:rPr>
+                    <w:rFonts w:ascii="Cambria Math" w:eastAsiaTheme="minorEastAsia" w:hAnsi="Cambria Math"/>
+                    <w:sz w:val="20"/>
+                    <w:szCs w:val="20"/>
+                  </w:rPr>
+                  <m:t>x</m:t>
+                </m:r>
+              </m:e>
+              <m:sub>
+                <m:r>
+                  <w:rPr>
+                    <w:rFonts w:ascii="Cambria Math" w:eastAsiaTheme="minorEastAsia" w:hAnsi="Cambria Math"/>
+                    <w:sz w:val="20"/>
+                    <w:szCs w:val="20"/>
+                  </w:rPr>
+                  <m:t>M</m:t>
+                </m:r>
+              </m:sub>
+            </m:sSub>
+          </m:num>
+          <m:den>
+            <m:r>
+              <w:rPr>
+                <w:rFonts w:ascii="Cambria Math" w:eastAsiaTheme="minorEastAsia" w:hAnsi="Cambria Math"/>
+                <w:sz w:val="20"/>
+                <w:szCs w:val="20"/>
+              </w:rPr>
+              <m:t>R</m:t>
+            </m:r>
+          </m:den>
+        </m:f>
+      </m:oMath>
+    </w:p>
+    <w:p>
+      <w:pPr>
+        <w:rPr>
+          <w:rFonts w:eastAsiaTheme="minorEastAsia"/>
+          <w:sz w:val="20"/>
+          <w:szCs w:val="20"/>
+        </w:rPr>
+      </w:pPr>
+      <w:r>
+        <w:rPr>
+          <w:rFonts w:eastAsiaTheme="minorEastAsia"/>
+          <w:sz w:val="20"/>
+          <w:szCs w:val="20"/>
+        </w:rPr>
+        <w:t xml:space="preserve">    return </w:t>
+      </w:r>
+      <m:oMath>
+        <m:d>
+          <m:dPr>
+            <m:begChr m:val="["/>
+            <m:endChr m:val="]"/>
+            <m:ctrlPr>
+              <w:rPr>
+                <w:rFonts w:ascii="Cambria Math" w:eastAsiaTheme="minorEastAsia" w:hAnsi="Cambria Math"/>
+                <w:i/>
+                <w:sz w:val="20"/>
+                <w:szCs w:val="20"/>
+              </w:rPr>
+            </m:ctrlPr>
+          </m:dPr>
+          <m:e>
+            <m:r>
+              <w:rPr>
+                <w:rFonts w:ascii="Cambria Math" w:eastAsiaTheme="minorEastAsia" w:hAnsi="Cambria Math"/>
+                <w:sz w:val="20"/>
+                <w:szCs w:val="20"/>
+              </w:rPr>
+              <m:t>a,</m:t>
+            </m:r>
+            <m:r>
+              <w:rPr>
+                <w:rFonts w:ascii="Cambria Math" w:eastAsiaTheme="minorEastAsia" w:hAnsi="Cambria Math"/>
+                <w:sz w:val="20"/>
+                <w:szCs w:val="20"/>
+              </w:rPr>
+              <m:t>b</m:t>
+            </m:r>
+          </m:e>
+        </m:d>
+        <m:r>
+          <w:rPr>
+            <w:rFonts w:ascii="Cambria Math" w:hAnsi="Cambria Math"/>
+            <w:sz w:val="20"/>
+            <w:szCs w:val="20"/>
+          </w:rPr>
+          <m:t>=</m:t>
+        </m:r>
+        <m:d>
+          <m:dPr>
+            <m:begChr m:val="["/>
+            <m:endChr m:val="]"/>
+            <m:ctrlPr>
+              <w:rPr>
+                <w:rFonts w:ascii="Cambria Math" w:hAnsi="Cambria Math"/>
+                <w:i/>
+                <w:sz w:val="20"/>
+                <w:szCs w:val="20"/>
+              </w:rPr>
+            </m:ctrlPr>
+          </m:dPr>
+          <m:e>
+            <m:r>
+              <w:rPr>
+                <w:rFonts w:ascii="Cambria Math" w:eastAsiaTheme="minorEastAsia" w:hAnsi="Cambria Math"/>
+                <w:sz w:val="20"/>
+                <w:szCs w:val="20"/>
+              </w:rPr>
+              <m:t>2</m:t>
+            </m:r>
+            <m:sSub>
+              <m:sSubPr>
+                <m:ctrlPr>
+                  <w:rPr>
+                    <w:rFonts w:ascii="Cambria Math" w:eastAsiaTheme="minorEastAsia" w:hAnsi="Cambria Math"/>
+                    <w:i/>
+                    <w:sz w:val="20"/>
+                    <w:szCs w:val="20"/>
+                  </w:rPr>
+                </m:ctrlPr>
+              </m:sSubPr>
+              <m:e>
+                <m:r>
+                  <w:rPr>
+                    <w:rFonts w:ascii="Cambria Math" w:eastAsiaTheme="minorEastAsia" w:hAnsi="Cambria Math"/>
+                    <w:sz w:val="20"/>
+                    <w:szCs w:val="20"/>
+                  </w:rPr>
+                  <m:t>x</m:t>
+                </m:r>
+              </m:e>
+              <m:sub>
+                <m:r>
+                  <w:rPr>
+                    <w:rFonts w:ascii="Cambria Math" w:eastAsiaTheme="minorEastAsia" w:hAnsi="Cambria Math"/>
+                    <w:sz w:val="20"/>
+                    <w:szCs w:val="20"/>
+                  </w:rPr>
+                  <m:t>M</m:t>
+                </m:r>
+              </m:sub>
+            </m:sSub>
+            <m:r>
+              <w:rPr>
+                <w:rFonts w:ascii="Cambria Math" w:hAnsi="Cambria Math"/>
+                <w:sz w:val="20"/>
+                <w:szCs w:val="20"/>
+              </w:rPr>
+              <m:t>,</m:t>
+            </m:r>
+            <m:f>
+              <m:fPr>
+                <m:ctrlPr>
+                  <w:rPr>
+                    <w:rFonts w:ascii="Cambria Math" w:eastAsiaTheme="minorEastAsia" w:hAnsi="Cambria Math"/>
+                    <w:i/>
+                    <w:sz w:val="20"/>
+                    <w:szCs w:val="20"/>
+                  </w:rPr>
+                </m:ctrlPr>
+              </m:fPr>
+              <m:num>
+                <m:r>
+                  <w:rPr>
+                    <w:rFonts w:ascii="Cambria Math" w:eastAsiaTheme="minorEastAsia" w:hAnsi="Cambria Math"/>
+                    <w:sz w:val="20"/>
+                    <w:szCs w:val="20"/>
+                  </w:rPr>
+                  <m:t>2</m:t>
+                </m:r>
+                <m:sSub>
+                  <m:sSubPr>
+                    <m:ctrlPr>
+                      <w:rPr>
+                        <w:rFonts w:ascii="Cambria Math" w:eastAsiaTheme="minorEastAsia" w:hAnsi="Cambria Math"/>
+                        <w:i/>
+                        <w:sz w:val="20"/>
+                        <w:szCs w:val="20"/>
+                      </w:rPr>
+                    </m:ctrlPr>
+                  </m:sSubPr>
+                  <m:e>
+                    <m:r>
+                      <w:rPr>
+                        <w:rFonts w:ascii="Cambria Math" w:eastAsiaTheme="minorEastAsia" w:hAnsi="Cambria Math"/>
+                        <w:sz w:val="20"/>
+                        <w:szCs w:val="20"/>
+                      </w:rPr>
+                      <m:t>x</m:t>
+                    </m:r>
+                  </m:e>
+                  <m:sub>
+                    <m:r>
+                      <w:rPr>
+                        <w:rFonts w:ascii="Cambria Math" w:eastAsiaTheme="minorEastAsia" w:hAnsi="Cambria Math"/>
+                        <w:sz w:val="20"/>
+                        <w:szCs w:val="20"/>
+                      </w:rPr>
+                      <m:t>M</m:t>
+                    </m:r>
+                  </m:sub>
+                </m:sSub>
+              </m:num>
+              <m:den>
+                <m:r>
+                  <w:rPr>
+                    <w:rFonts w:ascii="Cambria Math" w:eastAsiaTheme="minorEastAsia" w:hAnsi="Cambria Math"/>
+                    <w:sz w:val="20"/>
+                    <w:szCs w:val="20"/>
+                  </w:rPr>
+                  <m:t>R</m:t>
+                </m:r>
+              </m:den>
+            </m:f>
+          </m:e>
+        </m:d>
+      </m:oMath>
+    </w:p>
+    <w:p>
+      <w:pPr>
+        <w:rPr>
+          <w:rFonts w:eastAsiaTheme="minorEastAsia"/>
+          <w:sz w:val="20"/>
+          <w:szCs w:val="20"/>
+        </w:rPr>
+      </w:pPr>
+      <w:r>
+        <w:rPr>
+          <w:rFonts w:eastAsiaTheme="minorEastAsia"/>
+          <w:sz w:val="20"/>
+          <w:szCs w:val="20"/>
+        </w:rPr>
+        <w:t xml:space="preserve">elif </w:t>
+      </w:r>
+      <m:oMath>
+        <m:sSub>
+          <m:sSubPr>
+            <m:ctrlPr>
+              <w:rPr>
+                <w:rFonts w:ascii="Cambria Math" w:eastAsiaTheme="minorEastAsia" w:hAnsi="Cambria Math"/>
+                <w:i/>
+                <w:sz w:val="20"/>
+                <w:szCs w:val="20"/>
+              </w:rPr>
+            </m:ctrlPr>
+          </m:sSubPr>
+          <m:e>
+            <m:r>
+              <w:rPr>
+                <w:rFonts w:ascii="Cambria Math" w:eastAsiaTheme="minorEastAsia" w:hAnsi="Cambria Math"/>
+                <w:sz w:val="20"/>
+                <w:szCs w:val="20"/>
+              </w:rPr>
+              <m:t>x</m:t>
+            </m:r>
+          </m:e>
+          <m:sub>
+            <m:r>
+              <w:rPr>
+                <w:rFonts w:ascii="Cambria Math" w:eastAsiaTheme="minorEastAsia" w:hAnsi="Cambria Math"/>
+                <w:sz w:val="20"/>
+                <w:szCs w:val="20"/>
+              </w:rPr>
+              <m:t>M</m:t>
+            </m:r>
+          </m:sub>
+        </m:sSub>
+        <m:r>
+          <w:rPr>
+            <w:rFonts w:ascii="Cambria Math" w:eastAsiaTheme="minorEastAsia" w:hAnsi="Cambria Math"/>
+            <w:sz w:val="20"/>
+            <w:szCs w:val="20"/>
+          </w:rPr>
+          <m:t>≥</m:t>
+        </m:r>
+        <m:r>
+          <w:rPr>
+            <w:rFonts w:ascii="Cambria Math" w:eastAsiaTheme="minorEastAsia" w:hAnsi="Cambria Math"/>
+            <w:sz w:val="20"/>
+            <w:szCs w:val="20"/>
+          </w:rPr>
+          <m:t>R</m:t>
+        </m:r>
+        <m:d>
+          <m:dPr>
+            <m:ctrlPr>
+              <w:rPr>
+                <w:rFonts w:ascii="Cambria Math" w:eastAsiaTheme="minorEastAsia" w:hAnsi="Cambria Math"/>
+                <w:i/>
+                <w:sz w:val="20"/>
+                <w:szCs w:val="20"/>
+              </w:rPr>
+            </m:ctrlPr>
+          </m:dPr>
+          <m:e>
+            <m:r>
+              <w:rPr>
+                <w:rFonts w:ascii="Cambria Math" w:eastAsiaTheme="minorEastAsia" w:hAnsi="Cambria Math"/>
+                <w:sz w:val="20"/>
+                <w:szCs w:val="20"/>
+              </w:rPr>
+              <m:t>B-</m:t>
+            </m:r>
+            <m:sSub>
+              <m:sSubPr>
+                <m:ctrlPr>
+                  <w:rPr>
+                    <w:rFonts w:ascii="Cambria Math" w:eastAsiaTheme="minorEastAsia" w:hAnsi="Cambria Math"/>
+                    <w:i/>
+                    <w:sz w:val="20"/>
+                    <w:szCs w:val="20"/>
+                  </w:rPr>
+                </m:ctrlPr>
+              </m:sSubPr>
+              <m:e>
+                <m:r>
+                  <w:rPr>
+                    <w:rFonts w:ascii="Cambria Math" w:eastAsiaTheme="minorEastAsia" w:hAnsi="Cambria Math"/>
+                    <w:sz w:val="20"/>
+                    <w:szCs w:val="20"/>
+                  </w:rPr>
+                  <m:t>y</m:t>
+                </m:r>
+              </m:e>
+              <m:sub>
+                <m:r>
+                  <w:rPr>
+                    <w:rFonts w:ascii="Cambria Math" w:eastAsiaTheme="minorEastAsia" w:hAnsi="Cambria Math"/>
+                    <w:sz w:val="20"/>
+                    <w:szCs w:val="20"/>
+                  </w:rPr>
+                  <m:t>M</m:t>
+                </m:r>
+              </m:sub>
+            </m:sSub>
+          </m:e>
+        </m:d>
+      </m:oMath>
+      <w:r>
+        <w:rPr>
+          <w:rFonts w:eastAsiaTheme="minorEastAsia"/>
+          <w:sz w:val="20"/>
+          <w:szCs w:val="20"/>
+        </w:rPr>
+        <w:t xml:space="preserve"> and </w:t>
+      </w:r>
+      <m:oMath>
+        <m:r>
+          <w:rPr>
+            <w:rFonts w:ascii="Cambria Math" w:eastAsiaTheme="minorEastAsia" w:hAnsi="Cambria Math"/>
+            <w:sz w:val="20"/>
+            <w:szCs w:val="20"/>
+          </w:rPr>
+          <m:t>A</m:t>
+        </m:r>
+        <m:r>
+          <w:rPr>
+            <w:rFonts w:ascii="Cambria Math" w:eastAsiaTheme="minorEastAsia" w:hAnsi="Cambria Math"/>
+            <w:sz w:val="20"/>
+            <w:szCs w:val="20"/>
+          </w:rPr>
+          <m:t>-</m:t>
+        </m:r>
+        <m:sSub>
+          <m:sSubPr>
+            <m:ctrlPr>
+              <w:rPr>
+                <w:rFonts w:ascii="Cambria Math" w:eastAsiaTheme="minorEastAsia" w:hAnsi="Cambria Math"/>
+                <w:i/>
+                <w:sz w:val="20"/>
+                <w:szCs w:val="20"/>
+              </w:rPr>
+            </m:ctrlPr>
+          </m:sSubPr>
+          <m:e>
+            <m:r>
+              <w:rPr>
+                <w:rFonts w:ascii="Cambria Math" w:eastAsiaTheme="minorEastAsia" w:hAnsi="Cambria Math"/>
+                <w:sz w:val="20"/>
+                <w:szCs w:val="20"/>
+              </w:rPr>
+              <m:t>x</m:t>
+            </m:r>
+          </m:e>
+          <m:sub>
+            <m:r>
+              <w:rPr>
+                <w:rFonts w:ascii="Cambria Math" w:eastAsiaTheme="minorEastAsia" w:hAnsi="Cambria Math"/>
+                <w:sz w:val="20"/>
+                <w:szCs w:val="20"/>
+              </w:rPr>
+              <m:t>M</m:t>
+            </m:r>
+          </m:sub>
+        </m:sSub>
+        <m:r>
+          <w:rPr>
+            <w:rFonts w:ascii="Cambria Math" w:eastAsiaTheme="minorEastAsia" w:hAnsi="Cambria Math"/>
+            <w:sz w:val="20"/>
+            <w:szCs w:val="20"/>
+          </w:rPr>
+          <m:t>&lt;</m:t>
+        </m:r>
+        <m:r>
+          <w:rPr>
+            <w:rFonts w:ascii="Cambria Math" w:eastAsiaTheme="minorEastAsia" w:hAnsi="Cambria Math"/>
+            <w:sz w:val="20"/>
+            <w:szCs w:val="20"/>
+          </w:rPr>
+          <m:t>R</m:t>
+        </m:r>
+        <m:d>
+          <m:dPr>
+            <m:ctrlPr>
+              <w:rPr>
+                <w:rFonts w:ascii="Cambria Math" w:eastAsiaTheme="minorEastAsia" w:hAnsi="Cambria Math"/>
+                <w:i/>
+                <w:sz w:val="20"/>
+                <w:szCs w:val="20"/>
+              </w:rPr>
+            </m:ctrlPr>
+          </m:dPr>
+          <m:e>
+            <m:r>
+              <w:rPr>
+                <w:rFonts w:ascii="Cambria Math" w:eastAsiaTheme="minorEastAsia" w:hAnsi="Cambria Math"/>
+                <w:sz w:val="20"/>
+                <w:szCs w:val="20"/>
+              </w:rPr>
+              <m:t>B-</m:t>
+            </m:r>
+            <m:sSub>
+              <m:sSubPr>
+                <m:ctrlPr>
+                  <w:rPr>
+                    <w:rFonts w:ascii="Cambria Math" w:eastAsiaTheme="minorEastAsia" w:hAnsi="Cambria Math"/>
+                    <w:i/>
+                    <w:sz w:val="20"/>
+                    <w:szCs w:val="20"/>
+                  </w:rPr>
+                </m:ctrlPr>
+              </m:sSubPr>
+              <m:e>
+                <m:r>
+                  <w:rPr>
+                    <w:rFonts w:ascii="Cambria Math" w:eastAsiaTheme="minorEastAsia" w:hAnsi="Cambria Math"/>
+                    <w:sz w:val="20"/>
+                    <w:szCs w:val="20"/>
+                  </w:rPr>
+                  <m:t>y</m:t>
+                </m:r>
+              </m:e>
+              <m:sub>
+                <m:r>
+                  <w:rPr>
+                    <w:rFonts w:ascii="Cambria Math" w:eastAsiaTheme="minorEastAsia" w:hAnsi="Cambria Math"/>
+                    <w:sz w:val="20"/>
+                    <w:szCs w:val="20"/>
+                  </w:rPr>
+                  <m:t>M</m:t>
+                </m:r>
+              </m:sub>
+            </m:sSub>
+          </m:e>
+        </m:d>
+      </m:oMath>
+      <w:r>
+        <w:rPr>
+          <w:rFonts w:eastAsiaTheme="minorEastAsia"/>
+          <w:sz w:val="20"/>
+          <w:szCs w:val="20"/>
+        </w:rPr>
+        <w:t xml:space="preserve"> then:</w:t>
+      </w:r>
+    </w:p>
+    <w:p>
+      <w:pPr>
+        <w:rPr>
+          <w:rFonts w:eastAsiaTheme="minorEastAsia"/>
+          <w:sz w:val="20"/>
+          <w:szCs w:val="20"/>
+        </w:rPr>
+      </w:pPr>
+      <w:r>
+        <w:rPr>
+          <w:rFonts w:eastAsiaTheme="minorEastAsia"/>
+          <w:sz w:val="20"/>
+          <w:szCs w:val="20"/>
+        </w:rPr>
+        <w:t xml:space="preserve">    </w:t>
+      </w:r>
+      <m:oMath>
+        <m:r>
+          <w:rPr>
+            <w:rFonts w:ascii="Cambria Math" w:eastAsiaTheme="minorEastAsia" w:hAnsi="Cambria Math"/>
+            <w:sz w:val="20"/>
+            <w:szCs w:val="20"/>
+          </w:rPr>
+          <m:t>a</m:t>
+        </m:r>
+        <m:r>
+          <w:rPr>
+            <w:rFonts w:ascii="Cambria Math" w:eastAsiaTheme="minorEastAsia" w:hAnsi="Cambria Math"/>
+            <w:sz w:val="20"/>
+            <w:szCs w:val="20"/>
+          </w:rPr>
+          <m:t xml:space="preserve"> :=2</m:t>
+        </m:r>
+        <m:d>
+          <m:dPr>
+            <m:ctrlPr>
+              <w:rPr>
+                <w:rFonts w:ascii="Cambria Math" w:eastAsiaTheme="minorEastAsia" w:hAnsi="Cambria Math"/>
+                <w:i/>
+                <w:sz w:val="20"/>
+                <w:szCs w:val="20"/>
+              </w:rPr>
+            </m:ctrlPr>
+          </m:dPr>
+          <m:e>
+            <m:r>
+              <w:rPr>
+                <w:rFonts w:ascii="Cambria Math" w:eastAsiaTheme="minorEastAsia" w:hAnsi="Cambria Math"/>
+                <w:sz w:val="20"/>
+                <w:szCs w:val="20"/>
+              </w:rPr>
+              <m:t>A</m:t>
+            </m:r>
+            <m:r>
+              <w:rPr>
+                <w:rFonts w:ascii="Cambria Math" w:eastAsiaTheme="minorEastAsia" w:hAnsi="Cambria Math"/>
+                <w:sz w:val="20"/>
+                <w:szCs w:val="20"/>
+              </w:rPr>
+              <m:t>-</m:t>
+            </m:r>
+            <m:sSub>
+              <m:sSubPr>
+                <m:ctrlPr>
+                  <w:rPr>
+                    <w:rFonts w:ascii="Cambria Math" w:eastAsiaTheme="minorEastAsia" w:hAnsi="Cambria Math"/>
+                    <w:i/>
+                    <w:sz w:val="20"/>
+                    <w:szCs w:val="20"/>
+                  </w:rPr>
+                </m:ctrlPr>
+              </m:sSubPr>
+              <m:e>
+                <m:r>
+                  <w:rPr>
+                    <w:rFonts w:ascii="Cambria Math" w:eastAsiaTheme="minorEastAsia" w:hAnsi="Cambria Math"/>
+                    <w:sz w:val="20"/>
+                    <w:szCs w:val="20"/>
+                  </w:rPr>
+                  <m:t>x</m:t>
+                </m:r>
+              </m:e>
+              <m:sub>
+                <m:r>
+                  <w:rPr>
+                    <w:rFonts w:ascii="Cambria Math" w:eastAsiaTheme="minorEastAsia" w:hAnsi="Cambria Math"/>
+                    <w:sz w:val="20"/>
+                    <w:szCs w:val="20"/>
+                  </w:rPr>
+                  <m:t>M</m:t>
+                </m:r>
+              </m:sub>
+            </m:sSub>
+          </m:e>
+        </m:d>
+      </m:oMath>
+    </w:p>
+    <w:p>
+      <w:pPr>
+        <w:rPr>
+          <w:sz w:val="20"/>
+          <w:szCs w:val="20"/>
+        </w:rPr>
+      </w:pPr>
+      <w:r>
+        <w:rPr>
+          <w:rFonts w:eastAsiaTheme="minorEastAsia"/>
+          <w:sz w:val="20"/>
+          <w:szCs w:val="20"/>
+        </w:rPr>
+        <w:t xml:space="preserve">    </w:t>
+      </w:r>
+      <m:oMath>
+        <m:r>
+          <w:rPr>
+            <w:rFonts w:ascii="Cambria Math" w:eastAsiaTheme="minorEastAsia" w:hAnsi="Cambria Math"/>
+            <w:sz w:val="20"/>
+            <w:szCs w:val="20"/>
+          </w:rPr>
+          <m:t>b</m:t>
+        </m:r>
+        <m:r>
+          <w:rPr>
+            <w:rFonts w:ascii="Cambria Math" w:eastAsiaTheme="minorEastAsia" w:hAnsi="Cambria Math"/>
+            <w:sz w:val="20"/>
+            <w:szCs w:val="20"/>
+          </w:rPr>
+          <m:t xml:space="preserve"> :=</m:t>
+        </m:r>
+        <m:f>
+          <m:fPr>
+            <m:ctrlPr>
+              <w:rPr>
+                <w:rFonts w:ascii="Cambria Math" w:eastAsiaTheme="minorEastAsia" w:hAnsi="Cambria Math"/>
+                <w:i/>
+                <w:sz w:val="20"/>
+                <w:szCs w:val="20"/>
+              </w:rPr>
+            </m:ctrlPr>
+          </m:fPr>
+          <m:num>
+            <m:r>
+              <w:rPr>
+                <w:rFonts w:ascii="Cambria Math" w:eastAsiaTheme="minorEastAsia" w:hAnsi="Cambria Math"/>
+                <w:sz w:val="20"/>
+                <w:szCs w:val="20"/>
+              </w:rPr>
+              <m:t>2</m:t>
+            </m:r>
+            <m:sSub>
+              <m:sSubPr>
+                <m:ctrlPr>
+                  <w:rPr>
+                    <w:rFonts w:ascii="Cambria Math" w:eastAsiaTheme="minorEastAsia" w:hAnsi="Cambria Math"/>
+                    <w:i/>
+                    <w:sz w:val="20"/>
+                    <w:szCs w:val="20"/>
+                  </w:rPr>
+                </m:ctrlPr>
+              </m:sSubPr>
+              <m:e>
+                <m:r>
+                  <w:rPr>
+                    <w:rFonts w:ascii="Cambria Math" w:eastAsiaTheme="minorEastAsia" w:hAnsi="Cambria Math"/>
+                    <w:sz w:val="20"/>
+                    <w:szCs w:val="20"/>
+                  </w:rPr>
+                  <m:t>x</m:t>
+                </m:r>
+              </m:e>
+              <m:sub>
+                <m:r>
+                  <w:rPr>
+                    <w:rFonts w:ascii="Cambria Math" w:eastAsiaTheme="minorEastAsia" w:hAnsi="Cambria Math"/>
+                    <w:sz w:val="20"/>
+                    <w:szCs w:val="20"/>
+                  </w:rPr>
+                  <m:t>M</m:t>
+                </m:r>
+              </m:sub>
+            </m:sSub>
+          </m:num>
+          <m:den>
+            <m:r>
+              <w:rPr>
+                <w:rFonts w:ascii="Cambria Math" w:eastAsiaTheme="minorEastAsia" w:hAnsi="Cambria Math"/>
+                <w:sz w:val="20"/>
+                <w:szCs w:val="20"/>
+              </w:rPr>
+              <m:t>R</m:t>
+            </m:r>
+          </m:den>
+        </m:f>
+      </m:oMath>
     </w:p>
     <w:sectPr>
       <w:pgSz w:w="12240" w:h="15840"/>

--- a/docs/ImageCroppingUsingSegmentation.docx
+++ b/docs/ImageCroppingUsingSegmentation.docx
@@ -4726,6 +4726,7 @@
     <w:p>
       <w:pPr>
         <w:rPr>
+          <w:rFonts w:eastAsiaTheme="minorEastAsia"/>
           <w:sz w:val="20"/>
           <w:szCs w:val="20"/>
         </w:rPr>
@@ -4775,6 +4776,395 @@
               </w:rPr>
               <m:t>2</m:t>
             </m:r>
+            <m:d>
+              <m:dPr>
+                <m:ctrlPr>
+                  <w:rPr>
+                    <w:rFonts w:ascii="Cambria Math" w:eastAsiaTheme="minorEastAsia" w:hAnsi="Cambria Math"/>
+                    <w:i/>
+                    <w:sz w:val="20"/>
+                    <w:szCs w:val="20"/>
+                  </w:rPr>
+                </m:ctrlPr>
+              </m:dPr>
+              <m:e>
+                <m:r>
+                  <w:rPr>
+                    <w:rFonts w:ascii="Cambria Math" w:eastAsiaTheme="minorEastAsia" w:hAnsi="Cambria Math"/>
+                    <w:sz w:val="20"/>
+                    <w:szCs w:val="20"/>
+                  </w:rPr>
+                  <m:t>A</m:t>
+                </m:r>
+                <m:r>
+                  <w:rPr>
+                    <w:rFonts w:ascii="Cambria Math" w:eastAsiaTheme="minorEastAsia" w:hAnsi="Cambria Math"/>
+                    <w:sz w:val="20"/>
+                    <w:szCs w:val="20"/>
+                  </w:rPr>
+                  <m:t>-</m:t>
+                </m:r>
+                <m:sSub>
+                  <m:sSubPr>
+                    <m:ctrlPr>
+                      <w:rPr>
+                        <w:rFonts w:ascii="Cambria Math" w:eastAsiaTheme="minorEastAsia" w:hAnsi="Cambria Math"/>
+                        <w:i/>
+                        <w:sz w:val="20"/>
+                        <w:szCs w:val="20"/>
+                      </w:rPr>
+                    </m:ctrlPr>
+                  </m:sSubPr>
+                  <m:e>
+                    <m:r>
+                      <w:rPr>
+                        <w:rFonts w:ascii="Cambria Math" w:eastAsiaTheme="minorEastAsia" w:hAnsi="Cambria Math"/>
+                        <w:sz w:val="20"/>
+                        <w:szCs w:val="20"/>
+                      </w:rPr>
+                      <m:t>x</m:t>
+                    </m:r>
+                  </m:e>
+                  <m:sub>
+                    <m:r>
+                      <w:rPr>
+                        <w:rFonts w:ascii="Cambria Math" w:eastAsiaTheme="minorEastAsia" w:hAnsi="Cambria Math"/>
+                        <w:sz w:val="20"/>
+                        <w:szCs w:val="20"/>
+                      </w:rPr>
+                      <m:t>M</m:t>
+                    </m:r>
+                  </m:sub>
+                </m:sSub>
+              </m:e>
+            </m:d>
+          </m:num>
+          <m:den>
+            <m:r>
+              <w:rPr>
+                <w:rFonts w:ascii="Cambria Math" w:eastAsiaTheme="minorEastAsia" w:hAnsi="Cambria Math"/>
+                <w:sz w:val="20"/>
+                <w:szCs w:val="20"/>
+              </w:rPr>
+              <m:t>R</m:t>
+            </m:r>
+          </m:den>
+        </m:f>
+      </m:oMath>
+    </w:p>
+    <w:p>
+      <w:pPr>
+        <w:rPr>
+          <w:rFonts w:eastAsiaTheme="minorEastAsia"/>
+          <w:sz w:val="20"/>
+          <w:szCs w:val="20"/>
+        </w:rPr>
+      </w:pPr>
+      <w:r>
+        <w:rPr>
+          <w:rFonts w:eastAsiaTheme="minorEastAsia"/>
+          <w:sz w:val="20"/>
+          <w:szCs w:val="20"/>
+        </w:rPr>
+        <w:t xml:space="preserve">elif  </w:t>
+      </w:r>
+      <m:oMath>
+        <m:sSub>
+          <m:sSubPr>
+            <m:ctrlPr>
+              <w:rPr>
+                <w:rFonts w:ascii="Cambria Math" w:eastAsiaTheme="minorEastAsia" w:hAnsi="Cambria Math"/>
+                <w:i/>
+                <w:sz w:val="20"/>
+                <w:szCs w:val="20"/>
+              </w:rPr>
+            </m:ctrlPr>
+          </m:sSubPr>
+          <m:e>
+            <m:r>
+              <w:rPr>
+                <w:rFonts w:ascii="Cambria Math" w:eastAsiaTheme="minorEastAsia" w:hAnsi="Cambria Math"/>
+                <w:sz w:val="20"/>
+                <w:szCs w:val="20"/>
+              </w:rPr>
+              <m:t>x</m:t>
+            </m:r>
+          </m:e>
+          <m:sub>
+            <m:r>
+              <w:rPr>
+                <w:rFonts w:ascii="Cambria Math" w:eastAsiaTheme="minorEastAsia" w:hAnsi="Cambria Math"/>
+                <w:sz w:val="20"/>
+                <w:szCs w:val="20"/>
+              </w:rPr>
+              <m:t>M</m:t>
+            </m:r>
+          </m:sub>
+        </m:sSub>
+        <m:r>
+          <w:rPr>
+            <w:rFonts w:ascii="Cambria Math" w:eastAsiaTheme="minorEastAsia" w:hAnsi="Cambria Math"/>
+            <w:sz w:val="20"/>
+            <w:szCs w:val="20"/>
+          </w:rPr>
+          <m:t>&lt;R</m:t>
+        </m:r>
+        <m:d>
+          <m:dPr>
+            <m:ctrlPr>
+              <w:rPr>
+                <w:rFonts w:ascii="Cambria Math" w:eastAsiaTheme="minorEastAsia" w:hAnsi="Cambria Math"/>
+                <w:i/>
+                <w:sz w:val="20"/>
+                <w:szCs w:val="20"/>
+              </w:rPr>
+            </m:ctrlPr>
+          </m:dPr>
+          <m:e>
+            <m:r>
+              <w:rPr>
+                <w:rFonts w:ascii="Cambria Math" w:eastAsiaTheme="minorEastAsia" w:hAnsi="Cambria Math"/>
+                <w:sz w:val="20"/>
+                <w:szCs w:val="20"/>
+              </w:rPr>
+              <m:t>B-</m:t>
+            </m:r>
+            <m:sSub>
+              <m:sSubPr>
+                <m:ctrlPr>
+                  <w:rPr>
+                    <w:rFonts w:ascii="Cambria Math" w:eastAsiaTheme="minorEastAsia" w:hAnsi="Cambria Math"/>
+                    <w:i/>
+                    <w:sz w:val="20"/>
+                    <w:szCs w:val="20"/>
+                  </w:rPr>
+                </m:ctrlPr>
+              </m:sSubPr>
+              <m:e>
+                <m:r>
+                  <w:rPr>
+                    <w:rFonts w:ascii="Cambria Math" w:eastAsiaTheme="minorEastAsia" w:hAnsi="Cambria Math"/>
+                    <w:sz w:val="20"/>
+                    <w:szCs w:val="20"/>
+                  </w:rPr>
+                  <m:t>y</m:t>
+                </m:r>
+              </m:e>
+              <m:sub>
+                <m:r>
+                  <w:rPr>
+                    <w:rFonts w:ascii="Cambria Math" w:eastAsiaTheme="minorEastAsia" w:hAnsi="Cambria Math"/>
+                    <w:sz w:val="20"/>
+                    <w:szCs w:val="20"/>
+                  </w:rPr>
+                  <m:t>M</m:t>
+                </m:r>
+              </m:sub>
+            </m:sSub>
+          </m:e>
+        </m:d>
+      </m:oMath>
+      <w:r>
+        <w:rPr>
+          <w:rFonts w:eastAsiaTheme="minorEastAsia"/>
+          <w:sz w:val="20"/>
+          <w:szCs w:val="20"/>
+        </w:rPr>
+        <w:t xml:space="preserve"> and </w:t>
+      </w:r>
+      <m:oMath>
+        <m:r>
+          <w:rPr>
+            <w:rFonts w:ascii="Cambria Math" w:eastAsiaTheme="minorEastAsia" w:hAnsi="Cambria Math"/>
+            <w:sz w:val="20"/>
+            <w:szCs w:val="20"/>
+          </w:rPr>
+          <m:t>A</m:t>
+        </m:r>
+        <m:r>
+          <w:rPr>
+            <w:rFonts w:ascii="Cambria Math" w:eastAsiaTheme="minorEastAsia" w:hAnsi="Cambria Math"/>
+            <w:sz w:val="20"/>
+            <w:szCs w:val="20"/>
+          </w:rPr>
+          <m:t>-</m:t>
+        </m:r>
+        <m:sSub>
+          <m:sSubPr>
+            <m:ctrlPr>
+              <w:rPr>
+                <w:rFonts w:ascii="Cambria Math" w:eastAsiaTheme="minorEastAsia" w:hAnsi="Cambria Math"/>
+                <w:i/>
+                <w:sz w:val="20"/>
+                <w:szCs w:val="20"/>
+              </w:rPr>
+            </m:ctrlPr>
+          </m:sSubPr>
+          <m:e>
+            <m:r>
+              <w:rPr>
+                <w:rFonts w:ascii="Cambria Math" w:eastAsiaTheme="minorEastAsia" w:hAnsi="Cambria Math"/>
+                <w:sz w:val="20"/>
+                <w:szCs w:val="20"/>
+              </w:rPr>
+              <m:t>x</m:t>
+            </m:r>
+          </m:e>
+          <m:sub>
+            <m:r>
+              <w:rPr>
+                <w:rFonts w:ascii="Cambria Math" w:eastAsiaTheme="minorEastAsia" w:hAnsi="Cambria Math"/>
+                <w:sz w:val="20"/>
+                <w:szCs w:val="20"/>
+              </w:rPr>
+              <m:t>M</m:t>
+            </m:r>
+          </m:sub>
+        </m:sSub>
+        <m:r>
+          <w:rPr>
+            <w:rFonts w:ascii="Cambria Math" w:eastAsiaTheme="minorEastAsia" w:hAnsi="Cambria Math"/>
+            <w:sz w:val="20"/>
+            <w:szCs w:val="20"/>
+          </w:rPr>
+          <m:t>&lt;</m:t>
+        </m:r>
+        <m:r>
+          <w:rPr>
+            <w:rFonts w:ascii="Cambria Math" w:eastAsiaTheme="minorEastAsia" w:hAnsi="Cambria Math"/>
+            <w:sz w:val="20"/>
+            <w:szCs w:val="20"/>
+          </w:rPr>
+          <m:t>R</m:t>
+        </m:r>
+        <m:d>
+          <m:dPr>
+            <m:ctrlPr>
+              <w:rPr>
+                <w:rFonts w:ascii="Cambria Math" w:eastAsiaTheme="minorEastAsia" w:hAnsi="Cambria Math"/>
+                <w:i/>
+                <w:sz w:val="20"/>
+                <w:szCs w:val="20"/>
+              </w:rPr>
+            </m:ctrlPr>
+          </m:dPr>
+          <m:e>
+            <m:r>
+              <w:rPr>
+                <w:rFonts w:ascii="Cambria Math" w:eastAsiaTheme="minorEastAsia" w:hAnsi="Cambria Math"/>
+                <w:sz w:val="20"/>
+                <w:szCs w:val="20"/>
+              </w:rPr>
+              <m:t>B-</m:t>
+            </m:r>
+            <m:sSub>
+              <m:sSubPr>
+                <m:ctrlPr>
+                  <w:rPr>
+                    <w:rFonts w:ascii="Cambria Math" w:eastAsiaTheme="minorEastAsia" w:hAnsi="Cambria Math"/>
+                    <w:i/>
+                    <w:sz w:val="20"/>
+                    <w:szCs w:val="20"/>
+                  </w:rPr>
+                </m:ctrlPr>
+              </m:sSubPr>
+              <m:e>
+                <m:r>
+                  <w:rPr>
+                    <w:rFonts w:ascii="Cambria Math" w:eastAsiaTheme="minorEastAsia" w:hAnsi="Cambria Math"/>
+                    <w:sz w:val="20"/>
+                    <w:szCs w:val="20"/>
+                  </w:rPr>
+                  <m:t>y</m:t>
+                </m:r>
+              </m:e>
+              <m:sub>
+                <m:r>
+                  <w:rPr>
+                    <w:rFonts w:ascii="Cambria Math" w:eastAsiaTheme="minorEastAsia" w:hAnsi="Cambria Math"/>
+                    <w:sz w:val="20"/>
+                    <w:szCs w:val="20"/>
+                  </w:rPr>
+                  <m:t>M</m:t>
+                </m:r>
+              </m:sub>
+            </m:sSub>
+          </m:e>
+        </m:d>
+      </m:oMath>
+      <w:r>
+        <w:rPr>
+          <w:rFonts w:eastAsiaTheme="minorEastAsia"/>
+          <w:sz w:val="20"/>
+          <w:szCs w:val="20"/>
+        </w:rPr>
+        <w:t xml:space="preserve"> then:</w:t>
+      </w:r>
+    </w:p>
+    <w:p>
+      <w:pPr>
+        <w:rPr>
+          <w:rFonts w:eastAsiaTheme="minorEastAsia"/>
+          <w:sz w:val="20"/>
+          <w:szCs w:val="20"/>
+        </w:rPr>
+      </w:pPr>
+      <w:r>
+        <w:rPr>
+          <w:rFonts w:eastAsiaTheme="minorEastAsia"/>
+          <w:sz w:val="20"/>
+          <w:szCs w:val="20"/>
+        </w:rPr>
+        <w:t xml:space="preserve">    </w:t>
+      </w:r>
+      <m:oMath>
+        <m:r>
+          <w:rPr>
+            <w:rFonts w:ascii="Cambria Math" w:eastAsiaTheme="minorEastAsia" w:hAnsi="Cambria Math"/>
+            <w:sz w:val="20"/>
+            <w:szCs w:val="20"/>
+          </w:rPr>
+          <m:t>a</m:t>
+        </m:r>
+        <m:r>
+          <w:rPr>
+            <w:rFonts w:ascii="Cambria Math" w:eastAsiaTheme="minorEastAsia" w:hAnsi="Cambria Math"/>
+            <w:sz w:val="20"/>
+            <w:szCs w:val="20"/>
+          </w:rPr>
+          <m:t xml:space="preserve"> :=2</m:t>
+        </m:r>
+        <m:r>
+          <w:rPr>
+            <w:rFonts w:ascii="Cambria Math" w:eastAsiaTheme="minorEastAsia" w:hAnsi="Cambria Math"/>
+            <w:sz w:val="20"/>
+            <w:szCs w:val="20"/>
+          </w:rPr>
+          <m:t>×</m:t>
+        </m:r>
+        <m:r>
+          <m:rPr>
+            <m:sty m:val="p"/>
+          </m:rPr>
+          <w:rPr>
+            <w:rFonts w:ascii="Cambria Math" w:eastAsiaTheme="minorEastAsia" w:hAnsi="Cambria Math"/>
+            <w:sz w:val="20"/>
+            <w:szCs w:val="20"/>
+          </w:rPr>
+          <m:t>min</m:t>
+        </m:r>
+        <m:d>
+          <m:dPr>
+            <m:ctrlPr>
+              <w:rPr>
+                <w:rFonts w:ascii="Cambria Math" w:eastAsiaTheme="minorEastAsia" w:hAnsi="Cambria Math"/>
+                <w:i/>
+                <w:sz w:val="20"/>
+                <w:szCs w:val="20"/>
+              </w:rPr>
+            </m:ctrlPr>
+          </m:dPr>
+          <m:e>
             <m:sSub>
               <m:sSubPr>
                 <m:ctrlPr>
@@ -4807,6 +5197,225 @@
                 </m:r>
               </m:sub>
             </m:sSub>
+            <m:r>
+              <w:rPr>
+                <w:rFonts w:ascii="Cambria Math" w:eastAsiaTheme="minorEastAsia" w:hAnsi="Cambria Math"/>
+                <w:sz w:val="20"/>
+                <w:szCs w:val="20"/>
+              </w:rPr>
+              <m:t xml:space="preserve">, </m:t>
+            </m:r>
+            <m:r>
+              <w:rPr>
+                <w:rFonts w:ascii="Cambria Math" w:eastAsiaTheme="minorEastAsia" w:hAnsi="Cambria Math"/>
+                <w:sz w:val="20"/>
+                <w:szCs w:val="20"/>
+              </w:rPr>
+              <m:t>A</m:t>
+            </m:r>
+            <m:r>
+              <w:rPr>
+                <w:rFonts w:ascii="Cambria Math" w:eastAsiaTheme="minorEastAsia" w:hAnsi="Cambria Math"/>
+                <w:sz w:val="20"/>
+                <w:szCs w:val="20"/>
+              </w:rPr>
+              <m:t>-</m:t>
+            </m:r>
+            <m:sSub>
+              <m:sSubPr>
+                <m:ctrlPr>
+                  <w:rPr>
+                    <w:rFonts w:ascii="Cambria Math" w:eastAsiaTheme="minorEastAsia" w:hAnsi="Cambria Math"/>
+                    <w:i/>
+                    <w:sz w:val="20"/>
+                    <w:szCs w:val="20"/>
+                  </w:rPr>
+                </m:ctrlPr>
+              </m:sSubPr>
+              <m:e>
+                <m:r>
+                  <w:rPr>
+                    <w:rFonts w:ascii="Cambria Math" w:eastAsiaTheme="minorEastAsia" w:hAnsi="Cambria Math"/>
+                    <w:sz w:val="20"/>
+                    <w:szCs w:val="20"/>
+                  </w:rPr>
+                  <m:t>x</m:t>
+                </m:r>
+              </m:e>
+              <m:sub>
+                <m:r>
+                  <w:rPr>
+                    <w:rFonts w:ascii="Cambria Math" w:eastAsiaTheme="minorEastAsia" w:hAnsi="Cambria Math"/>
+                    <w:sz w:val="20"/>
+                    <w:szCs w:val="20"/>
+                  </w:rPr>
+                  <m:t>M</m:t>
+                </m:r>
+              </m:sub>
+            </m:sSub>
+          </m:e>
+        </m:d>
+      </m:oMath>
+    </w:p>
+    <w:p>
+      <w:pPr>
+        <w:rPr>
+          <w:rFonts w:eastAsiaTheme="minorEastAsia"/>
+          <w:sz w:val="20"/>
+          <w:szCs w:val="20"/>
+        </w:rPr>
+      </w:pPr>
+      <w:r>
+        <w:rPr>
+          <w:rFonts w:eastAsiaTheme="minorEastAsia"/>
+          <w:sz w:val="20"/>
+          <w:szCs w:val="20"/>
+        </w:rPr>
+        <w:lastRenderedPageBreak/>
+        <w:t xml:space="preserve">    </w:t>
+      </w:r>
+      <m:oMath>
+        <m:r>
+          <w:rPr>
+            <w:rFonts w:ascii="Cambria Math" w:eastAsiaTheme="minorEastAsia" w:hAnsi="Cambria Math"/>
+            <w:sz w:val="20"/>
+            <w:szCs w:val="20"/>
+          </w:rPr>
+          <m:t>b</m:t>
+        </m:r>
+        <m:r>
+          <w:rPr>
+            <w:rFonts w:ascii="Cambria Math" w:eastAsiaTheme="minorEastAsia" w:hAnsi="Cambria Math"/>
+            <w:sz w:val="20"/>
+            <w:szCs w:val="20"/>
+          </w:rPr>
+          <m:t xml:space="preserve"> :=2×</m:t>
+        </m:r>
+        <m:f>
+          <m:fPr>
+            <m:ctrlPr>
+              <w:rPr>
+                <w:rFonts w:ascii="Cambria Math" w:eastAsiaTheme="minorEastAsia" w:hAnsi="Cambria Math"/>
+                <w:i/>
+                <w:sz w:val="20"/>
+                <w:szCs w:val="20"/>
+              </w:rPr>
+            </m:ctrlPr>
+          </m:fPr>
+          <m:num>
+            <m:r>
+              <m:rPr>
+                <m:sty m:val="p"/>
+              </m:rPr>
+              <w:rPr>
+                <w:rFonts w:ascii="Cambria Math" w:eastAsiaTheme="minorEastAsia" w:hAnsi="Cambria Math"/>
+                <w:sz w:val="20"/>
+                <w:szCs w:val="20"/>
+              </w:rPr>
+              <m:t>min</m:t>
+            </m:r>
+            <m:d>
+              <m:dPr>
+                <m:ctrlPr>
+                  <w:rPr>
+                    <w:rFonts w:ascii="Cambria Math" w:eastAsiaTheme="minorEastAsia" w:hAnsi="Cambria Math"/>
+                    <w:i/>
+                    <w:sz w:val="20"/>
+                    <w:szCs w:val="20"/>
+                  </w:rPr>
+                </m:ctrlPr>
+              </m:dPr>
+              <m:e>
+                <m:sSub>
+                  <m:sSubPr>
+                    <m:ctrlPr>
+                      <w:rPr>
+                        <w:rFonts w:ascii="Cambria Math" w:eastAsiaTheme="minorEastAsia" w:hAnsi="Cambria Math"/>
+                        <w:i/>
+                        <w:sz w:val="20"/>
+                        <w:szCs w:val="20"/>
+                      </w:rPr>
+                    </m:ctrlPr>
+                  </m:sSubPr>
+                  <m:e>
+                    <m:r>
+                      <w:rPr>
+                        <w:rFonts w:ascii="Cambria Math" w:eastAsiaTheme="minorEastAsia" w:hAnsi="Cambria Math"/>
+                        <w:sz w:val="20"/>
+                        <w:szCs w:val="20"/>
+                      </w:rPr>
+                      <m:t>x</m:t>
+                    </m:r>
+                  </m:e>
+                  <m:sub>
+                    <m:r>
+                      <w:rPr>
+                        <w:rFonts w:ascii="Cambria Math" w:eastAsiaTheme="minorEastAsia" w:hAnsi="Cambria Math"/>
+                        <w:sz w:val="20"/>
+                        <w:szCs w:val="20"/>
+                      </w:rPr>
+                      <m:t>M</m:t>
+                    </m:r>
+                  </m:sub>
+                </m:sSub>
+                <m:r>
+                  <w:rPr>
+                    <w:rFonts w:ascii="Cambria Math" w:eastAsiaTheme="minorEastAsia" w:hAnsi="Cambria Math"/>
+                    <w:sz w:val="20"/>
+                    <w:szCs w:val="20"/>
+                  </w:rPr>
+                  <m:t xml:space="preserve">, </m:t>
+                </m:r>
+                <m:r>
+                  <w:rPr>
+                    <w:rFonts w:ascii="Cambria Math" w:eastAsiaTheme="minorEastAsia" w:hAnsi="Cambria Math"/>
+                    <w:sz w:val="20"/>
+                    <w:szCs w:val="20"/>
+                  </w:rPr>
+                  <m:t>A</m:t>
+                </m:r>
+                <m:r>
+                  <w:rPr>
+                    <w:rFonts w:ascii="Cambria Math" w:eastAsiaTheme="minorEastAsia" w:hAnsi="Cambria Math"/>
+                    <w:sz w:val="20"/>
+                    <w:szCs w:val="20"/>
+                  </w:rPr>
+                  <m:t>-</m:t>
+                </m:r>
+                <m:sSub>
+                  <m:sSubPr>
+                    <m:ctrlPr>
+                      <w:rPr>
+                        <w:rFonts w:ascii="Cambria Math" w:eastAsiaTheme="minorEastAsia" w:hAnsi="Cambria Math"/>
+                        <w:i/>
+                        <w:sz w:val="20"/>
+                        <w:szCs w:val="20"/>
+                      </w:rPr>
+                    </m:ctrlPr>
+                  </m:sSubPr>
+                  <m:e>
+                    <m:r>
+                      <w:rPr>
+                        <w:rFonts w:ascii="Cambria Math" w:eastAsiaTheme="minorEastAsia" w:hAnsi="Cambria Math"/>
+                        <w:sz w:val="20"/>
+                        <w:szCs w:val="20"/>
+                      </w:rPr>
+                      <m:t>x</m:t>
+                    </m:r>
+                  </m:e>
+                  <m:sub>
+                    <m:r>
+                      <w:rPr>
+                        <w:rFonts w:ascii="Cambria Math" w:eastAsiaTheme="minorEastAsia" w:hAnsi="Cambria Math"/>
+                        <w:sz w:val="20"/>
+                        <w:szCs w:val="20"/>
+                      </w:rPr>
+                      <m:t>M</m:t>
+                    </m:r>
+                  </m:sub>
+                </m:sSub>
+              </m:e>
+            </m:d>
           </m:num>
           <m:den>
             <m:r>
@@ -4820,6 +5429,202 @@
           </m:den>
         </m:f>
       </m:oMath>
+    </w:p>
+    <w:p>
+      <w:pPr>
+        <w:rPr>
+          <w:rFonts w:eastAsiaTheme="minorEastAsia"/>
+          <w:sz w:val="20"/>
+          <w:szCs w:val="20"/>
+        </w:rPr>
+      </w:pPr>
+    </w:p>
+    <w:p>
+      <w:pPr>
+        <w:rPr>
+          <w:rFonts w:eastAsiaTheme="minorEastAsia"/>
+          <w:sz w:val="20"/>
+          <w:szCs w:val="20"/>
+        </w:rPr>
+      </w:pPr>
+      <w:r>
+        <w:rPr>
+          <w:sz w:val="20"/>
+          <w:szCs w:val="20"/>
+        </w:rPr>
+        <w:t xml:space="preserve">case </w:t>
+      </w:r>
+      <w:r>
+        <w:rPr>
+          <w:sz w:val="20"/>
+          <w:szCs w:val="20"/>
+        </w:rPr>
+        <w:t>2</w:t>
+      </w:r>
+      <w:r>
+        <w:rPr>
+          <w:sz w:val="20"/>
+          <w:szCs w:val="20"/>
+        </w:rPr>
+        <w:t xml:space="preserve">) </w:t>
+      </w:r>
+      <m:oMath>
+        <m:sSub>
+          <m:sSubPr>
+            <m:ctrlPr>
+              <w:rPr>
+                <w:rFonts w:ascii="Cambria Math" w:hAnsi="Cambria Math"/>
+                <w:i/>
+                <w:sz w:val="20"/>
+                <w:szCs w:val="20"/>
+              </w:rPr>
+            </m:ctrlPr>
+          </m:sSubPr>
+          <m:e>
+            <m:r>
+              <w:rPr>
+                <w:rFonts w:ascii="Cambria Math" w:hAnsi="Cambria Math"/>
+                <w:sz w:val="20"/>
+                <w:szCs w:val="20"/>
+              </w:rPr>
+              <m:t>y</m:t>
+            </m:r>
+          </m:e>
+          <m:sub>
+            <m:r>
+              <w:rPr>
+                <w:rFonts w:ascii="Cambria Math" w:hAnsi="Cambria Math"/>
+                <w:sz w:val="20"/>
+                <w:szCs w:val="20"/>
+              </w:rPr>
+              <m:t>M</m:t>
+            </m:r>
+          </m:sub>
+        </m:sSub>
+        <m:r>
+          <w:rPr>
+            <w:rFonts w:ascii="Cambria Math" w:hAnsi="Cambria Math"/>
+            <w:sz w:val="20"/>
+            <w:szCs w:val="20"/>
+          </w:rPr>
+          <m:t>&lt;</m:t>
+        </m:r>
+        <m:f>
+          <m:fPr>
+            <m:ctrlPr>
+              <w:rPr>
+                <w:rFonts w:ascii="Cambria Math" w:hAnsi="Cambria Math"/>
+                <w:i/>
+                <w:sz w:val="20"/>
+                <w:szCs w:val="20"/>
+              </w:rPr>
+            </m:ctrlPr>
+          </m:fPr>
+          <m:num>
+            <m:r>
+              <w:rPr>
+                <w:rFonts w:ascii="Cambria Math" w:hAnsi="Cambria Math"/>
+                <w:sz w:val="20"/>
+                <w:szCs w:val="20"/>
+              </w:rPr>
+              <m:t>B</m:t>
+            </m:r>
+          </m:num>
+          <m:den>
+            <m:r>
+              <w:rPr>
+                <w:rFonts w:ascii="Cambria Math" w:hAnsi="Cambria Math"/>
+                <w:sz w:val="20"/>
+                <w:szCs w:val="20"/>
+              </w:rPr>
+              <m:t>2</m:t>
+            </m:r>
+          </m:den>
+        </m:f>
+      </m:oMath>
+    </w:p>
+    <w:p>
+      <w:pPr>
+        <w:rPr>
+          <w:rFonts w:eastAsiaTheme="minorEastAsia"/>
+          <w:sz w:val="20"/>
+          <w:szCs w:val="20"/>
+        </w:rPr>
+      </w:pPr>
+      <w:r>
+        <w:rPr>
+          <w:rFonts w:eastAsiaTheme="minorEastAsia"/>
+          <w:sz w:val="20"/>
+          <w:szCs w:val="20"/>
+        </w:rPr>
+        <w:t xml:space="preserve">we set </w:t>
+      </w:r>
+      <m:oMath>
+        <m:r>
+          <w:rPr>
+            <w:rFonts w:ascii="Cambria Math" w:hAnsi="Cambria Math"/>
+            <w:sz w:val="20"/>
+            <w:szCs w:val="20"/>
+          </w:rPr>
+          <m:t>b</m:t>
+        </m:r>
+        <m:r>
+          <w:rPr>
+            <w:rFonts w:ascii="Cambria Math" w:hAnsi="Cambria Math"/>
+            <w:sz w:val="20"/>
+            <w:szCs w:val="20"/>
+          </w:rPr>
+          <m:t>≔2</m:t>
+        </m:r>
+        <m:sSub>
+          <m:sSubPr>
+            <m:ctrlPr>
+              <w:rPr>
+                <w:rFonts w:ascii="Cambria Math" w:hAnsi="Cambria Math"/>
+                <w:i/>
+                <w:sz w:val="20"/>
+                <w:szCs w:val="20"/>
+              </w:rPr>
+            </m:ctrlPr>
+          </m:sSubPr>
+          <m:e>
+            <m:r>
+              <w:rPr>
+                <w:rFonts w:ascii="Cambria Math" w:hAnsi="Cambria Math"/>
+                <w:sz w:val="20"/>
+                <w:szCs w:val="20"/>
+              </w:rPr>
+              <m:t>y</m:t>
+            </m:r>
+          </m:e>
+          <m:sub>
+            <m:r>
+              <w:rPr>
+                <w:rFonts w:ascii="Cambria Math" w:hAnsi="Cambria Math"/>
+                <w:sz w:val="20"/>
+                <w:szCs w:val="20"/>
+              </w:rPr>
+              <m:t>M</m:t>
+            </m:r>
+          </m:sub>
+        </m:sSub>
+      </m:oMath>
+      <w:r>
+        <w:rPr>
+          <w:rFonts w:eastAsiaTheme="minorEastAsia"/>
+          <w:sz w:val="20"/>
+          <w:szCs w:val="20"/>
+        </w:rPr>
+        <w:t xml:space="preserve"> </w:t>
+      </w:r>
+    </w:p>
+    <w:p>
+      <w:pPr>
+        <w:rPr>
+          <w:sz w:val="20"/>
+          <w:szCs w:val="20"/>
+        </w:rPr>
+      </w:pPr>
     </w:p>
     <w:sectPr>
       <w:pgSz w:w="12240" w:h="15840"/>

--- a/docs/ImageCroppingUsingSegmentation.docx
+++ b/docs/ImageCroppingUsingSegmentation.docx
@@ -322,6 +322,100 @@
           <w:szCs w:val="20"/>
         </w:rPr>
       </w:pPr>
+      <w:r>
+        <w:rPr>
+          <w:sz w:val="20"/>
+          <w:szCs w:val="20"/>
+        </w:rPr>
+        <w:t xml:space="preserve">Details about the </w:t>
+      </w:r>
+      <w:r>
+        <w:rPr>
+          <w:sz w:val="20"/>
+          <w:szCs w:val="20"/>
+        </w:rPr>
+        <w:t xml:space="preserve">segmentation </w:t>
+      </w:r>
+      <w:r>
+        <w:rPr>
+          <w:sz w:val="20"/>
+          <w:szCs w:val="20"/>
+        </w:rPr>
+        <w:t xml:space="preserve">algorithm and the deep learning network used to build it can be found in </w:t>
+      </w:r>
+      <w:r>
+        <w:rPr>
+          <w:sz w:val="20"/>
+          <w:szCs w:val="20"/>
+        </w:rPr>
+        <w:fldChar w:fldCharType="begin"/>
+      </w:r>
+      <w:r>
+        <w:rPr>
+          <w:sz w:val="20"/>
+          <w:szCs w:val="20"/>
+        </w:rPr>
+        <w:instrText xml:space="preserve"> REF reference_DIS \h </w:instrText>
+      </w:r>
+      <w:r>
+        <w:rPr>
+          <w:sz w:val="20"/>
+          <w:szCs w:val="20"/>
+        </w:rPr>
+      </w:r>
+      <w:r>
+        <w:rPr>
+          <w:sz w:val="20"/>
+          <w:szCs w:val="20"/>
+        </w:rPr>
+        <w:fldChar w:fldCharType="separate"/>
+      </w:r>
+      <w:r>
+        <w:rPr>
+          <w:rFonts w:eastAsiaTheme="minorEastAsia"/>
+          <w:sz w:val="20"/>
+          <w:szCs w:val="20"/>
+        </w:rPr>
+        <w:t>[1</w:t>
+      </w:r>
+      <w:r>
+        <w:rPr>
+          <w:rFonts w:eastAsiaTheme="minorEastAsia"/>
+          <w:sz w:val="20"/>
+          <w:szCs w:val="20"/>
+        </w:rPr>
+        <w:t>]</w:t>
+      </w:r>
+      <w:r>
+        <w:rPr>
+          <w:rFonts w:eastAsiaTheme="minorEastAsia"/>
+          <w:sz w:val="20"/>
+          <w:szCs w:val="20"/>
+        </w:rPr>
+        <w:t xml:space="preserve"> </w:t>
+      </w:r>
+      <w:r>
+        <w:rPr>
+          <w:sz w:val="20"/>
+          <w:szCs w:val="20"/>
+        </w:rPr>
+        <w:fldChar w:fldCharType="end"/>
+      </w:r>
+      <w:r>
+        <w:rPr>
+          <w:sz w:val="20"/>
+          <w:szCs w:val="20"/>
+        </w:rPr>
+        <w:t>.</w:t>
+      </w:r>
+    </w:p>
+    <w:p>
+      <w:pPr>
+        <w:rPr>
+          <w:sz w:val="20"/>
+          <w:szCs w:val="20"/>
+        </w:rPr>
+      </w:pPr>
     </w:p>
     <w:p>
       <w:pPr>
@@ -455,15 +549,7 @@
             <w:sz w:val="20"/>
             <w:szCs w:val="20"/>
           </w:rPr>
-          <m:t>R</m:t>
-        </m:r>
-        <m:r>
-          <w:rPr>
-            <w:rFonts w:ascii="Cambria Math" w:hAnsi="Cambria Math"/>
-            <w:sz w:val="20"/>
-            <w:szCs w:val="20"/>
-          </w:rPr>
-          <m:t>=</m:t>
+          <m:t>R=</m:t>
         </m:r>
         <m:f>
           <m:fPr>
@@ -758,6 +844,7 @@
       </w:pPr>
       <w:r>
         <w:rPr>
+          <w:noProof/>
           <w:sz w:val="20"/>
           <w:szCs w:val="20"/>
         </w:rPr>
@@ -856,7 +943,7 @@
                         <wps:cNvSpPr txBox="1"/>
                         <wps:spPr>
                           <a:xfrm>
-                            <a:off x="1624765" y="752848"/>
+                            <a:off x="1624559" y="752540"/>
                             <a:ext cx="850900" cy="215265"/>
                           </a:xfrm>
                           <a:prstGeom prst="rect">
@@ -1522,7 +1609,7 @@
                         <wps:cNvSpPr txBox="1"/>
                         <wps:spPr>
                           <a:xfrm>
-                            <a:off x="1472524" y="0"/>
+                            <a:off x="1472338" y="0"/>
                             <a:ext cx="1151255" cy="216535"/>
                           </a:xfrm>
                           <a:prstGeom prst="rect">
@@ -2195,7 +2282,7 @@
           </mc:Choice>
           <mc:Fallback>
             <w:pict>
-              <v:group w14:anchorId="067622B7" id="Group 50" o:spid="_x0000_s1026" style="position:absolute;margin-left:6.6pt;margin-top:36.7pt;width:288.45pt;height:177.6pt;z-index:251659264" coordsize="36635,22553" o:gfxdata="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">
+              <v:group w14:anchorId="067622B7" id="Group 50" o:spid="_x0000_s1026" style="position:absolute;margin-left:6.6pt;margin-top:36.7pt;width:288.45pt;height:177.6pt;z-index:251659264" coordsize="36635,22553" o:gfxdata="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">
                 <v:rect id="Rectangle 211959826" o:spid="_x0000_s1027" style="position:absolute;left:3159;top:2500;width:33444;height:18456;visibility:visible;mso-wrap-style:square;v-text-anchor:middle" o:gfxdata="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" fillcolor="#fae2d5 [661]" strokecolor="#030e13 [484]" strokeweight="1pt">
                   <v:fill opacity="15163f"/>
                 </v:rect>
@@ -2203,7 +2290,7 @@
                   <v:stroke joinstyle="miter"/>
                   <v:path gradientshapeok="t" o:connecttype="rect"/>
                 </v:shapetype>
-                <v:shape id="TextBox 5" o:spid="_x0000_s1028" type="#_x0000_t202" style="position:absolute;left:16247;top:7528;width:8509;height:2153;visibility:visible;mso-wrap-style:none;v-text-anchor:top" o:gfxdata="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" filled="f" stroked="f">
+                <v:shape id="TextBox 5" o:spid="_x0000_s1028" type="#_x0000_t202" style="position:absolute;left:16245;top:7525;width:8509;height:2153;visibility:visible;mso-wrap-style:none;v-text-anchor:top" o:gfxdata="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" filled="f" stroked="f">
                   <v:textbox style="mso-fit-shape-to-text:t">
                     <w:txbxContent>
                       <w:p>
@@ -2383,7 +2470,7 @@
                 <v:line id="Straight Connector 1428608602" o:spid="_x0000_s1043" style="position:absolute;visibility:visible;mso-wrap-style:square" from="9044,2874" to="19376,17785" o:connectortype="straight" o:gfxdata="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" strokecolor="#156082 [3204]" strokeweight=".5pt">
                   <v:stroke dashstyle="dash" joinstyle="miter"/>
                 </v:line>
-                <v:shape id="TextBox 32" o:spid="_x0000_s1044" type="#_x0000_t202" style="position:absolute;left:14725;width:11512;height:2165;visibility:visible;mso-wrap-style:none;v-text-anchor:top" o:gfxdata="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" filled="f" stroked="f">
+                <v:shape id="TextBox 32" o:spid="_x0000_s1044" type="#_x0000_t202" style="position:absolute;left:14723;width:11512;height:2165;visibility:visible;mso-wrap-style:none;v-text-anchor:top" o:gfxdata="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" filled="f" stroked="f">
                   <v:textbox style="mso-fit-shape-to-text:t">
                     <w:txbxContent>
                       <w:p>
@@ -2876,31 +2963,7 @@
             <w:sz w:val="20"/>
             <w:szCs w:val="20"/>
           </w:rPr>
-          <m:t>, 0&lt;i&lt;</m:t>
-        </m:r>
-        <m:r>
-          <w:rPr>
-            <w:rFonts w:ascii="Cambria Math" w:eastAsiaTheme="minorEastAsia" w:hAnsi="Cambria Math"/>
-            <w:sz w:val="20"/>
-            <w:szCs w:val="20"/>
-          </w:rPr>
-          <m:t>a</m:t>
-        </m:r>
-        <m:r>
-          <w:rPr>
-            <w:rFonts w:ascii="Cambria Math" w:eastAsiaTheme="minorEastAsia" w:hAnsi="Cambria Math"/>
-            <w:sz w:val="20"/>
-            <w:szCs w:val="20"/>
-          </w:rPr>
-          <m:t>, 0&lt;j&lt;</m:t>
-        </m:r>
-        <m:r>
-          <w:rPr>
-            <w:rFonts w:ascii="Cambria Math" w:eastAsiaTheme="minorEastAsia" w:hAnsi="Cambria Math"/>
-            <w:sz w:val="20"/>
-            <w:szCs w:val="20"/>
-          </w:rPr>
-          <m:t>b</m:t>
+          <m:t>, 0&lt;i&lt;a, 0&lt;j&lt;b</m:t>
         </m:r>
       </m:oMath>
       <w:r>
@@ -2955,13 +3018,6 @@
           <w:szCs w:val="20"/>
         </w:rPr>
       </w:pPr>
-      <w:r>
-        <w:rPr>
-          <w:sz w:val="20"/>
-          <w:szCs w:val="20"/>
-        </w:rPr>
-        <w:t xml:space="preserve"> </w:t>
-      </w:r>
     </w:p>
     <w:p>
       <w:pPr>
@@ -3140,15 +3196,7 @@
             <w:sz w:val="20"/>
             <w:szCs w:val="20"/>
           </w:rPr>
-          <m:t>b</m:t>
-        </m:r>
-        <m:r>
-          <w:rPr>
-            <w:rFonts w:ascii="Cambria Math" w:hAnsi="Cambria Math"/>
-            <w:sz w:val="20"/>
-            <w:szCs w:val="20"/>
-          </w:rPr>
-          <m:t>≔2</m:t>
+          <m:t>b≔2</m:t>
         </m:r>
         <m:d>
           <m:dPr>
@@ -3341,15 +3389,7 @@
             <w:sz w:val="20"/>
             <w:szCs w:val="20"/>
           </w:rPr>
-          <m:t>A</m:t>
-        </m:r>
-        <m:r>
-          <w:rPr>
-            <w:rFonts w:ascii="Cambria Math" w:eastAsiaTheme="minorEastAsia" w:hAnsi="Cambria Math"/>
-            <w:sz w:val="20"/>
-            <w:szCs w:val="20"/>
-          </w:rPr>
-          <m:t>-</m:t>
+          <m:t>A-</m:t>
         </m:r>
         <m:sSub>
           <m:sSubPr>
@@ -3478,15 +3518,7 @@
             <w:sz w:val="20"/>
             <w:szCs w:val="20"/>
           </w:rPr>
-          <m:t>a</m:t>
-        </m:r>
-        <m:r>
-          <w:rPr>
-            <w:rFonts w:ascii="Cambria Math" w:eastAsiaTheme="minorEastAsia" w:hAnsi="Cambria Math"/>
-            <w:sz w:val="20"/>
-            <w:szCs w:val="20"/>
-          </w:rPr>
-          <m:t>≔</m:t>
+          <m:t>a≔</m:t>
         </m:r>
         <m:r>
           <w:rPr>
@@ -3589,15 +3621,7 @@
                 <w:sz w:val="20"/>
                 <w:szCs w:val="20"/>
               </w:rPr>
-              <m:t>a,</m:t>
-            </m:r>
-            <m:r>
-              <w:rPr>
-                <w:rFonts w:ascii="Cambria Math" w:eastAsiaTheme="minorEastAsia" w:hAnsi="Cambria Math"/>
-                <w:sz w:val="20"/>
-                <w:szCs w:val="20"/>
-              </w:rPr>
-              <m:t>b</m:t>
+              <m:t>a,b</m:t>
             </m:r>
           </m:e>
         </m:d>
@@ -3691,15 +3715,7 @@
                 <w:sz w:val="20"/>
                 <w:szCs w:val="20"/>
               </w:rPr>
-              <m:t>,</m:t>
-            </m:r>
-            <m:r>
-              <w:rPr>
-                <w:rFonts w:ascii="Cambria Math" w:hAnsi="Cambria Math"/>
-                <w:sz w:val="20"/>
-                <w:szCs w:val="20"/>
-              </w:rPr>
-              <m:t>2</m:t>
+              <m:t>,2</m:t>
             </m:r>
             <m:d>
               <m:dPr>
@@ -3814,15 +3830,7 @@
             <w:sz w:val="20"/>
             <w:szCs w:val="20"/>
           </w:rPr>
-          <m:t>&lt;</m:t>
-        </m:r>
-        <m:r>
-          <w:rPr>
-            <w:rFonts w:ascii="Cambria Math" w:eastAsiaTheme="minorEastAsia" w:hAnsi="Cambria Math"/>
-            <w:sz w:val="20"/>
-            <w:szCs w:val="20"/>
-          </w:rPr>
-          <m:t>R</m:t>
+          <m:t>&lt;R</m:t>
         </m:r>
         <m:d>
           <m:dPr>
@@ -3894,15 +3902,7 @@
             <w:sz w:val="20"/>
             <w:szCs w:val="20"/>
           </w:rPr>
-          <m:t>A</m:t>
-        </m:r>
-        <m:r>
-          <w:rPr>
-            <w:rFonts w:ascii="Cambria Math" w:eastAsiaTheme="minorEastAsia" w:hAnsi="Cambria Math"/>
-            <w:sz w:val="20"/>
-            <w:szCs w:val="20"/>
-          </w:rPr>
-          <m:t>-</m:t>
+          <m:t>A-</m:t>
         </m:r>
         <m:sSub>
           <m:sSubPr>
@@ -4031,15 +4031,7 @@
             <w:sz w:val="20"/>
             <w:szCs w:val="20"/>
           </w:rPr>
-          <m:t>a</m:t>
-        </m:r>
-        <m:r>
-          <w:rPr>
-            <w:rFonts w:ascii="Cambria Math" w:eastAsiaTheme="minorEastAsia" w:hAnsi="Cambria Math"/>
-            <w:sz w:val="20"/>
-            <w:szCs w:val="20"/>
-          </w:rPr>
-          <m:t xml:space="preserve"> :=2</m:t>
+          <m:t>a :=2</m:t>
         </m:r>
         <m:sSub>
           <m:sSubPr>
@@ -4106,15 +4098,7 @@
             <w:sz w:val="20"/>
             <w:szCs w:val="20"/>
           </w:rPr>
-          <m:t>b</m:t>
-        </m:r>
-        <m:r>
-          <w:rPr>
-            <w:rFonts w:ascii="Cambria Math" w:eastAsiaTheme="minorEastAsia" w:hAnsi="Cambria Math"/>
-            <w:sz w:val="20"/>
-            <w:szCs w:val="20"/>
-          </w:rPr>
-          <m:t xml:space="preserve"> :=</m:t>
+          <m:t>b :=</m:t>
         </m:r>
         <m:f>
           <m:fPr>
@@ -4219,15 +4203,7 @@
                 <w:sz w:val="20"/>
                 <w:szCs w:val="20"/>
               </w:rPr>
-              <m:t>a,</m:t>
-            </m:r>
-            <m:r>
-              <w:rPr>
-                <w:rFonts w:ascii="Cambria Math" w:eastAsiaTheme="minorEastAsia" w:hAnsi="Cambria Math"/>
-                <w:sz w:val="20"/>
-                <w:szCs w:val="20"/>
-              </w:rPr>
-              <m:t>b</m:t>
+              <m:t>a,b</m:t>
             </m:r>
           </m:e>
         </m:d>
@@ -4424,15 +4400,7 @@
             <w:sz w:val="20"/>
             <w:szCs w:val="20"/>
           </w:rPr>
-          <m:t>≥</m:t>
-        </m:r>
-        <m:r>
-          <w:rPr>
-            <w:rFonts w:ascii="Cambria Math" w:eastAsiaTheme="minorEastAsia" w:hAnsi="Cambria Math"/>
-            <w:sz w:val="20"/>
-            <w:szCs w:val="20"/>
-          </w:rPr>
-          <m:t>R</m:t>
+          <m:t>≥R</m:t>
         </m:r>
         <m:d>
           <m:dPr>
@@ -4504,15 +4472,7 @@
             <w:sz w:val="20"/>
             <w:szCs w:val="20"/>
           </w:rPr>
-          <m:t>A</m:t>
-        </m:r>
-        <m:r>
-          <w:rPr>
-            <w:rFonts w:ascii="Cambria Math" w:eastAsiaTheme="minorEastAsia" w:hAnsi="Cambria Math"/>
-            <w:sz w:val="20"/>
-            <w:szCs w:val="20"/>
-          </w:rPr>
-          <m:t>-</m:t>
+          <m:t>A-</m:t>
         </m:r>
         <m:sSub>
           <m:sSubPr>
@@ -4552,15 +4512,7 @@
             <w:sz w:val="20"/>
             <w:szCs w:val="20"/>
           </w:rPr>
-          <m:t>&lt;</m:t>
-        </m:r>
-        <m:r>
-          <w:rPr>
-            <w:rFonts w:ascii="Cambria Math" w:eastAsiaTheme="minorEastAsia" w:hAnsi="Cambria Math"/>
-            <w:sz w:val="20"/>
-            <w:szCs w:val="20"/>
-          </w:rPr>
-          <m:t>R</m:t>
+          <m:t>&lt;R</m:t>
         </m:r>
         <m:d>
           <m:dPr>
@@ -4649,15 +4601,7 @@
             <w:sz w:val="20"/>
             <w:szCs w:val="20"/>
           </w:rPr>
-          <m:t>a</m:t>
-        </m:r>
-        <m:r>
-          <w:rPr>
-            <w:rFonts w:ascii="Cambria Math" w:eastAsiaTheme="minorEastAsia" w:hAnsi="Cambria Math"/>
-            <w:sz w:val="20"/>
-            <w:szCs w:val="20"/>
-          </w:rPr>
-          <m:t xml:space="preserve"> :=2</m:t>
+          <m:t>a :=2</m:t>
         </m:r>
         <m:d>
           <m:dPr>
@@ -4677,15 +4621,7 @@
                 <w:sz w:val="20"/>
                 <w:szCs w:val="20"/>
               </w:rPr>
-              <m:t>A</m:t>
-            </m:r>
-            <m:r>
-              <w:rPr>
-                <w:rFonts w:ascii="Cambria Math" w:eastAsiaTheme="minorEastAsia" w:hAnsi="Cambria Math"/>
-                <w:sz w:val="20"/>
-                <w:szCs w:val="20"/>
-              </w:rPr>
-              <m:t>-</m:t>
+              <m:t>A-</m:t>
             </m:r>
             <m:sSub>
               <m:sSubPr>
@@ -4746,15 +4682,7 @@
             <w:sz w:val="20"/>
             <w:szCs w:val="20"/>
           </w:rPr>
-          <m:t>b</m:t>
-        </m:r>
-        <m:r>
-          <w:rPr>
-            <w:rFonts w:ascii="Cambria Math" w:eastAsiaTheme="minorEastAsia" w:hAnsi="Cambria Math"/>
-            <w:sz w:val="20"/>
-            <w:szCs w:val="20"/>
-          </w:rPr>
-          <m:t xml:space="preserve"> :=</m:t>
+          <m:t>b :=</m:t>
         </m:r>
         <m:f>
           <m:fPr>
@@ -4794,15 +4722,7 @@
                     <w:sz w:val="20"/>
                     <w:szCs w:val="20"/>
                   </w:rPr>
-                  <m:t>A</m:t>
-                </m:r>
-                <m:r>
-                  <w:rPr>
-                    <w:rFonts w:ascii="Cambria Math" w:eastAsiaTheme="minorEastAsia" w:hAnsi="Cambria Math"/>
-                    <w:sz w:val="20"/>
-                    <w:szCs w:val="20"/>
-                  </w:rPr>
-                  <m:t>-</m:t>
+                  <m:t>A-</m:t>
                 </m:r>
                 <m:sSub>
                   <m:sSubPr>
@@ -4866,6 +4786,246 @@
           <w:sz w:val="20"/>
           <w:szCs w:val="20"/>
         </w:rPr>
+        <w:t xml:space="preserve">   </w:t>
+      </w:r>
+      <w:r>
+        <w:rPr>
+          <w:rFonts w:eastAsiaTheme="minorEastAsia"/>
+          <w:sz w:val="20"/>
+          <w:szCs w:val="20"/>
+        </w:rPr>
+        <w:t xml:space="preserve"> return </w:t>
+      </w:r>
+      <m:oMath>
+        <m:d>
+          <m:dPr>
+            <m:begChr m:val="["/>
+            <m:endChr m:val="]"/>
+            <m:ctrlPr>
+              <w:rPr>
+                <w:rFonts w:ascii="Cambria Math" w:eastAsiaTheme="minorEastAsia" w:hAnsi="Cambria Math"/>
+                <w:i/>
+                <w:sz w:val="20"/>
+                <w:szCs w:val="20"/>
+              </w:rPr>
+            </m:ctrlPr>
+          </m:dPr>
+          <m:e>
+            <m:r>
+              <w:rPr>
+                <w:rFonts w:ascii="Cambria Math" w:eastAsiaTheme="minorEastAsia" w:hAnsi="Cambria Math"/>
+                <w:sz w:val="20"/>
+                <w:szCs w:val="20"/>
+              </w:rPr>
+              <m:t>a,b</m:t>
+            </m:r>
+          </m:e>
+        </m:d>
+        <m:r>
+          <w:rPr>
+            <w:rFonts w:ascii="Cambria Math" w:hAnsi="Cambria Math"/>
+            <w:sz w:val="20"/>
+            <w:szCs w:val="20"/>
+          </w:rPr>
+          <m:t>=</m:t>
+        </m:r>
+        <m:d>
+          <m:dPr>
+            <m:begChr m:val="["/>
+            <m:endChr m:val="]"/>
+            <m:ctrlPr>
+              <w:rPr>
+                <w:rFonts w:ascii="Cambria Math" w:hAnsi="Cambria Math"/>
+                <w:i/>
+                <w:sz w:val="20"/>
+                <w:szCs w:val="20"/>
+              </w:rPr>
+            </m:ctrlPr>
+          </m:dPr>
+          <m:e>
+            <m:r>
+              <w:rPr>
+                <w:rFonts w:ascii="Cambria Math" w:eastAsiaTheme="minorEastAsia" w:hAnsi="Cambria Math"/>
+                <w:sz w:val="20"/>
+                <w:szCs w:val="20"/>
+              </w:rPr>
+              <m:t>2</m:t>
+            </m:r>
+            <m:d>
+              <m:dPr>
+                <m:ctrlPr>
+                  <w:rPr>
+                    <w:rFonts w:ascii="Cambria Math" w:hAnsi="Cambria Math"/>
+                    <w:i/>
+                    <w:sz w:val="20"/>
+                    <w:szCs w:val="20"/>
+                  </w:rPr>
+                </m:ctrlPr>
+              </m:dPr>
+              <m:e>
+                <m:r>
+                  <w:rPr>
+                    <w:rFonts w:ascii="Cambria Math" w:hAnsi="Cambria Math"/>
+                    <w:sz w:val="20"/>
+                    <w:szCs w:val="20"/>
+                  </w:rPr>
+                  <m:t>A-</m:t>
+                </m:r>
+                <m:sSub>
+                  <m:sSubPr>
+                    <m:ctrlPr>
+                      <w:rPr>
+                        <w:rFonts w:ascii="Cambria Math" w:hAnsi="Cambria Math"/>
+                        <w:i/>
+                        <w:sz w:val="20"/>
+                        <w:szCs w:val="20"/>
+                      </w:rPr>
+                    </m:ctrlPr>
+                  </m:sSubPr>
+                  <m:e>
+                    <m:r>
+                      <w:rPr>
+                        <w:rFonts w:ascii="Cambria Math" w:hAnsi="Cambria Math"/>
+                        <w:sz w:val="20"/>
+                        <w:szCs w:val="20"/>
+                      </w:rPr>
+                      <m:t>x</m:t>
+                    </m:r>
+                  </m:e>
+                  <m:sub>
+                    <m:r>
+                      <w:rPr>
+                        <w:rFonts w:ascii="Cambria Math" w:hAnsi="Cambria Math"/>
+                        <w:sz w:val="20"/>
+                        <w:szCs w:val="20"/>
+                      </w:rPr>
+                      <m:t>M</m:t>
+                    </m:r>
+                  </m:sub>
+                </m:sSub>
+              </m:e>
+            </m:d>
+            <m:r>
+              <w:rPr>
+                <w:rFonts w:ascii="Cambria Math" w:hAnsi="Cambria Math"/>
+                <w:sz w:val="20"/>
+                <w:szCs w:val="20"/>
+              </w:rPr>
+              <m:t>,</m:t>
+            </m:r>
+            <m:f>
+              <m:fPr>
+                <m:ctrlPr>
+                  <w:rPr>
+                    <w:rFonts w:ascii="Cambria Math" w:eastAsiaTheme="minorEastAsia" w:hAnsi="Cambria Math"/>
+                    <w:i/>
+                    <w:sz w:val="20"/>
+                    <w:szCs w:val="20"/>
+                  </w:rPr>
+                </m:ctrlPr>
+              </m:fPr>
+              <m:num>
+                <m:r>
+                  <w:rPr>
+                    <w:rFonts w:ascii="Cambria Math" w:eastAsiaTheme="minorEastAsia" w:hAnsi="Cambria Math"/>
+                    <w:sz w:val="20"/>
+                    <w:szCs w:val="20"/>
+                  </w:rPr>
+                  <m:t>2</m:t>
+                </m:r>
+                <m:d>
+                  <m:dPr>
+                    <m:ctrlPr>
+                      <w:rPr>
+                        <w:rFonts w:ascii="Cambria Math" w:hAnsi="Cambria Math"/>
+                        <w:i/>
+                        <w:sz w:val="20"/>
+                        <w:szCs w:val="20"/>
+                      </w:rPr>
+                    </m:ctrlPr>
+                  </m:dPr>
+                  <m:e>
+                    <m:r>
+                      <w:rPr>
+                        <w:rFonts w:ascii="Cambria Math" w:hAnsi="Cambria Math"/>
+                        <w:sz w:val="20"/>
+                        <w:szCs w:val="20"/>
+                      </w:rPr>
+                      <m:t>A-</m:t>
+                    </m:r>
+                    <m:sSub>
+                      <m:sSubPr>
+                        <m:ctrlPr>
+                          <w:rPr>
+                            <w:rFonts w:ascii="Cambria Math" w:hAnsi="Cambria Math"/>
+                            <w:i/>
+                            <w:sz w:val="20"/>
+                            <w:szCs w:val="20"/>
+                          </w:rPr>
+                        </m:ctrlPr>
+                      </m:sSubPr>
+                      <m:e>
+                        <m:r>
+                          <w:rPr>
+                            <w:rFonts w:ascii="Cambria Math" w:hAnsi="Cambria Math"/>
+                            <w:sz w:val="20"/>
+                            <w:szCs w:val="20"/>
+                          </w:rPr>
+                          <m:t>x</m:t>
+                        </m:r>
+                      </m:e>
+                      <m:sub>
+                        <m:r>
+                          <w:rPr>
+                            <w:rFonts w:ascii="Cambria Math" w:hAnsi="Cambria Math"/>
+                            <w:sz w:val="20"/>
+                            <w:szCs w:val="20"/>
+                          </w:rPr>
+                          <m:t>M</m:t>
+                        </m:r>
+                      </m:sub>
+                    </m:sSub>
+                  </m:e>
+                </m:d>
+              </m:num>
+              <m:den>
+                <m:r>
+                  <w:rPr>
+                    <w:rFonts w:ascii="Cambria Math" w:eastAsiaTheme="minorEastAsia" w:hAnsi="Cambria Math"/>
+                    <w:sz w:val="20"/>
+                    <w:szCs w:val="20"/>
+                  </w:rPr>
+                  <m:t>R</m:t>
+                </m:r>
+              </m:den>
+            </m:f>
+          </m:e>
+        </m:d>
+      </m:oMath>
+    </w:p>
+    <w:p>
+      <w:pPr>
+        <w:rPr>
+          <w:rFonts w:eastAsiaTheme="minorEastAsia"/>
+          <w:sz w:val="20"/>
+          <w:szCs w:val="20"/>
+        </w:rPr>
+      </w:pPr>
+    </w:p>
+    <w:p>
+      <w:pPr>
+        <w:rPr>
+          <w:rFonts w:eastAsiaTheme="minorEastAsia"/>
+          <w:sz w:val="20"/>
+          <w:szCs w:val="20"/>
+        </w:rPr>
+      </w:pPr>
+      <w:r>
+        <w:rPr>
+          <w:rFonts w:eastAsiaTheme="minorEastAsia"/>
+          <w:sz w:val="20"/>
+          <w:szCs w:val="20"/>
+        </w:rPr>
         <w:t xml:space="preserve">elif  </w:t>
       </w:r>
       <m:oMath>
@@ -4979,15 +5139,7 @@
             <w:sz w:val="20"/>
             <w:szCs w:val="20"/>
           </w:rPr>
-          <m:t>A</m:t>
-        </m:r>
-        <m:r>
-          <w:rPr>
-            <w:rFonts w:ascii="Cambria Math" w:eastAsiaTheme="minorEastAsia" w:hAnsi="Cambria Math"/>
-            <w:sz w:val="20"/>
-            <w:szCs w:val="20"/>
-          </w:rPr>
-          <m:t>-</m:t>
+          <m:t>A-</m:t>
         </m:r>
         <m:sSub>
           <m:sSubPr>
@@ -5027,15 +5179,7 @@
             <w:sz w:val="20"/>
             <w:szCs w:val="20"/>
           </w:rPr>
-          <m:t>&lt;</m:t>
-        </m:r>
-        <m:r>
-          <w:rPr>
-            <w:rFonts w:ascii="Cambria Math" w:eastAsiaTheme="minorEastAsia" w:hAnsi="Cambria Math"/>
-            <w:sz w:val="20"/>
-            <w:szCs w:val="20"/>
-          </w:rPr>
-          <m:t>R</m:t>
+          <m:t>&lt;R</m:t>
         </m:r>
         <m:d>
           <m:dPr>
@@ -5124,23 +5268,7 @@
             <w:sz w:val="20"/>
             <w:szCs w:val="20"/>
           </w:rPr>
-          <m:t>a</m:t>
-        </m:r>
-        <m:r>
-          <w:rPr>
-            <w:rFonts w:ascii="Cambria Math" w:eastAsiaTheme="minorEastAsia" w:hAnsi="Cambria Math"/>
-            <w:sz w:val="20"/>
-            <w:szCs w:val="20"/>
-          </w:rPr>
-          <m:t xml:space="preserve"> :=2</m:t>
-        </m:r>
-        <m:r>
-          <w:rPr>
-            <w:rFonts w:ascii="Cambria Math" w:eastAsiaTheme="minorEastAsia" w:hAnsi="Cambria Math"/>
-            <w:sz w:val="20"/>
-            <w:szCs w:val="20"/>
-          </w:rPr>
-          <m:t>×</m:t>
+          <m:t>a :=2×</m:t>
         </m:r>
         <m:r>
           <m:rPr>
@@ -5203,23 +5331,7 @@
                 <w:sz w:val="20"/>
                 <w:szCs w:val="20"/>
               </w:rPr>
-              <m:t xml:space="preserve">, </m:t>
-            </m:r>
-            <m:r>
-              <w:rPr>
-                <w:rFonts w:ascii="Cambria Math" w:eastAsiaTheme="minorEastAsia" w:hAnsi="Cambria Math"/>
-                <w:sz w:val="20"/>
-                <w:szCs w:val="20"/>
-              </w:rPr>
-              <m:t>A</m:t>
-            </m:r>
-            <m:r>
-              <w:rPr>
-                <w:rFonts w:ascii="Cambria Math" w:eastAsiaTheme="minorEastAsia" w:hAnsi="Cambria Math"/>
-                <w:sz w:val="20"/>
-                <w:szCs w:val="20"/>
-              </w:rPr>
-              <m:t>-</m:t>
+              <m:t>, A-</m:t>
             </m:r>
             <m:sSub>
               <m:sSubPr>
@@ -5271,7 +5383,6 @@
           <w:sz w:val="20"/>
           <w:szCs w:val="20"/>
         </w:rPr>
-        <w:lastRenderedPageBreak/>
         <w:t xml:space="preserve">    </w:t>
       </w:r>
       <m:oMath>
@@ -5281,15 +5392,7 @@
             <w:sz w:val="20"/>
             <w:szCs w:val="20"/>
           </w:rPr>
-          <m:t>b</m:t>
-        </m:r>
-        <m:r>
-          <w:rPr>
-            <w:rFonts w:ascii="Cambria Math" w:eastAsiaTheme="minorEastAsia" w:hAnsi="Cambria Math"/>
-            <w:sz w:val="20"/>
-            <w:szCs w:val="20"/>
-          </w:rPr>
-          <m:t xml:space="preserve"> :=2×</m:t>
+          <m:t>b :=2×</m:t>
         </m:r>
         <m:f>
           <m:fPr>
@@ -5364,23 +5467,7 @@
                     <w:sz w:val="20"/>
                     <w:szCs w:val="20"/>
                   </w:rPr>
-                  <m:t xml:space="preserve">, </m:t>
-                </m:r>
-                <m:r>
-                  <w:rPr>
-                    <w:rFonts w:ascii="Cambria Math" w:eastAsiaTheme="minorEastAsia" w:hAnsi="Cambria Math"/>
-                    <w:sz w:val="20"/>
-                    <w:szCs w:val="20"/>
-                  </w:rPr>
-                  <m:t>A</m:t>
-                </m:r>
-                <m:r>
-                  <w:rPr>
-                    <w:rFonts w:ascii="Cambria Math" w:eastAsiaTheme="minorEastAsia" w:hAnsi="Cambria Math"/>
-                    <w:sz w:val="20"/>
-                    <w:szCs w:val="20"/>
-                  </w:rPr>
-                  <m:t>-</m:t>
+                  <m:t>, A-</m:t>
                 </m:r>
                 <m:sSub>
                   <m:sSubPr>
@@ -5438,6 +5525,306 @@
           <w:szCs w:val="20"/>
         </w:rPr>
       </w:pPr>
+      <w:r>
+        <w:rPr>
+          <w:rFonts w:eastAsiaTheme="minorEastAsia"/>
+          <w:sz w:val="20"/>
+          <w:szCs w:val="20"/>
+        </w:rPr>
+        <w:t xml:space="preserve">    return </w:t>
+      </w:r>
+      <m:oMath>
+        <m:d>
+          <m:dPr>
+            <m:begChr m:val="["/>
+            <m:endChr m:val="]"/>
+            <m:ctrlPr>
+              <w:rPr>
+                <w:rFonts w:ascii="Cambria Math" w:eastAsiaTheme="minorEastAsia" w:hAnsi="Cambria Math"/>
+                <w:i/>
+                <w:sz w:val="20"/>
+                <w:szCs w:val="20"/>
+              </w:rPr>
+            </m:ctrlPr>
+          </m:dPr>
+          <m:e>
+            <m:r>
+              <w:rPr>
+                <w:rFonts w:ascii="Cambria Math" w:eastAsiaTheme="minorEastAsia" w:hAnsi="Cambria Math"/>
+                <w:sz w:val="20"/>
+                <w:szCs w:val="20"/>
+              </w:rPr>
+              <m:t>a,b</m:t>
+            </m:r>
+          </m:e>
+        </m:d>
+        <m:r>
+          <w:rPr>
+            <w:rFonts w:ascii="Cambria Math" w:eastAsiaTheme="minorEastAsia" w:hAnsi="Cambria Math"/>
+            <w:sz w:val="20"/>
+            <w:szCs w:val="20"/>
+          </w:rPr>
+          <m:t>=</m:t>
+        </m:r>
+        <m:d>
+          <m:dPr>
+            <m:begChr m:val="["/>
+            <m:endChr m:val="]"/>
+            <m:ctrlPr>
+              <w:rPr>
+                <w:rFonts w:ascii="Cambria Math" w:eastAsiaTheme="minorEastAsia" w:hAnsi="Cambria Math"/>
+                <w:i/>
+                <w:sz w:val="20"/>
+                <w:szCs w:val="20"/>
+              </w:rPr>
+            </m:ctrlPr>
+          </m:dPr>
+          <m:e>
+            <m:r>
+              <w:rPr>
+                <w:rFonts w:ascii="Cambria Math" w:eastAsiaTheme="minorEastAsia" w:hAnsi="Cambria Math"/>
+                <w:sz w:val="20"/>
+                <w:szCs w:val="20"/>
+              </w:rPr>
+              <m:t>2×</m:t>
+            </m:r>
+            <m:r>
+              <m:rPr>
+                <m:sty m:val="p"/>
+              </m:rPr>
+              <w:rPr>
+                <w:rFonts w:ascii="Cambria Math" w:eastAsiaTheme="minorEastAsia" w:hAnsi="Cambria Math"/>
+                <w:sz w:val="20"/>
+                <w:szCs w:val="20"/>
+              </w:rPr>
+              <m:t>min</m:t>
+            </m:r>
+            <m:d>
+              <m:dPr>
+                <m:ctrlPr>
+                  <w:rPr>
+                    <w:rFonts w:ascii="Cambria Math" w:eastAsiaTheme="minorEastAsia" w:hAnsi="Cambria Math"/>
+                    <w:i/>
+                    <w:sz w:val="20"/>
+                    <w:szCs w:val="20"/>
+                  </w:rPr>
+                </m:ctrlPr>
+              </m:dPr>
+              <m:e>
+                <m:sSub>
+                  <m:sSubPr>
+                    <m:ctrlPr>
+                      <w:rPr>
+                        <w:rFonts w:ascii="Cambria Math" w:eastAsiaTheme="minorEastAsia" w:hAnsi="Cambria Math"/>
+                        <w:i/>
+                        <w:sz w:val="20"/>
+                        <w:szCs w:val="20"/>
+                      </w:rPr>
+                    </m:ctrlPr>
+                  </m:sSubPr>
+                  <m:e>
+                    <m:r>
+                      <w:rPr>
+                        <w:rFonts w:ascii="Cambria Math" w:eastAsiaTheme="minorEastAsia" w:hAnsi="Cambria Math"/>
+                        <w:sz w:val="20"/>
+                        <w:szCs w:val="20"/>
+                      </w:rPr>
+                      <m:t>x</m:t>
+                    </m:r>
+                  </m:e>
+                  <m:sub>
+                    <m:r>
+                      <w:rPr>
+                        <w:rFonts w:ascii="Cambria Math" w:eastAsiaTheme="minorEastAsia" w:hAnsi="Cambria Math"/>
+                        <w:sz w:val="20"/>
+                        <w:szCs w:val="20"/>
+                      </w:rPr>
+                      <m:t>M</m:t>
+                    </m:r>
+                  </m:sub>
+                </m:sSub>
+                <m:r>
+                  <w:rPr>
+                    <w:rFonts w:ascii="Cambria Math" w:eastAsiaTheme="minorEastAsia" w:hAnsi="Cambria Math"/>
+                    <w:sz w:val="20"/>
+                    <w:szCs w:val="20"/>
+                  </w:rPr>
+                  <m:t>, A-</m:t>
+                </m:r>
+                <m:sSub>
+                  <m:sSubPr>
+                    <m:ctrlPr>
+                      <w:rPr>
+                        <w:rFonts w:ascii="Cambria Math" w:eastAsiaTheme="minorEastAsia" w:hAnsi="Cambria Math"/>
+                        <w:i/>
+                        <w:sz w:val="20"/>
+                        <w:szCs w:val="20"/>
+                      </w:rPr>
+                    </m:ctrlPr>
+                  </m:sSubPr>
+                  <m:e>
+                    <m:r>
+                      <w:rPr>
+                        <w:rFonts w:ascii="Cambria Math" w:eastAsiaTheme="minorEastAsia" w:hAnsi="Cambria Math"/>
+                        <w:sz w:val="20"/>
+                        <w:szCs w:val="20"/>
+                      </w:rPr>
+                      <m:t>x</m:t>
+                    </m:r>
+                  </m:e>
+                  <m:sub>
+                    <m:r>
+                      <w:rPr>
+                        <w:rFonts w:ascii="Cambria Math" w:eastAsiaTheme="minorEastAsia" w:hAnsi="Cambria Math"/>
+                        <w:sz w:val="20"/>
+                        <w:szCs w:val="20"/>
+                      </w:rPr>
+                      <m:t>M</m:t>
+                    </m:r>
+                  </m:sub>
+                </m:sSub>
+              </m:e>
+            </m:d>
+            <m:r>
+              <w:rPr>
+                <w:rFonts w:ascii="Cambria Math" w:eastAsiaTheme="minorEastAsia" w:hAnsi="Cambria Math"/>
+                <w:sz w:val="20"/>
+                <w:szCs w:val="20"/>
+              </w:rPr>
+              <m:t>,</m:t>
+            </m:r>
+            <m:r>
+              <w:rPr>
+                <w:rFonts w:ascii="Cambria Math" w:eastAsiaTheme="minorEastAsia" w:hAnsi="Cambria Math"/>
+                <w:sz w:val="20"/>
+                <w:szCs w:val="20"/>
+              </w:rPr>
+              <m:t>2×</m:t>
+            </m:r>
+            <m:f>
+              <m:fPr>
+                <m:ctrlPr>
+                  <w:rPr>
+                    <w:rFonts w:ascii="Cambria Math" w:eastAsiaTheme="minorEastAsia" w:hAnsi="Cambria Math"/>
+                    <w:i/>
+                    <w:sz w:val="20"/>
+                    <w:szCs w:val="20"/>
+                  </w:rPr>
+                </m:ctrlPr>
+              </m:fPr>
+              <m:num>
+                <m:r>
+                  <m:rPr>
+                    <m:sty m:val="p"/>
+                  </m:rPr>
+                  <w:rPr>
+                    <w:rFonts w:ascii="Cambria Math" w:eastAsiaTheme="minorEastAsia" w:hAnsi="Cambria Math"/>
+                    <w:sz w:val="20"/>
+                    <w:szCs w:val="20"/>
+                  </w:rPr>
+                  <m:t>min</m:t>
+                </m:r>
+                <m:d>
+                  <m:dPr>
+                    <m:ctrlPr>
+                      <w:rPr>
+                        <w:rFonts w:ascii="Cambria Math" w:eastAsiaTheme="minorEastAsia" w:hAnsi="Cambria Math"/>
+                        <w:i/>
+                        <w:sz w:val="20"/>
+                        <w:szCs w:val="20"/>
+                      </w:rPr>
+                    </m:ctrlPr>
+                  </m:dPr>
+                  <m:e>
+                    <m:sSub>
+                      <m:sSubPr>
+                        <m:ctrlPr>
+                          <w:rPr>
+                            <w:rFonts w:ascii="Cambria Math" w:eastAsiaTheme="minorEastAsia" w:hAnsi="Cambria Math"/>
+                            <w:i/>
+                            <w:sz w:val="20"/>
+                            <w:szCs w:val="20"/>
+                          </w:rPr>
+                        </m:ctrlPr>
+                      </m:sSubPr>
+                      <m:e>
+                        <m:r>
+                          <w:rPr>
+                            <w:rFonts w:ascii="Cambria Math" w:eastAsiaTheme="minorEastAsia" w:hAnsi="Cambria Math"/>
+                            <w:sz w:val="20"/>
+                            <w:szCs w:val="20"/>
+                          </w:rPr>
+                          <m:t>x</m:t>
+                        </m:r>
+                      </m:e>
+                      <m:sub>
+                        <m:r>
+                          <w:rPr>
+                            <w:rFonts w:ascii="Cambria Math" w:eastAsiaTheme="minorEastAsia" w:hAnsi="Cambria Math"/>
+                            <w:sz w:val="20"/>
+                            <w:szCs w:val="20"/>
+                          </w:rPr>
+                          <m:t>M</m:t>
+                        </m:r>
+                      </m:sub>
+                    </m:sSub>
+                    <m:r>
+                      <w:rPr>
+                        <w:rFonts w:ascii="Cambria Math" w:eastAsiaTheme="minorEastAsia" w:hAnsi="Cambria Math"/>
+                        <w:sz w:val="20"/>
+                        <w:szCs w:val="20"/>
+                      </w:rPr>
+                      <m:t>, A-</m:t>
+                    </m:r>
+                    <m:sSub>
+                      <m:sSubPr>
+                        <m:ctrlPr>
+                          <w:rPr>
+                            <w:rFonts w:ascii="Cambria Math" w:eastAsiaTheme="minorEastAsia" w:hAnsi="Cambria Math"/>
+                            <w:i/>
+                            <w:sz w:val="20"/>
+                            <w:szCs w:val="20"/>
+                          </w:rPr>
+                        </m:ctrlPr>
+                      </m:sSubPr>
+                      <m:e>
+                        <m:r>
+                          <w:rPr>
+                            <w:rFonts w:ascii="Cambria Math" w:eastAsiaTheme="minorEastAsia" w:hAnsi="Cambria Math"/>
+                            <w:sz w:val="20"/>
+                            <w:szCs w:val="20"/>
+                          </w:rPr>
+                          <m:t>x</m:t>
+                        </m:r>
+                      </m:e>
+                      <m:sub>
+                        <m:r>
+                          <w:rPr>
+                            <w:rFonts w:ascii="Cambria Math" w:eastAsiaTheme="minorEastAsia" w:hAnsi="Cambria Math"/>
+                            <w:sz w:val="20"/>
+                            <w:szCs w:val="20"/>
+                          </w:rPr>
+                          <m:t>M</m:t>
+                        </m:r>
+                      </m:sub>
+                    </m:sSub>
+                  </m:e>
+                </m:d>
+              </m:num>
+              <m:den>
+                <m:r>
+                  <w:rPr>
+                    <w:rFonts w:ascii="Cambria Math" w:eastAsiaTheme="minorEastAsia" w:hAnsi="Cambria Math"/>
+                    <w:sz w:val="20"/>
+                    <w:szCs w:val="20"/>
+                  </w:rPr>
+                  <m:t>R</m:t>
+                </m:r>
+              </m:den>
+            </m:f>
+          </m:e>
+        </m:d>
+      </m:oMath>
     </w:p>
     <w:p>
       <w:pPr>
@@ -5452,21 +5839,7 @@
           <w:sz w:val="20"/>
           <w:szCs w:val="20"/>
         </w:rPr>
-        <w:t xml:space="preserve">case </w:t>
-      </w:r>
-      <w:r>
-        <w:rPr>
-          <w:sz w:val="20"/>
-          <w:szCs w:val="20"/>
-        </w:rPr>
-        <w:t>2</w:t>
-      </w:r>
-      <w:r>
-        <w:rPr>
-          <w:sz w:val="20"/>
-          <w:szCs w:val="20"/>
-        </w:rPr>
-        <w:t xml:space="preserve">) </w:t>
+        <w:t xml:space="preserve">case 2) </w:t>
       </w:r>
       <m:oMath>
         <m:sSub>
@@ -5566,21 +5939,506 @@
             <w:sz w:val="20"/>
             <w:szCs w:val="20"/>
           </w:rPr>
-          <m:t>b</m:t>
+          <m:t>b≔2</m:t>
         </m:r>
+        <m:sSub>
+          <m:sSubPr>
+            <m:ctrlPr>
+              <w:rPr>
+                <w:rFonts w:ascii="Cambria Math" w:hAnsi="Cambria Math"/>
+                <w:i/>
+                <w:sz w:val="20"/>
+                <w:szCs w:val="20"/>
+              </w:rPr>
+            </m:ctrlPr>
+          </m:sSubPr>
+          <m:e>
+            <m:r>
+              <w:rPr>
+                <w:rFonts w:ascii="Cambria Math" w:hAnsi="Cambria Math"/>
+                <w:sz w:val="20"/>
+                <w:szCs w:val="20"/>
+              </w:rPr>
+              <m:t>y</m:t>
+            </m:r>
+          </m:e>
+          <m:sub>
+            <m:r>
+              <w:rPr>
+                <w:rFonts w:ascii="Cambria Math" w:hAnsi="Cambria Math"/>
+                <w:sz w:val="20"/>
+                <w:szCs w:val="20"/>
+              </w:rPr>
+              <m:t>M</m:t>
+            </m:r>
+          </m:sub>
+        </m:sSub>
+      </m:oMath>
+      <w:r>
+        <w:rPr>
+          <w:rFonts w:eastAsiaTheme="minorEastAsia"/>
+          <w:sz w:val="20"/>
+          <w:szCs w:val="20"/>
+        </w:rPr>
+        <w:t xml:space="preserve"> </w:t>
+      </w:r>
+    </w:p>
+    <w:p>
+      <w:pPr>
+        <w:rPr>
+          <w:rFonts w:eastAsiaTheme="minorEastAsia"/>
+          <w:sz w:val="20"/>
+          <w:szCs w:val="20"/>
+        </w:rPr>
+      </w:pPr>
+      <w:r>
+        <w:rPr>
+          <w:sz w:val="20"/>
+          <w:szCs w:val="20"/>
+        </w:rPr>
+        <w:t xml:space="preserve">if </w:t>
+      </w:r>
+      <m:oMath>
+        <m:sSub>
+          <m:sSubPr>
+            <m:ctrlPr>
+              <w:rPr>
+                <w:rFonts w:ascii="Cambria Math" w:eastAsiaTheme="minorEastAsia" w:hAnsi="Cambria Math"/>
+                <w:i/>
+                <w:sz w:val="20"/>
+                <w:szCs w:val="20"/>
+              </w:rPr>
+            </m:ctrlPr>
+          </m:sSubPr>
+          <m:e>
+            <m:r>
+              <w:rPr>
+                <w:rFonts w:ascii="Cambria Math" w:eastAsiaTheme="minorEastAsia" w:hAnsi="Cambria Math"/>
+                <w:sz w:val="20"/>
+                <w:szCs w:val="20"/>
+              </w:rPr>
+              <m:t>x</m:t>
+            </m:r>
+          </m:e>
+          <m:sub>
+            <m:r>
+              <w:rPr>
+                <w:rFonts w:ascii="Cambria Math" w:eastAsiaTheme="minorEastAsia" w:hAnsi="Cambria Math"/>
+                <w:sz w:val="20"/>
+                <w:szCs w:val="20"/>
+              </w:rPr>
+              <m:t>M</m:t>
+            </m:r>
+          </m:sub>
+        </m:sSub>
+        <m:r>
+          <w:rPr>
+            <w:rFonts w:ascii="Cambria Math" w:eastAsiaTheme="minorEastAsia" w:hAnsi="Cambria Math"/>
+            <w:sz w:val="20"/>
+            <w:szCs w:val="20"/>
+          </w:rPr>
+          <m:t>≥R</m:t>
+        </m:r>
+        <m:sSub>
+          <m:sSubPr>
+            <m:ctrlPr>
+              <w:rPr>
+                <w:rFonts w:ascii="Cambria Math" w:eastAsiaTheme="minorEastAsia" w:hAnsi="Cambria Math"/>
+                <w:i/>
+                <w:sz w:val="20"/>
+                <w:szCs w:val="20"/>
+              </w:rPr>
+            </m:ctrlPr>
+          </m:sSubPr>
+          <m:e>
+            <m:r>
+              <w:rPr>
+                <w:rFonts w:ascii="Cambria Math" w:eastAsiaTheme="minorEastAsia" w:hAnsi="Cambria Math"/>
+                <w:sz w:val="20"/>
+                <w:szCs w:val="20"/>
+              </w:rPr>
+              <m:t>y</m:t>
+            </m:r>
+          </m:e>
+          <m:sub>
+            <m:r>
+              <w:rPr>
+                <w:rFonts w:ascii="Cambria Math" w:eastAsiaTheme="minorEastAsia" w:hAnsi="Cambria Math"/>
+                <w:sz w:val="20"/>
+                <w:szCs w:val="20"/>
+              </w:rPr>
+              <m:t>M</m:t>
+            </m:r>
+          </m:sub>
+        </m:sSub>
+      </m:oMath>
+      <w:r>
+        <w:rPr>
+          <w:rFonts w:eastAsiaTheme="minorEastAsia"/>
+          <w:sz w:val="20"/>
+          <w:szCs w:val="20"/>
+        </w:rPr>
+        <w:t xml:space="preserve"> and </w:t>
+      </w:r>
+      <m:oMath>
+        <m:r>
+          <w:rPr>
+            <w:rFonts w:ascii="Cambria Math" w:eastAsiaTheme="minorEastAsia" w:hAnsi="Cambria Math"/>
+            <w:sz w:val="20"/>
+            <w:szCs w:val="20"/>
+          </w:rPr>
+          <m:t>A-</m:t>
+        </m:r>
+        <m:sSub>
+          <m:sSubPr>
+            <m:ctrlPr>
+              <w:rPr>
+                <w:rFonts w:ascii="Cambria Math" w:eastAsiaTheme="minorEastAsia" w:hAnsi="Cambria Math"/>
+                <w:i/>
+                <w:sz w:val="20"/>
+                <w:szCs w:val="20"/>
+              </w:rPr>
+            </m:ctrlPr>
+          </m:sSubPr>
+          <m:e>
+            <m:r>
+              <w:rPr>
+                <w:rFonts w:ascii="Cambria Math" w:eastAsiaTheme="minorEastAsia" w:hAnsi="Cambria Math"/>
+                <w:sz w:val="20"/>
+                <w:szCs w:val="20"/>
+              </w:rPr>
+              <m:t>x</m:t>
+            </m:r>
+          </m:e>
+          <m:sub>
+            <m:r>
+              <w:rPr>
+                <w:rFonts w:ascii="Cambria Math" w:eastAsiaTheme="minorEastAsia" w:hAnsi="Cambria Math"/>
+                <w:sz w:val="20"/>
+                <w:szCs w:val="20"/>
+              </w:rPr>
+              <m:t>M</m:t>
+            </m:r>
+          </m:sub>
+        </m:sSub>
+        <m:r>
+          <w:rPr>
+            <w:rFonts w:ascii="Cambria Math" w:eastAsiaTheme="minorEastAsia" w:hAnsi="Cambria Math"/>
+            <w:sz w:val="20"/>
+            <w:szCs w:val="20"/>
+          </w:rPr>
+          <m:t>≥R</m:t>
+        </m:r>
+        <m:sSub>
+          <m:sSubPr>
+            <m:ctrlPr>
+              <w:rPr>
+                <w:rFonts w:ascii="Cambria Math" w:eastAsiaTheme="minorEastAsia" w:hAnsi="Cambria Math"/>
+                <w:i/>
+                <w:sz w:val="20"/>
+                <w:szCs w:val="20"/>
+              </w:rPr>
+            </m:ctrlPr>
+          </m:sSubPr>
+          <m:e>
+            <m:r>
+              <w:rPr>
+                <w:rFonts w:ascii="Cambria Math" w:eastAsiaTheme="minorEastAsia" w:hAnsi="Cambria Math"/>
+                <w:sz w:val="20"/>
+                <w:szCs w:val="20"/>
+              </w:rPr>
+              <m:t>y</m:t>
+            </m:r>
+          </m:e>
+          <m:sub>
+            <m:r>
+              <w:rPr>
+                <w:rFonts w:ascii="Cambria Math" w:eastAsiaTheme="minorEastAsia" w:hAnsi="Cambria Math"/>
+                <w:sz w:val="20"/>
+                <w:szCs w:val="20"/>
+              </w:rPr>
+              <m:t>M</m:t>
+            </m:r>
+          </m:sub>
+        </m:sSub>
+      </m:oMath>
+      <w:r>
+        <w:rPr>
+          <w:rFonts w:eastAsiaTheme="minorEastAsia"/>
+          <w:sz w:val="20"/>
+          <w:szCs w:val="20"/>
+        </w:rPr>
+        <w:t>:</w:t>
+      </w:r>
+    </w:p>
+    <w:p>
+      <w:pPr>
+        <w:rPr>
+          <w:rFonts w:eastAsiaTheme="minorEastAsia"/>
+          <w:sz w:val="20"/>
+          <w:szCs w:val="20"/>
+        </w:rPr>
+      </w:pPr>
+      <w:r>
+        <w:rPr>
+          <w:rFonts w:eastAsiaTheme="minorEastAsia"/>
+          <w:sz w:val="20"/>
+          <w:szCs w:val="20"/>
+        </w:rPr>
+        <w:t xml:space="preserve">    </w:t>
+      </w:r>
+      <m:oMath>
+        <m:r>
+          <w:rPr>
+            <w:rFonts w:ascii="Cambria Math" w:eastAsiaTheme="minorEastAsia" w:hAnsi="Cambria Math"/>
+            <w:sz w:val="20"/>
+            <w:szCs w:val="20"/>
+          </w:rPr>
+          <m:t>a :=2R</m:t>
+        </m:r>
+        <m:sSub>
+          <m:sSubPr>
+            <m:ctrlPr>
+              <w:rPr>
+                <w:rFonts w:ascii="Cambria Math" w:hAnsi="Cambria Math"/>
+                <w:i/>
+                <w:sz w:val="20"/>
+                <w:szCs w:val="20"/>
+              </w:rPr>
+            </m:ctrlPr>
+          </m:sSubPr>
+          <m:e>
+            <m:r>
+              <w:rPr>
+                <w:rFonts w:ascii="Cambria Math" w:hAnsi="Cambria Math"/>
+                <w:sz w:val="20"/>
+                <w:szCs w:val="20"/>
+              </w:rPr>
+              <m:t>y</m:t>
+            </m:r>
+          </m:e>
+          <m:sub>
+            <m:r>
+              <w:rPr>
+                <w:rFonts w:ascii="Cambria Math" w:hAnsi="Cambria Math"/>
+                <w:sz w:val="20"/>
+                <w:szCs w:val="20"/>
+              </w:rPr>
+              <m:t>M</m:t>
+            </m:r>
+          </m:sub>
+        </m:sSub>
+      </m:oMath>
+    </w:p>
+    <w:p>
+      <w:pPr>
+        <w:rPr>
+          <w:rFonts w:eastAsiaTheme="minorEastAsia"/>
+          <w:sz w:val="20"/>
+          <w:szCs w:val="20"/>
+        </w:rPr>
+      </w:pPr>
+      <w:r>
+        <w:rPr>
+          <w:rFonts w:eastAsiaTheme="minorEastAsia"/>
+          <w:sz w:val="20"/>
+          <w:szCs w:val="20"/>
+        </w:rPr>
+        <w:t xml:space="preserve">    return </w:t>
+      </w:r>
+      <m:oMath>
+        <m:d>
+          <m:dPr>
+            <m:begChr m:val="["/>
+            <m:endChr m:val="]"/>
+            <m:ctrlPr>
+              <w:rPr>
+                <w:rFonts w:ascii="Cambria Math" w:eastAsiaTheme="minorEastAsia" w:hAnsi="Cambria Math"/>
+                <w:i/>
+                <w:sz w:val="20"/>
+                <w:szCs w:val="20"/>
+              </w:rPr>
+            </m:ctrlPr>
+          </m:dPr>
+          <m:e>
+            <m:r>
+              <w:rPr>
+                <w:rFonts w:ascii="Cambria Math" w:eastAsiaTheme="minorEastAsia" w:hAnsi="Cambria Math"/>
+                <w:sz w:val="20"/>
+                <w:szCs w:val="20"/>
+              </w:rPr>
+              <m:t>a,b</m:t>
+            </m:r>
+          </m:e>
+        </m:d>
         <m:r>
           <w:rPr>
             <w:rFonts w:ascii="Cambria Math" w:hAnsi="Cambria Math"/>
             <w:sz w:val="20"/>
             <w:szCs w:val="20"/>
           </w:rPr>
-          <m:t>≔2</m:t>
+          <m:t>=</m:t>
+        </m:r>
+        <m:d>
+          <m:dPr>
+            <m:begChr m:val="["/>
+            <m:endChr m:val="]"/>
+            <m:ctrlPr>
+              <w:rPr>
+                <w:rFonts w:ascii="Cambria Math" w:hAnsi="Cambria Math"/>
+                <w:i/>
+                <w:sz w:val="20"/>
+                <w:szCs w:val="20"/>
+              </w:rPr>
+            </m:ctrlPr>
+          </m:dPr>
+          <m:e>
+            <m:r>
+              <w:rPr>
+                <w:rFonts w:ascii="Cambria Math" w:hAnsi="Cambria Math"/>
+                <w:sz w:val="20"/>
+                <w:szCs w:val="20"/>
+              </w:rPr>
+              <m:t>2R</m:t>
+            </m:r>
+            <m:sSub>
+              <m:sSubPr>
+                <m:ctrlPr>
+                  <w:rPr>
+                    <w:rFonts w:ascii="Cambria Math" w:hAnsi="Cambria Math"/>
+                    <w:i/>
+                    <w:sz w:val="20"/>
+                    <w:szCs w:val="20"/>
+                  </w:rPr>
+                </m:ctrlPr>
+              </m:sSubPr>
+              <m:e>
+                <m:r>
+                  <w:rPr>
+                    <w:rFonts w:ascii="Cambria Math" w:hAnsi="Cambria Math"/>
+                    <w:sz w:val="20"/>
+                    <w:szCs w:val="20"/>
+                  </w:rPr>
+                  <m:t>y</m:t>
+                </m:r>
+              </m:e>
+              <m:sub>
+                <m:r>
+                  <w:rPr>
+                    <w:rFonts w:ascii="Cambria Math" w:hAnsi="Cambria Math"/>
+                    <w:sz w:val="20"/>
+                    <w:szCs w:val="20"/>
+                  </w:rPr>
+                  <m:t>M</m:t>
+                </m:r>
+              </m:sub>
+            </m:sSub>
+            <m:r>
+              <w:rPr>
+                <w:rFonts w:ascii="Cambria Math" w:hAnsi="Cambria Math"/>
+                <w:sz w:val="20"/>
+                <w:szCs w:val="20"/>
+              </w:rPr>
+              <m:t>,2</m:t>
+            </m:r>
+            <m:sSub>
+              <m:sSubPr>
+                <m:ctrlPr>
+                  <w:rPr>
+                    <w:rFonts w:ascii="Cambria Math" w:hAnsi="Cambria Math"/>
+                    <w:i/>
+                    <w:sz w:val="20"/>
+                    <w:szCs w:val="20"/>
+                  </w:rPr>
+                </m:ctrlPr>
+              </m:sSubPr>
+              <m:e>
+                <m:r>
+                  <w:rPr>
+                    <w:rFonts w:ascii="Cambria Math" w:hAnsi="Cambria Math"/>
+                    <w:sz w:val="20"/>
+                    <w:szCs w:val="20"/>
+                  </w:rPr>
+                  <m:t>y</m:t>
+                </m:r>
+              </m:e>
+              <m:sub>
+                <m:r>
+                  <w:rPr>
+                    <w:rFonts w:ascii="Cambria Math" w:hAnsi="Cambria Math"/>
+                    <w:sz w:val="20"/>
+                    <w:szCs w:val="20"/>
+                  </w:rPr>
+                  <m:t>M</m:t>
+                </m:r>
+              </m:sub>
+            </m:sSub>
+          </m:e>
+        </m:d>
+      </m:oMath>
+    </w:p>
+    <w:p>
+      <w:pPr>
+        <w:rPr>
+          <w:rFonts w:eastAsiaTheme="minorEastAsia"/>
+          <w:sz w:val="20"/>
+          <w:szCs w:val="20"/>
+        </w:rPr>
+      </w:pPr>
+      <w:r>
+        <w:rPr>
+          <w:rFonts w:eastAsiaTheme="minorEastAsia"/>
+          <w:sz w:val="20"/>
+          <w:szCs w:val="20"/>
+        </w:rPr>
+        <w:t xml:space="preserve">elif </w:t>
+      </w:r>
+      <m:oMath>
+        <m:sSub>
+          <m:sSubPr>
+            <m:ctrlPr>
+              <w:rPr>
+                <w:rFonts w:ascii="Cambria Math" w:eastAsiaTheme="minorEastAsia" w:hAnsi="Cambria Math"/>
+                <w:i/>
+                <w:sz w:val="20"/>
+                <w:szCs w:val="20"/>
+              </w:rPr>
+            </m:ctrlPr>
+          </m:sSubPr>
+          <m:e>
+            <m:r>
+              <w:rPr>
+                <w:rFonts w:ascii="Cambria Math" w:eastAsiaTheme="minorEastAsia" w:hAnsi="Cambria Math"/>
+                <w:sz w:val="20"/>
+                <w:szCs w:val="20"/>
+              </w:rPr>
+              <m:t>x</m:t>
+            </m:r>
+          </m:e>
+          <m:sub>
+            <m:r>
+              <w:rPr>
+                <w:rFonts w:ascii="Cambria Math" w:eastAsiaTheme="minorEastAsia" w:hAnsi="Cambria Math"/>
+                <w:sz w:val="20"/>
+                <w:szCs w:val="20"/>
+              </w:rPr>
+              <m:t>M</m:t>
+            </m:r>
+          </m:sub>
+        </m:sSub>
+        <m:r>
+          <w:rPr>
+            <w:rFonts w:ascii="Cambria Math" w:eastAsiaTheme="minorEastAsia" w:hAnsi="Cambria Math"/>
+            <w:sz w:val="20"/>
+            <w:szCs w:val="20"/>
+          </w:rPr>
+          <m:t>&lt;R</m:t>
         </m:r>
         <m:sSub>
           <m:sSubPr>
             <m:ctrlPr>
               <w:rPr>
-                <w:rFonts w:ascii="Cambria Math" w:hAnsi="Cambria Math"/>
+                <w:rFonts w:ascii="Cambria Math" w:eastAsiaTheme="minorEastAsia" w:hAnsi="Cambria Math"/>
                 <w:i/>
                 <w:sz w:val="20"/>
                 <w:szCs w:val="20"/>
@@ -5590,7 +6448,7 @@
           <m:e>
             <m:r>
               <w:rPr>
-                <w:rFonts w:ascii="Cambria Math" w:hAnsi="Cambria Math"/>
+                <w:rFonts w:ascii="Cambria Math" w:eastAsiaTheme="minorEastAsia" w:hAnsi="Cambria Math"/>
                 <w:sz w:val="20"/>
                 <w:szCs w:val="20"/>
               </w:rPr>
@@ -5600,7 +6458,7 @@
           <m:sub>
             <m:r>
               <w:rPr>
-                <w:rFonts w:ascii="Cambria Math" w:hAnsi="Cambria Math"/>
+                <w:rFonts w:ascii="Cambria Math" w:eastAsiaTheme="minorEastAsia" w:hAnsi="Cambria Math"/>
                 <w:sz w:val="20"/>
                 <w:szCs w:val="20"/>
               </w:rPr>
@@ -5615,16 +6473,1924 @@
           <w:sz w:val="20"/>
           <w:szCs w:val="20"/>
         </w:rPr>
-        <w:t xml:space="preserve"> </w:t>
+        <w:t xml:space="preserve"> and </w:t>
+      </w:r>
+      <m:oMath>
+        <m:r>
+          <w:rPr>
+            <w:rFonts w:ascii="Cambria Math" w:eastAsiaTheme="minorEastAsia" w:hAnsi="Cambria Math"/>
+            <w:sz w:val="20"/>
+            <w:szCs w:val="20"/>
+          </w:rPr>
+          <m:t>A-</m:t>
+        </m:r>
+        <m:sSub>
+          <m:sSubPr>
+            <m:ctrlPr>
+              <w:rPr>
+                <w:rFonts w:ascii="Cambria Math" w:eastAsiaTheme="minorEastAsia" w:hAnsi="Cambria Math"/>
+                <w:i/>
+                <w:sz w:val="20"/>
+                <w:szCs w:val="20"/>
+              </w:rPr>
+            </m:ctrlPr>
+          </m:sSubPr>
+          <m:e>
+            <m:r>
+              <w:rPr>
+                <w:rFonts w:ascii="Cambria Math" w:eastAsiaTheme="minorEastAsia" w:hAnsi="Cambria Math"/>
+                <w:sz w:val="20"/>
+                <w:szCs w:val="20"/>
+              </w:rPr>
+              <m:t>x</m:t>
+            </m:r>
+          </m:e>
+          <m:sub>
+            <m:r>
+              <w:rPr>
+                <w:rFonts w:ascii="Cambria Math" w:eastAsiaTheme="minorEastAsia" w:hAnsi="Cambria Math"/>
+                <w:sz w:val="20"/>
+                <w:szCs w:val="20"/>
+              </w:rPr>
+              <m:t>M</m:t>
+            </m:r>
+          </m:sub>
+        </m:sSub>
+        <m:r>
+          <w:rPr>
+            <w:rFonts w:ascii="Cambria Math" w:eastAsiaTheme="minorEastAsia" w:hAnsi="Cambria Math"/>
+            <w:sz w:val="20"/>
+            <w:szCs w:val="20"/>
+          </w:rPr>
+          <m:t>≥R</m:t>
+        </m:r>
+        <m:sSub>
+          <m:sSubPr>
+            <m:ctrlPr>
+              <w:rPr>
+                <w:rFonts w:ascii="Cambria Math" w:eastAsiaTheme="minorEastAsia" w:hAnsi="Cambria Math"/>
+                <w:i/>
+                <w:sz w:val="20"/>
+                <w:szCs w:val="20"/>
+              </w:rPr>
+            </m:ctrlPr>
+          </m:sSubPr>
+          <m:e>
+            <m:r>
+              <w:rPr>
+                <w:rFonts w:ascii="Cambria Math" w:eastAsiaTheme="minorEastAsia" w:hAnsi="Cambria Math"/>
+                <w:sz w:val="20"/>
+                <w:szCs w:val="20"/>
+              </w:rPr>
+              <m:t>y</m:t>
+            </m:r>
+          </m:e>
+          <m:sub>
+            <m:r>
+              <w:rPr>
+                <w:rFonts w:ascii="Cambria Math" w:eastAsiaTheme="minorEastAsia" w:hAnsi="Cambria Math"/>
+                <w:sz w:val="20"/>
+                <w:szCs w:val="20"/>
+              </w:rPr>
+              <m:t>M</m:t>
+            </m:r>
+          </m:sub>
+        </m:sSub>
+      </m:oMath>
+      <w:r>
+        <w:rPr>
+          <w:rFonts w:eastAsiaTheme="minorEastAsia"/>
+          <w:sz w:val="20"/>
+          <w:szCs w:val="20"/>
+        </w:rPr>
+        <w:t>:</w:t>
       </w:r>
     </w:p>
     <w:p>
       <w:pPr>
         <w:rPr>
+          <w:rFonts w:eastAsiaTheme="minorEastAsia"/>
           <w:sz w:val="20"/>
           <w:szCs w:val="20"/>
         </w:rPr>
       </w:pPr>
+      <w:r>
+        <w:rPr>
+          <w:sz w:val="20"/>
+          <w:szCs w:val="20"/>
+        </w:rPr>
+        <w:t xml:space="preserve">    </w:t>
+      </w:r>
+      <m:oMath>
+        <m:r>
+          <w:rPr>
+            <w:rFonts w:ascii="Cambria Math" w:eastAsiaTheme="minorEastAsia" w:hAnsi="Cambria Math"/>
+            <w:sz w:val="20"/>
+            <w:szCs w:val="20"/>
+          </w:rPr>
+          <m:t>a :=2</m:t>
+        </m:r>
+        <m:sSub>
+          <m:sSubPr>
+            <m:ctrlPr>
+              <w:rPr>
+                <w:rFonts w:ascii="Cambria Math" w:hAnsi="Cambria Math"/>
+                <w:i/>
+                <w:sz w:val="20"/>
+                <w:szCs w:val="20"/>
+              </w:rPr>
+            </m:ctrlPr>
+          </m:sSubPr>
+          <m:e>
+            <m:r>
+              <w:rPr>
+                <w:rFonts w:ascii="Cambria Math" w:hAnsi="Cambria Math"/>
+                <w:sz w:val="20"/>
+                <w:szCs w:val="20"/>
+              </w:rPr>
+              <m:t>x</m:t>
+            </m:r>
+          </m:e>
+          <m:sub>
+            <m:r>
+              <w:rPr>
+                <w:rFonts w:ascii="Cambria Math" w:hAnsi="Cambria Math"/>
+                <w:sz w:val="20"/>
+                <w:szCs w:val="20"/>
+              </w:rPr>
+              <m:t>M</m:t>
+            </m:r>
+          </m:sub>
+        </m:sSub>
+      </m:oMath>
+    </w:p>
+    <w:p>
+      <w:pPr>
+        <w:rPr>
+          <w:rFonts w:eastAsiaTheme="minorEastAsia"/>
+          <w:sz w:val="20"/>
+          <w:szCs w:val="20"/>
+        </w:rPr>
+      </w:pPr>
+      <w:r>
+        <w:rPr>
+          <w:rFonts w:eastAsiaTheme="minorEastAsia"/>
+          <w:sz w:val="20"/>
+          <w:szCs w:val="20"/>
+        </w:rPr>
+        <w:t xml:space="preserve">    </w:t>
+      </w:r>
+      <m:oMath>
+        <m:r>
+          <w:rPr>
+            <w:rFonts w:ascii="Cambria Math" w:eastAsiaTheme="minorEastAsia" w:hAnsi="Cambria Math"/>
+            <w:sz w:val="20"/>
+            <w:szCs w:val="20"/>
+          </w:rPr>
+          <m:t>b :=</m:t>
+        </m:r>
+        <m:f>
+          <m:fPr>
+            <m:ctrlPr>
+              <w:rPr>
+                <w:rFonts w:ascii="Cambria Math" w:eastAsiaTheme="minorEastAsia" w:hAnsi="Cambria Math"/>
+                <w:i/>
+                <w:sz w:val="20"/>
+                <w:szCs w:val="20"/>
+              </w:rPr>
+            </m:ctrlPr>
+          </m:fPr>
+          <m:num>
+            <m:r>
+              <w:rPr>
+                <w:rFonts w:ascii="Cambria Math" w:eastAsiaTheme="minorEastAsia" w:hAnsi="Cambria Math"/>
+                <w:sz w:val="20"/>
+                <w:szCs w:val="20"/>
+              </w:rPr>
+              <m:t>2</m:t>
+            </m:r>
+            <m:sSub>
+              <m:sSubPr>
+                <m:ctrlPr>
+                  <w:rPr>
+                    <w:rFonts w:ascii="Cambria Math" w:hAnsi="Cambria Math"/>
+                    <w:i/>
+                    <w:sz w:val="20"/>
+                    <w:szCs w:val="20"/>
+                  </w:rPr>
+                </m:ctrlPr>
+              </m:sSubPr>
+              <m:e>
+                <m:r>
+                  <w:rPr>
+                    <w:rFonts w:ascii="Cambria Math" w:hAnsi="Cambria Math"/>
+                    <w:sz w:val="20"/>
+                    <w:szCs w:val="20"/>
+                  </w:rPr>
+                  <m:t>x</m:t>
+                </m:r>
+              </m:e>
+              <m:sub>
+                <m:r>
+                  <w:rPr>
+                    <w:rFonts w:ascii="Cambria Math" w:hAnsi="Cambria Math"/>
+                    <w:sz w:val="20"/>
+                    <w:szCs w:val="20"/>
+                  </w:rPr>
+                  <m:t>M</m:t>
+                </m:r>
+              </m:sub>
+            </m:sSub>
+          </m:num>
+          <m:den>
+            <m:r>
+              <w:rPr>
+                <w:rFonts w:ascii="Cambria Math" w:eastAsiaTheme="minorEastAsia" w:hAnsi="Cambria Math"/>
+                <w:sz w:val="20"/>
+                <w:szCs w:val="20"/>
+              </w:rPr>
+              <m:t>R</m:t>
+            </m:r>
+          </m:den>
+        </m:f>
+      </m:oMath>
+    </w:p>
+    <w:p>
+      <w:pPr>
+        <w:rPr>
+          <w:rFonts w:eastAsiaTheme="minorEastAsia"/>
+          <w:sz w:val="20"/>
+          <w:szCs w:val="20"/>
+        </w:rPr>
+      </w:pPr>
+      <w:r>
+        <w:rPr>
+          <w:sz w:val="20"/>
+          <w:szCs w:val="20"/>
+        </w:rPr>
+        <w:t xml:space="preserve">    return  </w:t>
+      </w:r>
+      <m:oMath>
+        <m:d>
+          <m:dPr>
+            <m:begChr m:val="["/>
+            <m:endChr m:val="]"/>
+            <m:ctrlPr>
+              <w:rPr>
+                <w:rFonts w:ascii="Cambria Math" w:eastAsiaTheme="minorEastAsia" w:hAnsi="Cambria Math"/>
+                <w:i/>
+                <w:sz w:val="20"/>
+                <w:szCs w:val="20"/>
+              </w:rPr>
+            </m:ctrlPr>
+          </m:dPr>
+          <m:e>
+            <m:r>
+              <w:rPr>
+                <w:rFonts w:ascii="Cambria Math" w:eastAsiaTheme="minorEastAsia" w:hAnsi="Cambria Math"/>
+                <w:sz w:val="20"/>
+                <w:szCs w:val="20"/>
+              </w:rPr>
+              <m:t>a,b</m:t>
+            </m:r>
+          </m:e>
+        </m:d>
+        <m:r>
+          <w:rPr>
+            <w:rFonts w:ascii="Cambria Math" w:hAnsi="Cambria Math"/>
+            <w:sz w:val="20"/>
+            <w:szCs w:val="20"/>
+          </w:rPr>
+          <m:t>=</m:t>
+        </m:r>
+        <m:d>
+          <m:dPr>
+            <m:begChr m:val="["/>
+            <m:endChr m:val="]"/>
+            <m:ctrlPr>
+              <w:rPr>
+                <w:rFonts w:ascii="Cambria Math" w:hAnsi="Cambria Math"/>
+                <w:i/>
+                <w:sz w:val="20"/>
+                <w:szCs w:val="20"/>
+              </w:rPr>
+            </m:ctrlPr>
+          </m:dPr>
+          <m:e>
+            <m:r>
+              <w:rPr>
+                <w:rFonts w:ascii="Cambria Math" w:hAnsi="Cambria Math"/>
+                <w:sz w:val="20"/>
+                <w:szCs w:val="20"/>
+              </w:rPr>
+              <m:t>2</m:t>
+            </m:r>
+            <m:sSub>
+              <m:sSubPr>
+                <m:ctrlPr>
+                  <w:rPr>
+                    <w:rFonts w:ascii="Cambria Math" w:hAnsi="Cambria Math"/>
+                    <w:i/>
+                    <w:sz w:val="20"/>
+                    <w:szCs w:val="20"/>
+                  </w:rPr>
+                </m:ctrlPr>
+              </m:sSubPr>
+              <m:e>
+                <m:r>
+                  <w:rPr>
+                    <w:rFonts w:ascii="Cambria Math" w:hAnsi="Cambria Math"/>
+                    <w:sz w:val="20"/>
+                    <w:szCs w:val="20"/>
+                  </w:rPr>
+                  <m:t>x</m:t>
+                </m:r>
+              </m:e>
+              <m:sub>
+                <m:r>
+                  <w:rPr>
+                    <w:rFonts w:ascii="Cambria Math" w:hAnsi="Cambria Math"/>
+                    <w:sz w:val="20"/>
+                    <w:szCs w:val="20"/>
+                  </w:rPr>
+                  <m:t>M</m:t>
+                </m:r>
+              </m:sub>
+            </m:sSub>
+            <m:r>
+              <w:rPr>
+                <w:rFonts w:ascii="Cambria Math" w:hAnsi="Cambria Math"/>
+                <w:sz w:val="20"/>
+                <w:szCs w:val="20"/>
+              </w:rPr>
+              <m:t>,</m:t>
+            </m:r>
+            <m:f>
+              <m:fPr>
+                <m:ctrlPr>
+                  <w:rPr>
+                    <w:rFonts w:ascii="Cambria Math" w:eastAsiaTheme="minorEastAsia" w:hAnsi="Cambria Math"/>
+                    <w:i/>
+                    <w:sz w:val="20"/>
+                    <w:szCs w:val="20"/>
+                  </w:rPr>
+                </m:ctrlPr>
+              </m:fPr>
+              <m:num>
+                <m:r>
+                  <w:rPr>
+                    <w:rFonts w:ascii="Cambria Math" w:eastAsiaTheme="minorEastAsia" w:hAnsi="Cambria Math"/>
+                    <w:sz w:val="20"/>
+                    <w:szCs w:val="20"/>
+                  </w:rPr>
+                  <m:t>2</m:t>
+                </m:r>
+                <m:sSub>
+                  <m:sSubPr>
+                    <m:ctrlPr>
+                      <w:rPr>
+                        <w:rFonts w:ascii="Cambria Math" w:hAnsi="Cambria Math"/>
+                        <w:i/>
+                        <w:sz w:val="20"/>
+                        <w:szCs w:val="20"/>
+                      </w:rPr>
+                    </m:ctrlPr>
+                  </m:sSubPr>
+                  <m:e>
+                    <m:r>
+                      <w:rPr>
+                        <w:rFonts w:ascii="Cambria Math" w:hAnsi="Cambria Math"/>
+                        <w:sz w:val="20"/>
+                        <w:szCs w:val="20"/>
+                      </w:rPr>
+                      <m:t>x</m:t>
+                    </m:r>
+                  </m:e>
+                  <m:sub>
+                    <m:r>
+                      <w:rPr>
+                        <w:rFonts w:ascii="Cambria Math" w:hAnsi="Cambria Math"/>
+                        <w:sz w:val="20"/>
+                        <w:szCs w:val="20"/>
+                      </w:rPr>
+                      <m:t>M</m:t>
+                    </m:r>
+                  </m:sub>
+                </m:sSub>
+              </m:num>
+              <m:den>
+                <m:r>
+                  <w:rPr>
+                    <w:rFonts w:ascii="Cambria Math" w:eastAsiaTheme="minorEastAsia" w:hAnsi="Cambria Math"/>
+                    <w:sz w:val="20"/>
+                    <w:szCs w:val="20"/>
+                  </w:rPr>
+                  <m:t>R</m:t>
+                </m:r>
+              </m:den>
+            </m:f>
+          </m:e>
+        </m:d>
+      </m:oMath>
+    </w:p>
+    <w:p>
+      <w:pPr>
+        <w:rPr>
+          <w:rFonts w:eastAsiaTheme="minorEastAsia"/>
+          <w:sz w:val="20"/>
+          <w:szCs w:val="20"/>
+        </w:rPr>
+      </w:pPr>
+      <w:r>
+        <w:rPr>
+          <w:rFonts w:eastAsiaTheme="minorEastAsia"/>
+          <w:sz w:val="20"/>
+          <w:szCs w:val="20"/>
+        </w:rPr>
+        <w:t xml:space="preserve">elif </w:t>
+      </w:r>
+      <m:oMath>
+        <m:sSub>
+          <m:sSubPr>
+            <m:ctrlPr>
+              <w:rPr>
+                <w:rFonts w:ascii="Cambria Math" w:eastAsiaTheme="minorEastAsia" w:hAnsi="Cambria Math"/>
+                <w:i/>
+                <w:sz w:val="20"/>
+                <w:szCs w:val="20"/>
+              </w:rPr>
+            </m:ctrlPr>
+          </m:sSubPr>
+          <m:e>
+            <m:r>
+              <w:rPr>
+                <w:rFonts w:ascii="Cambria Math" w:eastAsiaTheme="minorEastAsia" w:hAnsi="Cambria Math"/>
+                <w:sz w:val="20"/>
+                <w:szCs w:val="20"/>
+              </w:rPr>
+              <m:t>x</m:t>
+            </m:r>
+          </m:e>
+          <m:sub>
+            <m:r>
+              <w:rPr>
+                <w:rFonts w:ascii="Cambria Math" w:eastAsiaTheme="minorEastAsia" w:hAnsi="Cambria Math"/>
+                <w:sz w:val="20"/>
+                <w:szCs w:val="20"/>
+              </w:rPr>
+              <m:t>M</m:t>
+            </m:r>
+          </m:sub>
+        </m:sSub>
+        <m:r>
+          <w:rPr>
+            <w:rFonts w:ascii="Cambria Math" w:eastAsiaTheme="minorEastAsia" w:hAnsi="Cambria Math"/>
+            <w:sz w:val="20"/>
+            <w:szCs w:val="20"/>
+          </w:rPr>
+          <m:t>≥R</m:t>
+        </m:r>
+        <m:sSub>
+          <m:sSubPr>
+            <m:ctrlPr>
+              <w:rPr>
+                <w:rFonts w:ascii="Cambria Math" w:eastAsiaTheme="minorEastAsia" w:hAnsi="Cambria Math"/>
+                <w:i/>
+                <w:sz w:val="20"/>
+                <w:szCs w:val="20"/>
+              </w:rPr>
+            </m:ctrlPr>
+          </m:sSubPr>
+          <m:e>
+            <m:r>
+              <w:rPr>
+                <w:rFonts w:ascii="Cambria Math" w:eastAsiaTheme="minorEastAsia" w:hAnsi="Cambria Math"/>
+                <w:sz w:val="20"/>
+                <w:szCs w:val="20"/>
+              </w:rPr>
+              <m:t>y</m:t>
+            </m:r>
+          </m:e>
+          <m:sub>
+            <m:r>
+              <w:rPr>
+                <w:rFonts w:ascii="Cambria Math" w:eastAsiaTheme="minorEastAsia" w:hAnsi="Cambria Math"/>
+                <w:sz w:val="20"/>
+                <w:szCs w:val="20"/>
+              </w:rPr>
+              <m:t>M</m:t>
+            </m:r>
+          </m:sub>
+        </m:sSub>
+      </m:oMath>
+      <w:r>
+        <w:rPr>
+          <w:rFonts w:eastAsiaTheme="minorEastAsia"/>
+          <w:sz w:val="20"/>
+          <w:szCs w:val="20"/>
+        </w:rPr>
+        <w:t xml:space="preserve"> and </w:t>
+      </w:r>
+      <m:oMath>
+        <m:r>
+          <w:rPr>
+            <w:rFonts w:ascii="Cambria Math" w:eastAsiaTheme="minorEastAsia" w:hAnsi="Cambria Math"/>
+            <w:sz w:val="20"/>
+            <w:szCs w:val="20"/>
+          </w:rPr>
+          <m:t>A-</m:t>
+        </m:r>
+        <m:sSub>
+          <m:sSubPr>
+            <m:ctrlPr>
+              <w:rPr>
+                <w:rFonts w:ascii="Cambria Math" w:eastAsiaTheme="minorEastAsia" w:hAnsi="Cambria Math"/>
+                <w:i/>
+                <w:sz w:val="20"/>
+                <w:szCs w:val="20"/>
+              </w:rPr>
+            </m:ctrlPr>
+          </m:sSubPr>
+          <m:e>
+            <m:r>
+              <w:rPr>
+                <w:rFonts w:ascii="Cambria Math" w:eastAsiaTheme="minorEastAsia" w:hAnsi="Cambria Math"/>
+                <w:sz w:val="20"/>
+                <w:szCs w:val="20"/>
+              </w:rPr>
+              <m:t>x</m:t>
+            </m:r>
+          </m:e>
+          <m:sub>
+            <m:r>
+              <w:rPr>
+                <w:rFonts w:ascii="Cambria Math" w:eastAsiaTheme="minorEastAsia" w:hAnsi="Cambria Math"/>
+                <w:sz w:val="20"/>
+                <w:szCs w:val="20"/>
+              </w:rPr>
+              <m:t>M</m:t>
+            </m:r>
+          </m:sub>
+        </m:sSub>
+        <m:r>
+          <w:rPr>
+            <w:rFonts w:ascii="Cambria Math" w:eastAsiaTheme="minorEastAsia" w:hAnsi="Cambria Math"/>
+            <w:sz w:val="20"/>
+            <w:szCs w:val="20"/>
+          </w:rPr>
+          <m:t>&lt;R</m:t>
+        </m:r>
+        <m:sSub>
+          <m:sSubPr>
+            <m:ctrlPr>
+              <w:rPr>
+                <w:rFonts w:ascii="Cambria Math" w:eastAsiaTheme="minorEastAsia" w:hAnsi="Cambria Math"/>
+                <w:i/>
+                <w:sz w:val="20"/>
+                <w:szCs w:val="20"/>
+              </w:rPr>
+            </m:ctrlPr>
+          </m:sSubPr>
+          <m:e>
+            <m:r>
+              <w:rPr>
+                <w:rFonts w:ascii="Cambria Math" w:eastAsiaTheme="minorEastAsia" w:hAnsi="Cambria Math"/>
+                <w:sz w:val="20"/>
+                <w:szCs w:val="20"/>
+              </w:rPr>
+              <m:t>y</m:t>
+            </m:r>
+          </m:e>
+          <m:sub>
+            <m:r>
+              <w:rPr>
+                <w:rFonts w:ascii="Cambria Math" w:eastAsiaTheme="minorEastAsia" w:hAnsi="Cambria Math"/>
+                <w:sz w:val="20"/>
+                <w:szCs w:val="20"/>
+              </w:rPr>
+              <m:t>M</m:t>
+            </m:r>
+          </m:sub>
+        </m:sSub>
+      </m:oMath>
+      <w:r>
+        <w:rPr>
+          <w:rFonts w:eastAsiaTheme="minorEastAsia"/>
+          <w:sz w:val="20"/>
+          <w:szCs w:val="20"/>
+        </w:rPr>
+        <w:t>:</w:t>
+      </w:r>
+    </w:p>
+    <w:p>
+      <w:pPr>
+        <w:rPr>
+          <w:rFonts w:eastAsiaTheme="minorEastAsia"/>
+          <w:sz w:val="20"/>
+          <w:szCs w:val="20"/>
+        </w:rPr>
+      </w:pPr>
+      <w:r>
+        <w:rPr>
+          <w:rFonts w:eastAsiaTheme="minorEastAsia"/>
+          <w:sz w:val="20"/>
+          <w:szCs w:val="20"/>
+        </w:rPr>
+        <w:t xml:space="preserve">    </w:t>
+      </w:r>
+      <m:oMath>
+        <m:r>
+          <w:rPr>
+            <w:rFonts w:ascii="Cambria Math" w:eastAsiaTheme="minorEastAsia" w:hAnsi="Cambria Math"/>
+            <w:sz w:val="20"/>
+            <w:szCs w:val="20"/>
+          </w:rPr>
+          <m:t>a :=2</m:t>
+        </m:r>
+        <m:d>
+          <m:dPr>
+            <m:ctrlPr>
+              <w:rPr>
+                <w:rFonts w:ascii="Cambria Math" w:hAnsi="Cambria Math"/>
+                <w:i/>
+                <w:sz w:val="20"/>
+                <w:szCs w:val="20"/>
+              </w:rPr>
+            </m:ctrlPr>
+          </m:dPr>
+          <m:e>
+            <m:r>
+              <w:rPr>
+                <w:rFonts w:ascii="Cambria Math" w:hAnsi="Cambria Math"/>
+                <w:sz w:val="20"/>
+                <w:szCs w:val="20"/>
+              </w:rPr>
+              <m:t>A-</m:t>
+            </m:r>
+            <m:sSub>
+              <m:sSubPr>
+                <m:ctrlPr>
+                  <w:rPr>
+                    <w:rFonts w:ascii="Cambria Math" w:hAnsi="Cambria Math"/>
+                    <w:i/>
+                    <w:sz w:val="20"/>
+                    <w:szCs w:val="20"/>
+                  </w:rPr>
+                </m:ctrlPr>
+              </m:sSubPr>
+              <m:e>
+                <m:r>
+                  <w:rPr>
+                    <w:rFonts w:ascii="Cambria Math" w:hAnsi="Cambria Math"/>
+                    <w:sz w:val="20"/>
+                    <w:szCs w:val="20"/>
+                  </w:rPr>
+                  <m:t>x</m:t>
+                </m:r>
+              </m:e>
+              <m:sub>
+                <m:r>
+                  <w:rPr>
+                    <w:rFonts w:ascii="Cambria Math" w:hAnsi="Cambria Math"/>
+                    <w:sz w:val="20"/>
+                    <w:szCs w:val="20"/>
+                  </w:rPr>
+                  <m:t>M</m:t>
+                </m:r>
+              </m:sub>
+            </m:sSub>
+          </m:e>
+        </m:d>
+      </m:oMath>
+    </w:p>
+    <w:p>
+      <w:pPr>
+        <w:rPr>
+          <w:rFonts w:eastAsiaTheme="minorEastAsia"/>
+          <w:sz w:val="20"/>
+          <w:szCs w:val="20"/>
+        </w:rPr>
+      </w:pPr>
+      <w:r>
+        <w:rPr>
+          <w:rFonts w:eastAsiaTheme="minorEastAsia"/>
+          <w:sz w:val="20"/>
+          <w:szCs w:val="20"/>
+        </w:rPr>
+        <w:t xml:space="preserve">    </w:t>
+      </w:r>
+      <m:oMath>
+        <m:r>
+          <w:rPr>
+            <w:rFonts w:ascii="Cambria Math" w:eastAsiaTheme="minorEastAsia" w:hAnsi="Cambria Math"/>
+            <w:sz w:val="20"/>
+            <w:szCs w:val="20"/>
+          </w:rPr>
+          <m:t>b :=</m:t>
+        </m:r>
+        <m:f>
+          <m:fPr>
+            <m:ctrlPr>
+              <w:rPr>
+                <w:rFonts w:ascii="Cambria Math" w:eastAsiaTheme="minorEastAsia" w:hAnsi="Cambria Math"/>
+                <w:i/>
+                <w:sz w:val="20"/>
+                <w:szCs w:val="20"/>
+              </w:rPr>
+            </m:ctrlPr>
+          </m:fPr>
+          <m:num>
+            <m:r>
+              <w:rPr>
+                <w:rFonts w:ascii="Cambria Math" w:eastAsiaTheme="minorEastAsia" w:hAnsi="Cambria Math"/>
+                <w:sz w:val="20"/>
+                <w:szCs w:val="20"/>
+              </w:rPr>
+              <m:t>2</m:t>
+            </m:r>
+            <m:d>
+              <m:dPr>
+                <m:ctrlPr>
+                  <w:rPr>
+                    <w:rFonts w:ascii="Cambria Math" w:hAnsi="Cambria Math"/>
+                    <w:i/>
+                    <w:sz w:val="20"/>
+                    <w:szCs w:val="20"/>
+                  </w:rPr>
+                </m:ctrlPr>
+              </m:dPr>
+              <m:e>
+                <m:r>
+                  <w:rPr>
+                    <w:rFonts w:ascii="Cambria Math" w:hAnsi="Cambria Math"/>
+                    <w:sz w:val="20"/>
+                    <w:szCs w:val="20"/>
+                  </w:rPr>
+                  <m:t>A-</m:t>
+                </m:r>
+                <m:sSub>
+                  <m:sSubPr>
+                    <m:ctrlPr>
+                      <w:rPr>
+                        <w:rFonts w:ascii="Cambria Math" w:hAnsi="Cambria Math"/>
+                        <w:i/>
+                        <w:sz w:val="20"/>
+                        <w:szCs w:val="20"/>
+                      </w:rPr>
+                    </m:ctrlPr>
+                  </m:sSubPr>
+                  <m:e>
+                    <m:r>
+                      <w:rPr>
+                        <w:rFonts w:ascii="Cambria Math" w:hAnsi="Cambria Math"/>
+                        <w:sz w:val="20"/>
+                        <w:szCs w:val="20"/>
+                      </w:rPr>
+                      <m:t>x</m:t>
+                    </m:r>
+                  </m:e>
+                  <m:sub>
+                    <m:r>
+                      <w:rPr>
+                        <w:rFonts w:ascii="Cambria Math" w:hAnsi="Cambria Math"/>
+                        <w:sz w:val="20"/>
+                        <w:szCs w:val="20"/>
+                      </w:rPr>
+                      <m:t>M</m:t>
+                    </m:r>
+                  </m:sub>
+                </m:sSub>
+              </m:e>
+            </m:d>
+          </m:num>
+          <m:den>
+            <m:r>
+              <w:rPr>
+                <w:rFonts w:ascii="Cambria Math" w:eastAsiaTheme="minorEastAsia" w:hAnsi="Cambria Math"/>
+                <w:sz w:val="20"/>
+                <w:szCs w:val="20"/>
+              </w:rPr>
+              <m:t>R</m:t>
+            </m:r>
+          </m:den>
+        </m:f>
+      </m:oMath>
+      <w:r>
+        <w:rPr>
+          <w:rFonts w:eastAsiaTheme="minorEastAsia"/>
+          <w:sz w:val="20"/>
+          <w:szCs w:val="20"/>
+        </w:rPr>
+        <w:t xml:space="preserve"> </w:t>
+      </w:r>
+    </w:p>
+    <w:p>
+      <w:pPr>
+        <w:rPr>
+          <w:rFonts w:eastAsiaTheme="minorEastAsia"/>
+          <w:sz w:val="20"/>
+          <w:szCs w:val="20"/>
+        </w:rPr>
+      </w:pPr>
+      <w:r>
+        <w:rPr>
+          <w:rFonts w:eastAsiaTheme="minorEastAsia"/>
+          <w:sz w:val="20"/>
+          <w:szCs w:val="20"/>
+        </w:rPr>
+        <w:t xml:space="preserve">    return </w:t>
+      </w:r>
+      <m:oMath>
+        <m:d>
+          <m:dPr>
+            <m:begChr m:val="["/>
+            <m:endChr m:val="]"/>
+            <m:ctrlPr>
+              <w:rPr>
+                <w:rFonts w:ascii="Cambria Math" w:eastAsiaTheme="minorEastAsia" w:hAnsi="Cambria Math"/>
+                <w:i/>
+                <w:sz w:val="20"/>
+                <w:szCs w:val="20"/>
+              </w:rPr>
+            </m:ctrlPr>
+          </m:dPr>
+          <m:e>
+            <m:r>
+              <w:rPr>
+                <w:rFonts w:ascii="Cambria Math" w:eastAsiaTheme="minorEastAsia" w:hAnsi="Cambria Math"/>
+                <w:sz w:val="20"/>
+                <w:szCs w:val="20"/>
+              </w:rPr>
+              <m:t>a,b</m:t>
+            </m:r>
+          </m:e>
+        </m:d>
+        <m:r>
+          <w:rPr>
+            <w:rFonts w:ascii="Cambria Math" w:hAnsi="Cambria Math"/>
+            <w:sz w:val="20"/>
+            <w:szCs w:val="20"/>
+          </w:rPr>
+          <m:t>=</m:t>
+        </m:r>
+        <m:d>
+          <m:dPr>
+            <m:begChr m:val="["/>
+            <m:endChr m:val="]"/>
+            <m:ctrlPr>
+              <w:rPr>
+                <w:rFonts w:ascii="Cambria Math" w:hAnsi="Cambria Math"/>
+                <w:i/>
+                <w:sz w:val="20"/>
+                <w:szCs w:val="20"/>
+              </w:rPr>
+            </m:ctrlPr>
+          </m:dPr>
+          <m:e>
+            <m:r>
+              <w:rPr>
+                <w:rFonts w:ascii="Cambria Math" w:eastAsiaTheme="minorEastAsia" w:hAnsi="Cambria Math"/>
+                <w:sz w:val="20"/>
+                <w:szCs w:val="20"/>
+              </w:rPr>
+              <m:t>2</m:t>
+            </m:r>
+            <m:d>
+              <m:dPr>
+                <m:ctrlPr>
+                  <w:rPr>
+                    <w:rFonts w:ascii="Cambria Math" w:hAnsi="Cambria Math"/>
+                    <w:i/>
+                    <w:sz w:val="20"/>
+                    <w:szCs w:val="20"/>
+                  </w:rPr>
+                </m:ctrlPr>
+              </m:dPr>
+              <m:e>
+                <m:r>
+                  <w:rPr>
+                    <w:rFonts w:ascii="Cambria Math" w:hAnsi="Cambria Math"/>
+                    <w:sz w:val="20"/>
+                    <w:szCs w:val="20"/>
+                  </w:rPr>
+                  <m:t>A-</m:t>
+                </m:r>
+                <m:sSub>
+                  <m:sSubPr>
+                    <m:ctrlPr>
+                      <w:rPr>
+                        <w:rFonts w:ascii="Cambria Math" w:hAnsi="Cambria Math"/>
+                        <w:i/>
+                        <w:sz w:val="20"/>
+                        <w:szCs w:val="20"/>
+                      </w:rPr>
+                    </m:ctrlPr>
+                  </m:sSubPr>
+                  <m:e>
+                    <m:r>
+                      <w:rPr>
+                        <w:rFonts w:ascii="Cambria Math" w:hAnsi="Cambria Math"/>
+                        <w:sz w:val="20"/>
+                        <w:szCs w:val="20"/>
+                      </w:rPr>
+                      <m:t>x</m:t>
+                    </m:r>
+                  </m:e>
+                  <m:sub>
+                    <m:r>
+                      <w:rPr>
+                        <w:rFonts w:ascii="Cambria Math" w:hAnsi="Cambria Math"/>
+                        <w:sz w:val="20"/>
+                        <w:szCs w:val="20"/>
+                      </w:rPr>
+                      <m:t>M</m:t>
+                    </m:r>
+                  </m:sub>
+                </m:sSub>
+              </m:e>
+            </m:d>
+            <m:r>
+              <w:rPr>
+                <w:rFonts w:ascii="Cambria Math" w:hAnsi="Cambria Math"/>
+                <w:sz w:val="20"/>
+                <w:szCs w:val="20"/>
+              </w:rPr>
+              <m:t>,</m:t>
+            </m:r>
+            <m:f>
+              <m:fPr>
+                <m:ctrlPr>
+                  <w:rPr>
+                    <w:rFonts w:ascii="Cambria Math" w:eastAsiaTheme="minorEastAsia" w:hAnsi="Cambria Math"/>
+                    <w:i/>
+                    <w:sz w:val="20"/>
+                    <w:szCs w:val="20"/>
+                  </w:rPr>
+                </m:ctrlPr>
+              </m:fPr>
+              <m:num>
+                <m:r>
+                  <w:rPr>
+                    <w:rFonts w:ascii="Cambria Math" w:eastAsiaTheme="minorEastAsia" w:hAnsi="Cambria Math"/>
+                    <w:sz w:val="20"/>
+                    <w:szCs w:val="20"/>
+                  </w:rPr>
+                  <m:t>2</m:t>
+                </m:r>
+                <m:d>
+                  <m:dPr>
+                    <m:ctrlPr>
+                      <w:rPr>
+                        <w:rFonts w:ascii="Cambria Math" w:hAnsi="Cambria Math"/>
+                        <w:i/>
+                        <w:sz w:val="20"/>
+                        <w:szCs w:val="20"/>
+                      </w:rPr>
+                    </m:ctrlPr>
+                  </m:dPr>
+                  <m:e>
+                    <m:r>
+                      <w:rPr>
+                        <w:rFonts w:ascii="Cambria Math" w:hAnsi="Cambria Math"/>
+                        <w:sz w:val="20"/>
+                        <w:szCs w:val="20"/>
+                      </w:rPr>
+                      <m:t>A-</m:t>
+                    </m:r>
+                    <m:sSub>
+                      <m:sSubPr>
+                        <m:ctrlPr>
+                          <w:rPr>
+                            <w:rFonts w:ascii="Cambria Math" w:hAnsi="Cambria Math"/>
+                            <w:i/>
+                            <w:sz w:val="20"/>
+                            <w:szCs w:val="20"/>
+                          </w:rPr>
+                        </m:ctrlPr>
+                      </m:sSubPr>
+                      <m:e>
+                        <m:r>
+                          <w:rPr>
+                            <w:rFonts w:ascii="Cambria Math" w:hAnsi="Cambria Math"/>
+                            <w:sz w:val="20"/>
+                            <w:szCs w:val="20"/>
+                          </w:rPr>
+                          <m:t>x</m:t>
+                        </m:r>
+                      </m:e>
+                      <m:sub>
+                        <m:r>
+                          <w:rPr>
+                            <w:rFonts w:ascii="Cambria Math" w:hAnsi="Cambria Math"/>
+                            <w:sz w:val="20"/>
+                            <w:szCs w:val="20"/>
+                          </w:rPr>
+                          <m:t>M</m:t>
+                        </m:r>
+                      </m:sub>
+                    </m:sSub>
+                  </m:e>
+                </m:d>
+              </m:num>
+              <m:den>
+                <m:r>
+                  <w:rPr>
+                    <w:rFonts w:ascii="Cambria Math" w:eastAsiaTheme="minorEastAsia" w:hAnsi="Cambria Math"/>
+                    <w:sz w:val="20"/>
+                    <w:szCs w:val="20"/>
+                  </w:rPr>
+                  <m:t>R</m:t>
+                </m:r>
+              </m:den>
+            </m:f>
+          </m:e>
+        </m:d>
+      </m:oMath>
+    </w:p>
+    <w:p>
+      <w:pPr>
+        <w:rPr>
+          <w:rFonts w:eastAsiaTheme="minorEastAsia"/>
+          <w:sz w:val="20"/>
+          <w:szCs w:val="20"/>
+        </w:rPr>
+      </w:pPr>
+      <w:r>
+        <w:rPr>
+          <w:rFonts w:eastAsiaTheme="minorEastAsia"/>
+          <w:sz w:val="20"/>
+          <w:szCs w:val="20"/>
+        </w:rPr>
+        <w:t xml:space="preserve">elif </w:t>
+      </w:r>
+      <m:oMath>
+        <m:sSub>
+          <m:sSubPr>
+            <m:ctrlPr>
+              <w:rPr>
+                <w:rFonts w:ascii="Cambria Math" w:eastAsiaTheme="minorEastAsia" w:hAnsi="Cambria Math"/>
+                <w:i/>
+                <w:sz w:val="20"/>
+                <w:szCs w:val="20"/>
+              </w:rPr>
+            </m:ctrlPr>
+          </m:sSubPr>
+          <m:e>
+            <m:r>
+              <w:rPr>
+                <w:rFonts w:ascii="Cambria Math" w:eastAsiaTheme="minorEastAsia" w:hAnsi="Cambria Math"/>
+                <w:sz w:val="20"/>
+                <w:szCs w:val="20"/>
+              </w:rPr>
+              <m:t>x</m:t>
+            </m:r>
+          </m:e>
+          <m:sub>
+            <m:r>
+              <w:rPr>
+                <w:rFonts w:ascii="Cambria Math" w:eastAsiaTheme="minorEastAsia" w:hAnsi="Cambria Math"/>
+                <w:sz w:val="20"/>
+                <w:szCs w:val="20"/>
+              </w:rPr>
+              <m:t>M</m:t>
+            </m:r>
+          </m:sub>
+        </m:sSub>
+        <m:r>
+          <w:rPr>
+            <w:rFonts w:ascii="Cambria Math" w:eastAsiaTheme="minorEastAsia" w:hAnsi="Cambria Math"/>
+            <w:sz w:val="20"/>
+            <w:szCs w:val="20"/>
+          </w:rPr>
+          <m:t>&lt;</m:t>
+        </m:r>
+        <m:r>
+          <w:rPr>
+            <w:rFonts w:ascii="Cambria Math" w:eastAsiaTheme="minorEastAsia" w:hAnsi="Cambria Math"/>
+            <w:sz w:val="20"/>
+            <w:szCs w:val="20"/>
+          </w:rPr>
+          <m:t>R</m:t>
+        </m:r>
+        <m:sSub>
+          <m:sSubPr>
+            <m:ctrlPr>
+              <w:rPr>
+                <w:rFonts w:ascii="Cambria Math" w:eastAsiaTheme="minorEastAsia" w:hAnsi="Cambria Math"/>
+                <w:i/>
+                <w:sz w:val="20"/>
+                <w:szCs w:val="20"/>
+              </w:rPr>
+            </m:ctrlPr>
+          </m:sSubPr>
+          <m:e>
+            <m:r>
+              <w:rPr>
+                <w:rFonts w:ascii="Cambria Math" w:eastAsiaTheme="minorEastAsia" w:hAnsi="Cambria Math"/>
+                <w:sz w:val="20"/>
+                <w:szCs w:val="20"/>
+              </w:rPr>
+              <m:t>y</m:t>
+            </m:r>
+          </m:e>
+          <m:sub>
+            <m:r>
+              <w:rPr>
+                <w:rFonts w:ascii="Cambria Math" w:eastAsiaTheme="minorEastAsia" w:hAnsi="Cambria Math"/>
+                <w:sz w:val="20"/>
+                <w:szCs w:val="20"/>
+              </w:rPr>
+              <m:t>M</m:t>
+            </m:r>
+          </m:sub>
+        </m:sSub>
+      </m:oMath>
+      <w:r>
+        <w:rPr>
+          <w:rFonts w:eastAsiaTheme="minorEastAsia"/>
+          <w:sz w:val="20"/>
+          <w:szCs w:val="20"/>
+        </w:rPr>
+        <w:t xml:space="preserve"> and </w:t>
+      </w:r>
+      <m:oMath>
+        <m:r>
+          <w:rPr>
+            <w:rFonts w:ascii="Cambria Math" w:eastAsiaTheme="minorEastAsia" w:hAnsi="Cambria Math"/>
+            <w:sz w:val="20"/>
+            <w:szCs w:val="20"/>
+          </w:rPr>
+          <m:t>A-</m:t>
+        </m:r>
+        <m:sSub>
+          <m:sSubPr>
+            <m:ctrlPr>
+              <w:rPr>
+                <w:rFonts w:ascii="Cambria Math" w:eastAsiaTheme="minorEastAsia" w:hAnsi="Cambria Math"/>
+                <w:i/>
+                <w:sz w:val="20"/>
+                <w:szCs w:val="20"/>
+              </w:rPr>
+            </m:ctrlPr>
+          </m:sSubPr>
+          <m:e>
+            <m:r>
+              <w:rPr>
+                <w:rFonts w:ascii="Cambria Math" w:eastAsiaTheme="minorEastAsia" w:hAnsi="Cambria Math"/>
+                <w:sz w:val="20"/>
+                <w:szCs w:val="20"/>
+              </w:rPr>
+              <m:t>x</m:t>
+            </m:r>
+          </m:e>
+          <m:sub>
+            <m:r>
+              <w:rPr>
+                <w:rFonts w:ascii="Cambria Math" w:eastAsiaTheme="minorEastAsia" w:hAnsi="Cambria Math"/>
+                <w:sz w:val="20"/>
+                <w:szCs w:val="20"/>
+              </w:rPr>
+              <m:t>M</m:t>
+            </m:r>
+          </m:sub>
+        </m:sSub>
+        <m:r>
+          <w:rPr>
+            <w:rFonts w:ascii="Cambria Math" w:eastAsiaTheme="minorEastAsia" w:hAnsi="Cambria Math"/>
+            <w:sz w:val="20"/>
+            <w:szCs w:val="20"/>
+          </w:rPr>
+          <m:t>&lt;R</m:t>
+        </m:r>
+        <m:sSub>
+          <m:sSubPr>
+            <m:ctrlPr>
+              <w:rPr>
+                <w:rFonts w:ascii="Cambria Math" w:eastAsiaTheme="minorEastAsia" w:hAnsi="Cambria Math"/>
+                <w:i/>
+                <w:sz w:val="20"/>
+                <w:szCs w:val="20"/>
+              </w:rPr>
+            </m:ctrlPr>
+          </m:sSubPr>
+          <m:e>
+            <m:r>
+              <w:rPr>
+                <w:rFonts w:ascii="Cambria Math" w:eastAsiaTheme="minorEastAsia" w:hAnsi="Cambria Math"/>
+                <w:sz w:val="20"/>
+                <w:szCs w:val="20"/>
+              </w:rPr>
+              <m:t>y</m:t>
+            </m:r>
+          </m:e>
+          <m:sub>
+            <m:r>
+              <w:rPr>
+                <w:rFonts w:ascii="Cambria Math" w:eastAsiaTheme="minorEastAsia" w:hAnsi="Cambria Math"/>
+                <w:sz w:val="20"/>
+                <w:szCs w:val="20"/>
+              </w:rPr>
+              <m:t>M</m:t>
+            </m:r>
+          </m:sub>
+        </m:sSub>
+      </m:oMath>
+      <w:r>
+        <w:rPr>
+          <w:rFonts w:eastAsiaTheme="minorEastAsia"/>
+          <w:sz w:val="20"/>
+          <w:szCs w:val="20"/>
+        </w:rPr>
+        <w:t>:</w:t>
+      </w:r>
+    </w:p>
+    <w:p>
+      <w:pPr>
+        <w:rPr>
+          <w:rFonts w:eastAsiaTheme="minorEastAsia"/>
+          <w:sz w:val="20"/>
+          <w:szCs w:val="20"/>
+        </w:rPr>
+      </w:pPr>
+      <w:r>
+        <w:rPr>
+          <w:rFonts w:eastAsiaTheme="minorEastAsia"/>
+          <w:sz w:val="20"/>
+          <w:szCs w:val="20"/>
+        </w:rPr>
+        <w:t xml:space="preserve">    </w:t>
+      </w:r>
+      <m:oMath>
+        <m:r>
+          <w:rPr>
+            <w:rFonts w:ascii="Cambria Math" w:eastAsiaTheme="minorEastAsia" w:hAnsi="Cambria Math"/>
+            <w:sz w:val="20"/>
+            <w:szCs w:val="20"/>
+          </w:rPr>
+          <m:t>a :=2</m:t>
+        </m:r>
+        <m:r>
+          <w:rPr>
+            <w:rFonts w:ascii="Cambria Math" w:eastAsiaTheme="minorEastAsia" w:hAnsi="Cambria Math"/>
+            <w:sz w:val="20"/>
+            <w:szCs w:val="20"/>
+          </w:rPr>
+          <m:t>×</m:t>
+        </m:r>
+        <m:r>
+          <m:rPr>
+            <m:sty m:val="p"/>
+          </m:rPr>
+          <w:rPr>
+            <w:rFonts w:ascii="Cambria Math" w:eastAsiaTheme="minorEastAsia" w:hAnsi="Cambria Math"/>
+            <w:sz w:val="20"/>
+            <w:szCs w:val="20"/>
+          </w:rPr>
+          <m:t>min</m:t>
+        </m:r>
+        <m:d>
+          <m:dPr>
+            <m:ctrlPr>
+              <w:rPr>
+                <w:rFonts w:ascii="Cambria Math" w:hAnsi="Cambria Math"/>
+                <w:i/>
+                <w:sz w:val="20"/>
+                <w:szCs w:val="20"/>
+              </w:rPr>
+            </m:ctrlPr>
+          </m:dPr>
+          <m:e>
+            <m:sSub>
+              <m:sSubPr>
+                <m:ctrlPr>
+                  <w:rPr>
+                    <w:rFonts w:ascii="Cambria Math" w:hAnsi="Cambria Math"/>
+                    <w:i/>
+                    <w:sz w:val="20"/>
+                    <w:szCs w:val="20"/>
+                  </w:rPr>
+                </m:ctrlPr>
+              </m:sSubPr>
+              <m:e>
+                <m:r>
+                  <w:rPr>
+                    <w:rFonts w:ascii="Cambria Math" w:hAnsi="Cambria Math"/>
+                    <w:sz w:val="20"/>
+                    <w:szCs w:val="20"/>
+                  </w:rPr>
+                  <m:t>x</m:t>
+                </m:r>
+              </m:e>
+              <m:sub>
+                <m:r>
+                  <w:rPr>
+                    <w:rFonts w:ascii="Cambria Math" w:hAnsi="Cambria Math"/>
+                    <w:sz w:val="20"/>
+                    <w:szCs w:val="20"/>
+                  </w:rPr>
+                  <m:t>M</m:t>
+                </m:r>
+              </m:sub>
+            </m:sSub>
+            <m:r>
+              <w:rPr>
+                <w:rFonts w:ascii="Cambria Math" w:hAnsi="Cambria Math"/>
+                <w:sz w:val="20"/>
+                <w:szCs w:val="20"/>
+              </w:rPr>
+              <m:t>,</m:t>
+            </m:r>
+            <m:r>
+              <w:rPr>
+                <w:rFonts w:ascii="Cambria Math" w:hAnsi="Cambria Math"/>
+                <w:sz w:val="20"/>
+                <w:szCs w:val="20"/>
+              </w:rPr>
+              <m:t>A-</m:t>
+            </m:r>
+            <m:sSub>
+              <m:sSubPr>
+                <m:ctrlPr>
+                  <w:rPr>
+                    <w:rFonts w:ascii="Cambria Math" w:hAnsi="Cambria Math"/>
+                    <w:i/>
+                    <w:sz w:val="20"/>
+                    <w:szCs w:val="20"/>
+                  </w:rPr>
+                </m:ctrlPr>
+              </m:sSubPr>
+              <m:e>
+                <m:r>
+                  <w:rPr>
+                    <w:rFonts w:ascii="Cambria Math" w:hAnsi="Cambria Math"/>
+                    <w:sz w:val="20"/>
+                    <w:szCs w:val="20"/>
+                  </w:rPr>
+                  <m:t>x</m:t>
+                </m:r>
+              </m:e>
+              <m:sub>
+                <m:r>
+                  <w:rPr>
+                    <w:rFonts w:ascii="Cambria Math" w:hAnsi="Cambria Math"/>
+                    <w:sz w:val="20"/>
+                    <w:szCs w:val="20"/>
+                  </w:rPr>
+                  <m:t>M</m:t>
+                </m:r>
+              </m:sub>
+            </m:sSub>
+          </m:e>
+        </m:d>
+      </m:oMath>
+    </w:p>
+    <w:p>
+      <w:pPr>
+        <w:rPr>
+          <w:rFonts w:eastAsiaTheme="minorEastAsia"/>
+          <w:sz w:val="20"/>
+          <w:szCs w:val="20"/>
+        </w:rPr>
+      </w:pPr>
+      <w:r>
+        <w:rPr>
+          <w:rFonts w:eastAsiaTheme="minorEastAsia"/>
+          <w:sz w:val="20"/>
+          <w:szCs w:val="20"/>
+        </w:rPr>
+        <w:t xml:space="preserve">    </w:t>
+      </w:r>
+      <m:oMath>
+        <m:r>
+          <w:rPr>
+            <w:rFonts w:ascii="Cambria Math" w:eastAsiaTheme="minorEastAsia" w:hAnsi="Cambria Math"/>
+            <w:sz w:val="20"/>
+            <w:szCs w:val="20"/>
+          </w:rPr>
+          <m:t>b :=</m:t>
+        </m:r>
+        <m:f>
+          <m:fPr>
+            <m:ctrlPr>
+              <w:rPr>
+                <w:rFonts w:ascii="Cambria Math" w:eastAsiaTheme="minorEastAsia" w:hAnsi="Cambria Math"/>
+                <w:i/>
+                <w:sz w:val="20"/>
+                <w:szCs w:val="20"/>
+              </w:rPr>
+            </m:ctrlPr>
+          </m:fPr>
+          <m:num>
+            <m:r>
+              <w:rPr>
+                <w:rFonts w:ascii="Cambria Math" w:eastAsiaTheme="minorEastAsia" w:hAnsi="Cambria Math"/>
+                <w:sz w:val="20"/>
+                <w:szCs w:val="20"/>
+              </w:rPr>
+              <m:t>2×</m:t>
+            </m:r>
+            <m:r>
+              <m:rPr>
+                <m:sty m:val="p"/>
+              </m:rPr>
+              <w:rPr>
+                <w:rFonts w:ascii="Cambria Math" w:eastAsiaTheme="minorEastAsia" w:hAnsi="Cambria Math"/>
+                <w:sz w:val="20"/>
+                <w:szCs w:val="20"/>
+              </w:rPr>
+              <m:t>min</m:t>
+            </m:r>
+            <m:d>
+              <m:dPr>
+                <m:ctrlPr>
+                  <w:rPr>
+                    <w:rFonts w:ascii="Cambria Math" w:hAnsi="Cambria Math"/>
+                    <w:i/>
+                    <w:sz w:val="20"/>
+                    <w:szCs w:val="20"/>
+                  </w:rPr>
+                </m:ctrlPr>
+              </m:dPr>
+              <m:e>
+                <m:sSub>
+                  <m:sSubPr>
+                    <m:ctrlPr>
+                      <w:rPr>
+                        <w:rFonts w:ascii="Cambria Math" w:hAnsi="Cambria Math"/>
+                        <w:i/>
+                        <w:sz w:val="20"/>
+                        <w:szCs w:val="20"/>
+                      </w:rPr>
+                    </m:ctrlPr>
+                  </m:sSubPr>
+                  <m:e>
+                    <m:r>
+                      <w:rPr>
+                        <w:rFonts w:ascii="Cambria Math" w:hAnsi="Cambria Math"/>
+                        <w:sz w:val="20"/>
+                        <w:szCs w:val="20"/>
+                      </w:rPr>
+                      <m:t>x</m:t>
+                    </m:r>
+                  </m:e>
+                  <m:sub>
+                    <m:r>
+                      <w:rPr>
+                        <w:rFonts w:ascii="Cambria Math" w:hAnsi="Cambria Math"/>
+                        <w:sz w:val="20"/>
+                        <w:szCs w:val="20"/>
+                      </w:rPr>
+                      <m:t>M</m:t>
+                    </m:r>
+                  </m:sub>
+                </m:sSub>
+                <m:r>
+                  <w:rPr>
+                    <w:rFonts w:ascii="Cambria Math" w:hAnsi="Cambria Math"/>
+                    <w:sz w:val="20"/>
+                    <w:szCs w:val="20"/>
+                  </w:rPr>
+                  <m:t>,A-</m:t>
+                </m:r>
+                <m:sSub>
+                  <m:sSubPr>
+                    <m:ctrlPr>
+                      <w:rPr>
+                        <w:rFonts w:ascii="Cambria Math" w:hAnsi="Cambria Math"/>
+                        <w:i/>
+                        <w:sz w:val="20"/>
+                        <w:szCs w:val="20"/>
+                      </w:rPr>
+                    </m:ctrlPr>
+                  </m:sSubPr>
+                  <m:e>
+                    <m:r>
+                      <w:rPr>
+                        <w:rFonts w:ascii="Cambria Math" w:hAnsi="Cambria Math"/>
+                        <w:sz w:val="20"/>
+                        <w:szCs w:val="20"/>
+                      </w:rPr>
+                      <m:t>x</m:t>
+                    </m:r>
+                  </m:e>
+                  <m:sub>
+                    <m:r>
+                      <w:rPr>
+                        <w:rFonts w:ascii="Cambria Math" w:hAnsi="Cambria Math"/>
+                        <w:sz w:val="20"/>
+                        <w:szCs w:val="20"/>
+                      </w:rPr>
+                      <m:t>M</m:t>
+                    </m:r>
+                  </m:sub>
+                </m:sSub>
+              </m:e>
+            </m:d>
+          </m:num>
+          <m:den>
+            <m:r>
+              <w:rPr>
+                <w:rFonts w:ascii="Cambria Math" w:eastAsiaTheme="minorEastAsia" w:hAnsi="Cambria Math"/>
+                <w:sz w:val="20"/>
+                <w:szCs w:val="20"/>
+              </w:rPr>
+              <m:t>R</m:t>
+            </m:r>
+          </m:den>
+        </m:f>
+      </m:oMath>
+    </w:p>
+    <w:p>
+      <w:pPr>
+        <w:rPr>
+          <w:rFonts w:eastAsiaTheme="minorEastAsia"/>
+          <w:sz w:val="20"/>
+          <w:szCs w:val="20"/>
+        </w:rPr>
+      </w:pPr>
+      <w:r>
+        <w:rPr>
+          <w:rFonts w:eastAsiaTheme="minorEastAsia"/>
+          <w:sz w:val="20"/>
+          <w:szCs w:val="20"/>
+        </w:rPr>
+        <w:t xml:space="preserve">    </w:t>
+      </w:r>
+      <w:r>
+        <w:rPr>
+          <w:rFonts w:eastAsiaTheme="minorEastAsia"/>
+          <w:sz w:val="20"/>
+          <w:szCs w:val="20"/>
+        </w:rPr>
+        <w:t xml:space="preserve">return </w:t>
+      </w:r>
+      <m:oMath>
+        <m:d>
+          <m:dPr>
+            <m:begChr m:val="["/>
+            <m:endChr m:val="]"/>
+            <m:ctrlPr>
+              <w:rPr>
+                <w:rFonts w:ascii="Cambria Math" w:eastAsiaTheme="minorEastAsia" w:hAnsi="Cambria Math"/>
+                <w:i/>
+                <w:sz w:val="20"/>
+                <w:szCs w:val="20"/>
+              </w:rPr>
+            </m:ctrlPr>
+          </m:dPr>
+          <m:e>
+            <m:r>
+              <w:rPr>
+                <w:rFonts w:ascii="Cambria Math" w:eastAsiaTheme="minorEastAsia" w:hAnsi="Cambria Math"/>
+                <w:sz w:val="20"/>
+                <w:szCs w:val="20"/>
+              </w:rPr>
+              <m:t>a,b</m:t>
+            </m:r>
+          </m:e>
+        </m:d>
+        <m:r>
+          <w:rPr>
+            <w:rFonts w:ascii="Cambria Math" w:eastAsiaTheme="minorEastAsia" w:hAnsi="Cambria Math"/>
+            <w:sz w:val="20"/>
+            <w:szCs w:val="20"/>
+          </w:rPr>
+          <m:t>=</m:t>
+        </m:r>
+        <m:d>
+          <m:dPr>
+            <m:begChr m:val="["/>
+            <m:endChr m:val="]"/>
+            <m:ctrlPr>
+              <w:rPr>
+                <w:rFonts w:ascii="Cambria Math" w:eastAsiaTheme="minorEastAsia" w:hAnsi="Cambria Math"/>
+                <w:i/>
+                <w:sz w:val="20"/>
+                <w:szCs w:val="20"/>
+              </w:rPr>
+            </m:ctrlPr>
+          </m:dPr>
+          <m:e>
+            <m:r>
+              <w:rPr>
+                <w:rFonts w:ascii="Cambria Math" w:eastAsiaTheme="minorEastAsia" w:hAnsi="Cambria Math"/>
+                <w:sz w:val="20"/>
+                <w:szCs w:val="20"/>
+              </w:rPr>
+              <m:t>2×</m:t>
+            </m:r>
+            <m:r>
+              <m:rPr>
+                <m:sty m:val="p"/>
+              </m:rPr>
+              <w:rPr>
+                <w:rFonts w:ascii="Cambria Math" w:eastAsiaTheme="minorEastAsia" w:hAnsi="Cambria Math"/>
+                <w:sz w:val="20"/>
+                <w:szCs w:val="20"/>
+              </w:rPr>
+              <m:t>min</m:t>
+            </m:r>
+            <m:d>
+              <m:dPr>
+                <m:ctrlPr>
+                  <w:rPr>
+                    <w:rFonts w:ascii="Cambria Math" w:eastAsiaTheme="minorEastAsia" w:hAnsi="Cambria Math"/>
+                    <w:i/>
+                    <w:sz w:val="20"/>
+                    <w:szCs w:val="20"/>
+                  </w:rPr>
+                </m:ctrlPr>
+              </m:dPr>
+              <m:e>
+                <m:sSub>
+                  <m:sSubPr>
+                    <m:ctrlPr>
+                      <w:rPr>
+                        <w:rFonts w:ascii="Cambria Math" w:eastAsiaTheme="minorEastAsia" w:hAnsi="Cambria Math"/>
+                        <w:i/>
+                        <w:sz w:val="20"/>
+                        <w:szCs w:val="20"/>
+                      </w:rPr>
+                    </m:ctrlPr>
+                  </m:sSubPr>
+                  <m:e>
+                    <m:r>
+                      <w:rPr>
+                        <w:rFonts w:ascii="Cambria Math" w:eastAsiaTheme="minorEastAsia" w:hAnsi="Cambria Math"/>
+                        <w:sz w:val="20"/>
+                        <w:szCs w:val="20"/>
+                      </w:rPr>
+                      <m:t>x</m:t>
+                    </m:r>
+                  </m:e>
+                  <m:sub>
+                    <m:r>
+                      <w:rPr>
+                        <w:rFonts w:ascii="Cambria Math" w:eastAsiaTheme="minorEastAsia" w:hAnsi="Cambria Math"/>
+                        <w:sz w:val="20"/>
+                        <w:szCs w:val="20"/>
+                      </w:rPr>
+                      <m:t>M</m:t>
+                    </m:r>
+                  </m:sub>
+                </m:sSub>
+                <m:r>
+                  <w:rPr>
+                    <w:rFonts w:ascii="Cambria Math" w:eastAsiaTheme="minorEastAsia" w:hAnsi="Cambria Math"/>
+                    <w:sz w:val="20"/>
+                    <w:szCs w:val="20"/>
+                  </w:rPr>
+                  <m:t>, A-</m:t>
+                </m:r>
+                <m:sSub>
+                  <m:sSubPr>
+                    <m:ctrlPr>
+                      <w:rPr>
+                        <w:rFonts w:ascii="Cambria Math" w:eastAsiaTheme="minorEastAsia" w:hAnsi="Cambria Math"/>
+                        <w:i/>
+                        <w:sz w:val="20"/>
+                        <w:szCs w:val="20"/>
+                      </w:rPr>
+                    </m:ctrlPr>
+                  </m:sSubPr>
+                  <m:e>
+                    <m:r>
+                      <w:rPr>
+                        <w:rFonts w:ascii="Cambria Math" w:eastAsiaTheme="minorEastAsia" w:hAnsi="Cambria Math"/>
+                        <w:sz w:val="20"/>
+                        <w:szCs w:val="20"/>
+                      </w:rPr>
+                      <m:t>x</m:t>
+                    </m:r>
+                  </m:e>
+                  <m:sub>
+                    <m:r>
+                      <w:rPr>
+                        <w:rFonts w:ascii="Cambria Math" w:eastAsiaTheme="minorEastAsia" w:hAnsi="Cambria Math"/>
+                        <w:sz w:val="20"/>
+                        <w:szCs w:val="20"/>
+                      </w:rPr>
+                      <m:t>M</m:t>
+                    </m:r>
+                  </m:sub>
+                </m:sSub>
+              </m:e>
+            </m:d>
+            <m:r>
+              <w:rPr>
+                <w:rFonts w:ascii="Cambria Math" w:eastAsiaTheme="minorEastAsia" w:hAnsi="Cambria Math"/>
+                <w:sz w:val="20"/>
+                <w:szCs w:val="20"/>
+              </w:rPr>
+              <m:t>,2×</m:t>
+            </m:r>
+            <m:f>
+              <m:fPr>
+                <m:ctrlPr>
+                  <w:rPr>
+                    <w:rFonts w:ascii="Cambria Math" w:eastAsiaTheme="minorEastAsia" w:hAnsi="Cambria Math"/>
+                    <w:i/>
+                    <w:sz w:val="20"/>
+                    <w:szCs w:val="20"/>
+                  </w:rPr>
+                </m:ctrlPr>
+              </m:fPr>
+              <m:num>
+                <m:r>
+                  <m:rPr>
+                    <m:sty m:val="p"/>
+                  </m:rPr>
+                  <w:rPr>
+                    <w:rFonts w:ascii="Cambria Math" w:eastAsiaTheme="minorEastAsia" w:hAnsi="Cambria Math"/>
+                    <w:sz w:val="20"/>
+                    <w:szCs w:val="20"/>
+                  </w:rPr>
+                  <m:t>min</m:t>
+                </m:r>
+                <m:d>
+                  <m:dPr>
+                    <m:ctrlPr>
+                      <w:rPr>
+                        <w:rFonts w:ascii="Cambria Math" w:eastAsiaTheme="minorEastAsia" w:hAnsi="Cambria Math"/>
+                        <w:i/>
+                        <w:sz w:val="20"/>
+                        <w:szCs w:val="20"/>
+                      </w:rPr>
+                    </m:ctrlPr>
+                  </m:dPr>
+                  <m:e>
+                    <m:sSub>
+                      <m:sSubPr>
+                        <m:ctrlPr>
+                          <w:rPr>
+                            <w:rFonts w:ascii="Cambria Math" w:eastAsiaTheme="minorEastAsia" w:hAnsi="Cambria Math"/>
+                            <w:i/>
+                            <w:sz w:val="20"/>
+                            <w:szCs w:val="20"/>
+                          </w:rPr>
+                        </m:ctrlPr>
+                      </m:sSubPr>
+                      <m:e>
+                        <m:r>
+                          <w:rPr>
+                            <w:rFonts w:ascii="Cambria Math" w:eastAsiaTheme="minorEastAsia" w:hAnsi="Cambria Math"/>
+                            <w:sz w:val="20"/>
+                            <w:szCs w:val="20"/>
+                          </w:rPr>
+                          <m:t>x</m:t>
+                        </m:r>
+                      </m:e>
+                      <m:sub>
+                        <m:r>
+                          <w:rPr>
+                            <w:rFonts w:ascii="Cambria Math" w:eastAsiaTheme="minorEastAsia" w:hAnsi="Cambria Math"/>
+                            <w:sz w:val="20"/>
+                            <w:szCs w:val="20"/>
+                          </w:rPr>
+                          <m:t>M</m:t>
+                        </m:r>
+                      </m:sub>
+                    </m:sSub>
+                    <m:r>
+                      <w:rPr>
+                        <w:rFonts w:ascii="Cambria Math" w:eastAsiaTheme="minorEastAsia" w:hAnsi="Cambria Math"/>
+                        <w:sz w:val="20"/>
+                        <w:szCs w:val="20"/>
+                      </w:rPr>
+                      <m:t>, A-</m:t>
+                    </m:r>
+                    <m:sSub>
+                      <m:sSubPr>
+                        <m:ctrlPr>
+                          <w:rPr>
+                            <w:rFonts w:ascii="Cambria Math" w:eastAsiaTheme="minorEastAsia" w:hAnsi="Cambria Math"/>
+                            <w:i/>
+                            <w:sz w:val="20"/>
+                            <w:szCs w:val="20"/>
+                          </w:rPr>
+                        </m:ctrlPr>
+                      </m:sSubPr>
+                      <m:e>
+                        <m:r>
+                          <w:rPr>
+                            <w:rFonts w:ascii="Cambria Math" w:eastAsiaTheme="minorEastAsia" w:hAnsi="Cambria Math"/>
+                            <w:sz w:val="20"/>
+                            <w:szCs w:val="20"/>
+                          </w:rPr>
+                          <m:t>x</m:t>
+                        </m:r>
+                      </m:e>
+                      <m:sub>
+                        <m:r>
+                          <w:rPr>
+                            <w:rFonts w:ascii="Cambria Math" w:eastAsiaTheme="minorEastAsia" w:hAnsi="Cambria Math"/>
+                            <w:sz w:val="20"/>
+                            <w:szCs w:val="20"/>
+                          </w:rPr>
+                          <m:t>M</m:t>
+                        </m:r>
+                      </m:sub>
+                    </m:sSub>
+                  </m:e>
+                </m:d>
+              </m:num>
+              <m:den>
+                <m:r>
+                  <w:rPr>
+                    <w:rFonts w:ascii="Cambria Math" w:eastAsiaTheme="minorEastAsia" w:hAnsi="Cambria Math"/>
+                    <w:sz w:val="20"/>
+                    <w:szCs w:val="20"/>
+                  </w:rPr>
+                  <m:t>R</m:t>
+                </m:r>
+              </m:den>
+            </m:f>
+          </m:e>
+        </m:d>
+      </m:oMath>
+    </w:p>
+    <w:p>
+      <w:pPr>
+        <w:rPr>
+          <w:rFonts w:eastAsiaTheme="minorEastAsia"/>
+          <w:sz w:val="20"/>
+          <w:szCs w:val="20"/>
+        </w:rPr>
+      </w:pPr>
+    </w:p>
+    <w:p>
+      <w:pPr>
+        <w:pStyle w:val="Heading2"/>
+        <w:spacing w:before="0" w:after="0"/>
+        <w:rPr>
+          <w:rFonts w:eastAsiaTheme="minorEastAsia"/>
+          <w:sz w:val="26"/>
+          <w:szCs w:val="26"/>
+        </w:rPr>
+      </w:pPr>
+      <w:r>
+        <w:rPr>
+          <w:rFonts w:eastAsiaTheme="minorEastAsia"/>
+          <w:sz w:val="26"/>
+          <w:szCs w:val="26"/>
+        </w:rPr>
+        <w:t>References</w:t>
+      </w:r>
+    </w:p>
+    <w:p>
+      <w:pPr>
+        <w:rPr>
+          <w:sz w:val="20"/>
+          <w:szCs w:val="20"/>
+        </w:rPr>
+      </w:pPr>
+      <w:bookmarkStart w:id="0" w:name="reference_DIS"/>
+      <w:r>
+        <w:rPr>
+          <w:rFonts w:eastAsiaTheme="minorEastAsia"/>
+          <w:sz w:val="20"/>
+          <w:szCs w:val="20"/>
+        </w:rPr>
+        <w:t xml:space="preserve">[1] </w:t>
+      </w:r>
+      <w:bookmarkEnd w:id="0"/>
+      <w:r>
+        <w:fldChar w:fldCharType="begin"/>
+      </w:r>
+      <w:r>
+        <w:instrText>HYPERLINK "https://github.com/dimitarpg13/deep_learning_for_image_processing/blob/main/literature/articles/semantic_segmentation/Highly_Accurate_Dichotomous_Image_Segmentation_Qin_2022.pdf"</w:instrText>
+      </w:r>
+      <w:r>
+        <w:fldChar w:fldCharType="separate"/>
+      </w:r>
+      <w:r>
+        <w:rPr>
+          <w:rStyle w:val="Hyperlink"/>
+          <w:rFonts w:cs="Segoe UI"/>
+          <w:sz w:val="20"/>
+          <w:szCs w:val="20"/>
+          <w:shd w:val="clear" w:color="auto" w:fill="FFFFFF"/>
+        </w:rPr>
+        <w:t>Highly Accurate Dichotomous Image Segmentation, Xuebin Qin et al, 2022</w:t>
+      </w:r>
+      <w:r>
+        <w:rPr>
+          <w:rStyle w:val="Hyperlink"/>
+          <w:rFonts w:cs="Segoe UI"/>
+          <w:sz w:val="20"/>
+          <w:szCs w:val="20"/>
+          <w:shd w:val="clear" w:color="auto" w:fill="FFFFFF"/>
+        </w:rPr>
+        <w:fldChar w:fldCharType="end"/>
+      </w:r>
+      <w:r>
+        <w:rPr>
+          <w:rFonts w:eastAsiaTheme="minorEastAsia"/>
+          <w:sz w:val="20"/>
+          <w:szCs w:val="20"/>
+        </w:rPr>
+        <w:t xml:space="preserve"> </w:t>
+      </w:r>
     </w:p>
     <w:sectPr>
       <w:pgSz w:w="12240" w:h="15840"/>
@@ -5634,6 +8400,44 @@
     </w:sectPr>
   </w:body>
 </w:document>
+</file>
+
+<file path=word/endnotes.xml><?xml version="1.0" encoding="utf-8"?>
+<w:endnotes xmlns:wpc="http://schemas.microsoft.com/office/word/2010/wordprocessingCanvas" xmlns:cx="http://schemas.microsoft.com/office/drawing/2014/chartex" xmlns:cx1="http://schemas.microsoft.com/office/drawing/2015/9/8/chartex" xmlns:cx2="http://schemas.microsoft.com/office/drawing/2015/10/21/chartex" xmlns:cx3="http://schemas.microsoft.com/office/drawing/2016/5/9/chartex" xmlns:cx4="http://schemas.microsoft.com/office/drawing/2016/5/10/chartex" xmlns:cx5="http://schemas.microsoft.com/office/drawing/2016/5/11/chartex" xmlns:cx6="http://schemas.microsoft.com/office/drawing/2016/5/12/chartex" xmlns:cx7="http://schemas.microsoft.com/office/drawing/2016/5/13/chartex" xmlns:cx8="http://schemas.microsoft.com/office/drawing/2016/5/14/chartex" xmlns:mc="http://schemas.openxmlformats.org/markup-compatibility/2006" xmlns:aink="http://schemas.microsoft.com/office/drawing/2016/ink" xmlns:am3d="http://schemas.microsoft.com/office/drawing/2017/model3d" xmlns:o="urn:schemas-microsoft-com:office:office" xmlns:oel="http://schemas.microsoft.com/office/2019/extlst" xmlns:r="http://schemas.openxmlformats.org/officeDocument/2006/relationships" xmlns:m="http://schemas.openxmlformats.org/officeDocument/2006/math" xmlns:v="urn:schemas-microsoft-com:vml" xmlns:wp14="http://schemas.microsoft.com/office/word/2010/wordprocessingDrawing" xmlns:wp="http://schemas.openxmlformats.org/drawingml/2006/wordprocessingDrawing" xmlns:w10="urn:schemas-microsoft-com:office:word" xmlns:w="http://schemas.openxmlformats.org/wordprocessingml/2006/main" xmlns:w14="http://schemas.microsoft.com/office/word/2010/wordml" xmlns:w15="http://schemas.microsoft.com/office/word/2012/wordml" xmlns:w16cex="http://schemas.microsoft.com/office/word/2018/wordml/cex" xmlns:w16cid="http://schemas.microsoft.com/office/word/2016/wordml/cid" xmlns:w16="http://schemas.microsoft.com/office/word/2018/wordml" xmlns:w16sdtdh="http://schemas.microsoft.com/office/word/2020/wordml/sdtdatahash" xmlns:w16se="http://schemas.microsoft.com/office/word/2015/wordml/symex" xmlns:wpg="http://schemas.microsoft.com/office/word/2010/wordprocessingGroup" xmlns:wpi="http://schemas.microsoft.com/office/word/2010/wordprocessingInk" xmlns:wne="http://schemas.microsoft.com/office/word/2006/wordml" xmlns:wps="http://schemas.microsoft.com/office/word/2010/wordprocessingShape" mc:Ignorable="w14 w15 w16se w16cid w16 w16cex w16sdtdh wp14">
+  <w:endnote w:type="separator" w:id="-1">
+    <w:p>
+      <w:r>
+        <w:separator/>
+      </w:r>
+    </w:p>
+  </w:endnote>
+  <w:endnote w:type="continuationSeparator" w:id="0">
+    <w:p>
+      <w:r>
+        <w:continuationSeparator/>
+      </w:r>
+    </w:p>
+  </w:endnote>
+</w:endnotes>
+</file>
+
+<file path=word/footnotes.xml><?xml version="1.0" encoding="utf-8"?>
+<w:footnotes xmlns:wpc="http://schemas.microsoft.com/office/word/2010/wordprocessingCanvas" xmlns:cx="http://schemas.microsoft.com/office/drawing/2014/chartex" xmlns:cx1="http://schemas.microsoft.com/office/drawing/2015/9/8/chartex" xmlns:cx2="http://schemas.microsoft.com/office/drawing/2015/10/21/chartex" xmlns:cx3="http://schemas.microsoft.com/office/drawing/2016/5/9/chartex" xmlns:cx4="http://schemas.microsoft.com/office/drawing/2016/5/10/chartex" xmlns:cx5="http://schemas.microsoft.com/office/drawing/2016/5/11/chartex" xmlns:cx6="http://schemas.microsoft.com/office/drawing/2016/5/12/chartex" xmlns:cx7="http://schemas.microsoft.com/office/drawing/2016/5/13/chartex" xmlns:cx8="http://schemas.microsoft.com/office/drawing/2016/5/14/chartex" xmlns:mc="http://schemas.openxmlformats.org/markup-compatibility/2006" xmlns:aink="http://schemas.microsoft.com/office/drawing/2016/ink" xmlns:am3d="http://schemas.microsoft.com/office/drawing/2017/model3d" xmlns:o="urn:schemas-microsoft-com:office:office" xmlns:oel="http://schemas.microsoft.com/office/2019/extlst" xmlns:r="http://schemas.openxmlformats.org/officeDocument/2006/relationships" xmlns:m="http://schemas.openxmlformats.org/officeDocument/2006/math" xmlns:v="urn:schemas-microsoft-com:vml" xmlns:wp14="http://schemas.microsoft.com/office/word/2010/wordprocessingDrawing" xmlns:wp="http://schemas.openxmlformats.org/drawingml/2006/wordprocessingDrawing" xmlns:w10="urn:schemas-microsoft-com:office:word" xmlns:w="http://schemas.openxmlformats.org/wordprocessingml/2006/main" xmlns:w14="http://schemas.microsoft.com/office/word/2010/wordml" xmlns:w15="http://schemas.microsoft.com/office/word/2012/wordml" xmlns:w16cex="http://schemas.microsoft.com/office/word/2018/wordml/cex" xmlns:w16cid="http://schemas.microsoft.com/office/word/2016/wordml/cid" xmlns:w16="http://schemas.microsoft.com/office/word/2018/wordml" xmlns:w16sdtdh="http://schemas.microsoft.com/office/word/2020/wordml/sdtdatahash" xmlns:w16se="http://schemas.microsoft.com/office/word/2015/wordml/symex" xmlns:wpg="http://schemas.microsoft.com/office/word/2010/wordprocessingGroup" xmlns:wpi="http://schemas.microsoft.com/office/word/2010/wordprocessingInk" xmlns:wne="http://schemas.microsoft.com/office/word/2006/wordml" xmlns:wps="http://schemas.microsoft.com/office/word/2010/wordprocessingShape" mc:Ignorable="w14 w15 w16se w16cid w16 w16cex w16sdtdh wp14">
+  <w:footnote w:type="separator" w:id="-1">
+    <w:p>
+      <w:r>
+        <w:separator/>
+      </w:r>
+    </w:p>
+  </w:footnote>
+  <w:footnote w:type="continuationSeparator" w:id="0">
+    <w:p>
+      <w:r>
+        <w:continuationSeparator/>
+      </w:r>
+    </w:p>
+  </w:footnote>
+</w:footnotes>
 </file>
 
 <file path=word/styles.xml><?xml version="1.0" encoding="utf-8"?>
@@ -6232,6 +9036,7 @@
   <w:style w:type="character" w:default="1" w:styleId="DefaultParagraphFont">
     <w:name w:val="Default Paragraph Font"/>
     <w:uiPriority w:val="1"/>
+    <w:semiHidden/>
     <w:unhideWhenUsed/>
   </w:style>
   <w:style w:type="table" w:default="1" w:styleId="TableNormal">
@@ -6555,6 +9360,54 @@
       <w:color w:val="666666"/>
     </w:rPr>
   </w:style>
+  <w:style w:type="character" w:styleId="Hyperlink">
+    <w:name w:val="Hyperlink"/>
+    <w:basedOn w:val="DefaultParagraphFont"/>
+    <w:uiPriority w:val="99"/>
+    <w:semiHidden/>
+    <w:unhideWhenUsed/>
+    <w:rsid w:val="00B56133"/>
+    <w:rPr>
+      <w:color w:val="0000FF"/>
+      <w:u w:val="single"/>
+    </w:rPr>
+  </w:style>
+  <w:style w:type="paragraph" w:styleId="EndnoteText">
+    <w:name w:val="endnote text"/>
+    <w:basedOn w:val="Normal"/>
+    <w:link w:val="EndnoteTextChar"/>
+    <w:uiPriority w:val="99"/>
+    <w:semiHidden/>
+    <w:unhideWhenUsed/>
+    <w:rsid w:val="00B56133"/>
+    <w:rPr>
+      <w:sz w:val="20"/>
+      <w:szCs w:val="20"/>
+    </w:rPr>
+  </w:style>
+  <w:style w:type="character" w:customStyle="1" w:styleId="EndnoteTextChar">
+    <w:name w:val="Endnote Text Char"/>
+    <w:basedOn w:val="DefaultParagraphFont"/>
+    <w:link w:val="EndnoteText"/>
+    <w:uiPriority w:val="99"/>
+    <w:semiHidden/>
+    <w:rsid w:val="00B56133"/>
+    <w:rPr>
+      <w:sz w:val="20"/>
+      <w:szCs w:val="20"/>
+    </w:rPr>
+  </w:style>
+  <w:style w:type="character" w:styleId="EndnoteReference">
+    <w:name w:val="endnote reference"/>
+    <w:basedOn w:val="DefaultParagraphFont"/>
+    <w:uiPriority w:val="99"/>
+    <w:semiHidden/>
+    <w:unhideWhenUsed/>
+    <w:rsid w:val="00B56133"/>
+    <w:rPr>
+      <w:vertAlign w:val="superscript"/>
+    </w:rPr>
+  </w:style>
 </w:styles>
 </file>
 
@@ -6851,4 +9704,16 @@
     </a:ext>
   </a:extLst>
 </a:theme>
+</file>
+
+<file path=customXml/item1.xml><?xml version="1.0" encoding="utf-8"?>
+<b:Sources xmlns:b="http://schemas.openxmlformats.org/officeDocument/2006/bibliography" xmlns="http://schemas.openxmlformats.org/officeDocument/2006/bibliography" SelectedStyle="/APASixthEditionOfficeOnline.xsl" StyleName="APA" Version="6"/>
+</file>
+
+<file path=customXml/itemProps1.xml><?xml version="1.0" encoding="utf-8"?>
+<ds:datastoreItem xmlns:ds="http://schemas.openxmlformats.org/officeDocument/2006/customXml" ds:itemID="{DE4C187E-C10E-EB4B-BC29-237E512E1B60}">
+  <ds:schemaRefs>
+    <ds:schemaRef ds:uri="http://schemas.openxmlformats.org/officeDocument/2006/bibliography"/>
+  </ds:schemaRefs>
+</ds:datastoreItem>
 </file>
--- a/docs/ImageCroppingUsingSegmentation.docx
+++ b/docs/ImageCroppingUsingSegmentation.docx
@@ -16,7 +16,7 @@
           <w:sz w:val="28"/>
           <w:szCs w:val="28"/>
         </w:rPr>
-        <w:t>Image Cropping via Semantic Segmentation</w:t>
+        <w:t>Image Cropping via Segmentation</w:t>
       </w:r>
     </w:p>
     <w:p>
@@ -376,23 +376,7 @@
           <w:sz w:val="20"/>
           <w:szCs w:val="20"/>
         </w:rPr>
-        <w:t>[1</w:t>
-      </w:r>
-      <w:r>
-        <w:rPr>
-          <w:rFonts w:eastAsiaTheme="minorEastAsia"/>
-          <w:sz w:val="20"/>
-          <w:szCs w:val="20"/>
-        </w:rPr>
-        <w:t>]</w:t>
-      </w:r>
-      <w:r>
-        <w:rPr>
-          <w:rFonts w:eastAsiaTheme="minorEastAsia"/>
-          <w:sz w:val="20"/>
-          <w:szCs w:val="20"/>
-        </w:rPr>
-        <w:t xml:space="preserve"> </w:t>
+        <w:t xml:space="preserve">[1] </w:t>
       </w:r>
       <w:r>
         <w:rPr>
@@ -4786,15 +4770,7 @@
           <w:sz w:val="20"/>
           <w:szCs w:val="20"/>
         </w:rPr>
-        <w:t xml:space="preserve">   </w:t>
-      </w:r>
-      <w:r>
-        <w:rPr>
-          <w:rFonts w:eastAsiaTheme="minorEastAsia"/>
-          <w:sz w:val="20"/>
-          <w:szCs w:val="20"/>
-        </w:rPr>
-        <w:t xml:space="preserve"> return </w:t>
+        <w:t xml:space="preserve">    return </w:t>
       </w:r>
       <m:oMath>
         <m:d>
@@ -5691,15 +5667,7 @@
                 <w:sz w:val="20"/>
                 <w:szCs w:val="20"/>
               </w:rPr>
-              <m:t>,</m:t>
-            </m:r>
-            <m:r>
-              <w:rPr>
-                <w:rFonts w:ascii="Cambria Math" w:eastAsiaTheme="minorEastAsia" w:hAnsi="Cambria Math"/>
-                <w:sz w:val="20"/>
-                <w:szCs w:val="20"/>
-              </w:rPr>
-              <m:t>2×</m:t>
+              <m:t>,2×</m:t>
             </m:r>
             <m:f>
               <m:fPr>
@@ -7562,15 +7530,7 @@
             <w:sz w:val="20"/>
             <w:szCs w:val="20"/>
           </w:rPr>
-          <m:t>&lt;</m:t>
-        </m:r>
-        <m:r>
-          <w:rPr>
-            <w:rFonts w:ascii="Cambria Math" w:eastAsiaTheme="minorEastAsia" w:hAnsi="Cambria Math"/>
-            <w:sz w:val="20"/>
-            <w:szCs w:val="20"/>
-          </w:rPr>
-          <m:t>R</m:t>
+          <m:t>&lt;R</m:t>
         </m:r>
         <m:sSub>
           <m:sSubPr>
@@ -7727,15 +7687,7 @@
             <w:sz w:val="20"/>
             <w:szCs w:val="20"/>
           </w:rPr>
-          <m:t>a :=2</m:t>
-        </m:r>
-        <m:r>
-          <w:rPr>
-            <w:rFonts w:ascii="Cambria Math" w:eastAsiaTheme="minorEastAsia" w:hAnsi="Cambria Math"/>
-            <w:sz w:val="20"/>
-            <w:szCs w:val="20"/>
-          </w:rPr>
-          <m:t>×</m:t>
+          <m:t>a :=2×</m:t>
         </m:r>
         <m:r>
           <m:rPr>
@@ -7798,15 +7750,7 @@
                 <w:sz w:val="20"/>
                 <w:szCs w:val="20"/>
               </w:rPr>
-              <m:t>,</m:t>
-            </m:r>
-            <m:r>
-              <w:rPr>
-                <w:rFonts w:ascii="Cambria Math" w:hAnsi="Cambria Math"/>
-                <w:sz w:val="20"/>
-                <w:szCs w:val="20"/>
-              </w:rPr>
-              <m:t>A-</m:t>
+              <m:t>,A-</m:t>
             </m:r>
             <m:sSub>
               <m:sSubPr>
@@ -8014,15 +7958,7 @@
           <w:sz w:val="20"/>
           <w:szCs w:val="20"/>
         </w:rPr>
-        <w:t xml:space="preserve">    </w:t>
-      </w:r>
-      <w:r>
-        <w:rPr>
-          <w:rFonts w:eastAsiaTheme="minorEastAsia"/>
-          <w:sz w:val="20"/>
-          <w:szCs w:val="20"/>
-        </w:rPr>
-        <w:t xml:space="preserve">return </w:t>
+        <w:t xml:space="preserve">    return </w:t>
       </w:r>
       <m:oMath>
         <m:d>
@@ -8320,55 +8256,101 @@
     </w:p>
     <w:p>
       <w:pPr>
-        <w:pStyle w:val="Heading2"/>
-        <w:spacing w:before="0" w:after="0"/>
-        <w:rPr>
-          <w:rFonts w:eastAsiaTheme="minorEastAsia"/>
-          <w:sz w:val="26"/>
-          <w:szCs w:val="26"/>
+        <w:rPr>
+          <w:rFonts w:eastAsiaTheme="minorEastAsia"/>
+          <w:sz w:val="20"/>
+          <w:szCs w:val="20"/>
         </w:rPr>
       </w:pPr>
-      <w:r>
-        <w:rPr>
-          <w:rFonts w:eastAsiaTheme="minorEastAsia"/>
-          <w:sz w:val="26"/>
-          <w:szCs w:val="26"/>
-        </w:rPr>
-        <w:t>References</w:t>
-      </w:r>
     </w:p>
     <w:p>
       <w:pPr>
         <w:rPr>
-          <w:sz w:val="20"/>
-          <w:szCs w:val="20"/>
+          <w:rFonts w:eastAsiaTheme="minorEastAsia"/>
+          <w:sz w:val="20"/>
+          <w:szCs w:val="20"/>
+        </w:rPr>
+      </w:pPr>
+    </w:p>
+    <w:p>
+      <w:pPr>
+        <w:rPr>
+          <w:rFonts w:eastAsiaTheme="minorEastAsia"/>
+          <w:sz w:val="20"/>
+          <w:szCs w:val="20"/>
+        </w:rPr>
+      </w:pPr>
+    </w:p>
+    <w:p>
+      <w:pPr>
+        <w:pStyle w:val="Heading2"/>
+        <w:spacing w:before="0" w:after="0"/>
+        <w:rPr>
+          <w:rFonts w:eastAsiaTheme="minorEastAsia"/>
+          <w:sz w:val="26"/>
+          <w:szCs w:val="26"/>
+        </w:rPr>
+      </w:pPr>
+      <w:r>
+        <w:rPr>
+          <w:rFonts w:eastAsiaTheme="minorEastAsia"/>
+          <w:sz w:val="26"/>
+          <w:szCs w:val="26"/>
+        </w:rPr>
+        <w:t>References</w:t>
+      </w:r>
+    </w:p>
+    <w:p>
+      <w:pPr>
+        <w:rPr>
+          <w:rFonts w:eastAsiaTheme="minorEastAsia"/>
+          <w:sz w:val="18"/>
+          <w:szCs w:val="18"/>
         </w:rPr>
       </w:pPr>
       <w:bookmarkStart w:id="0" w:name="reference_DIS"/>
       <w:r>
         <w:rPr>
           <w:rFonts w:eastAsiaTheme="minorEastAsia"/>
-          <w:sz w:val="20"/>
-          <w:szCs w:val="20"/>
+          <w:sz w:val="18"/>
+          <w:szCs w:val="18"/>
         </w:rPr>
         <w:t xml:space="preserve">[1] </w:t>
       </w:r>
       <w:bookmarkEnd w:id="0"/>
       <w:r>
+        <w:rPr>
+          <w:sz w:val="18"/>
+          <w:szCs w:val="18"/>
+        </w:rPr>
         <w:fldChar w:fldCharType="begin"/>
       </w:r>
       <w:r>
+        <w:rPr>
+          <w:sz w:val="18"/>
+          <w:szCs w:val="18"/>
+        </w:rPr>
         <w:instrText>HYPERLINK "https://github.com/dimitarpg13/deep_learning_for_image_processing/blob/main/literature/articles/semantic_segmentation/Highly_Accurate_Dichotomous_Image_Segmentation_Qin_2022.pdf"</w:instrText>
       </w:r>
       <w:r>
+        <w:rPr>
+          <w:sz w:val="18"/>
+          <w:szCs w:val="18"/>
+        </w:rPr>
+      </w:r>
+      <w:r>
+        <w:rPr>
+          <w:sz w:val="18"/>
+          <w:szCs w:val="18"/>
+        </w:rPr>
         <w:fldChar w:fldCharType="separate"/>
       </w:r>
       <w:r>
         <w:rPr>
           <w:rStyle w:val="Hyperlink"/>
           <w:rFonts w:cs="Segoe UI"/>
-          <w:sz w:val="20"/>
-          <w:szCs w:val="20"/>
+          <w:sz w:val="18"/>
+          <w:szCs w:val="18"/>
           <w:shd w:val="clear" w:color="auto" w:fill="FFFFFF"/>
         </w:rPr>
         <w:t>Highly Accurate Dichotomous Image Segmentation, Xuebin Qin et al, 2022</w:t>
@@ -8377,8 +8359,8 @@
         <w:rPr>
           <w:rStyle w:val="Hyperlink"/>
           <w:rFonts w:cs="Segoe UI"/>
-          <w:sz w:val="20"/>
-          <w:szCs w:val="20"/>
+          <w:sz w:val="18"/>
+          <w:szCs w:val="18"/>
           <w:shd w:val="clear" w:color="auto" w:fill="FFFFFF"/>
         </w:rPr>
         <w:fldChar w:fldCharType="end"/>
@@ -8386,11 +8368,71 @@
       <w:r>
         <w:rPr>
           <w:rFonts w:eastAsiaTheme="minorEastAsia"/>
-          <w:sz w:val="20"/>
-          <w:szCs w:val="20"/>
+          <w:sz w:val="18"/>
+          <w:szCs w:val="18"/>
         </w:rPr>
         <w:t xml:space="preserve"> </w:t>
       </w:r>
+    </w:p>
+    <w:p>
+      <w:pPr>
+        <w:rPr>
+          <w:sz w:val="20"/>
+          <w:szCs w:val="20"/>
+        </w:rPr>
+      </w:pPr>
+      <w:bookmarkStart w:id="1" w:name="pixel_segm"/>
+      <w:r>
+        <w:rPr>
+          <w:sz w:val="18"/>
+          <w:szCs w:val="18"/>
+        </w:rPr>
+        <w:t>[2]</w:t>
+      </w:r>
+      <w:bookmarkEnd w:id="1"/>
+      <w:r>
+        <w:rPr>
+          <w:sz w:val="18"/>
+          <w:szCs w:val="18"/>
+        </w:rPr>
+        <w:t xml:space="preserve"> </w:t>
+      </w:r>
+      <w:hyperlink r:id="rId7" w:history="1">
+        <w:r>
+          <w:rPr>
+            <w:rStyle w:val="Hyperlink"/>
+            <w:sz w:val="18"/>
+            <w:szCs w:val="18"/>
+          </w:rPr>
+          <w:t>Trainable pixel segmentation with scikit-image using RandomForestClassifier</w:t>
+        </w:r>
+      </w:hyperlink>
+    </w:p>
+    <w:p>
+      <w:pPr>
+        <w:rPr>
+          <w:rFonts w:eastAsiaTheme="minorEastAsia"/>
+          <w:sz w:val="20"/>
+          <w:szCs w:val="20"/>
+        </w:rPr>
+      </w:pPr>
+    </w:p>
+    <w:p>
+      <w:pPr>
+        <w:rPr>
+          <w:rFonts w:eastAsiaTheme="minorEastAsia"/>
+          <w:sz w:val="20"/>
+          <w:szCs w:val="20"/>
+        </w:rPr>
+      </w:pPr>
+    </w:p>
+    <w:p>
+      <w:pPr>
+        <w:rPr>
+          <w:sz w:val="20"/>
+          <w:szCs w:val="20"/>
+        </w:rPr>
+      </w:pPr>
     </w:p>
     <w:sectPr>
       <w:pgSz w:w="12240" w:h="15840"/>
